--- a/B/A_Vocabulary_of_the_Shanghai_Dialect-images-14.docx
+++ b/B/A_Vocabulary_of_the_Shanghai_Dialect-images-14.docx
@@ -73,9 +73,35 @@
                 <w:szCs w:val="24"/>
                 <w:lang w:val="en-SG"/>
               </w:rPr>
-              <w:t>’</w:t>
-            </w:r>
-            <w:proofErr w:type="spellStart"/>
+              <w:t>’ióh,</w:t>
+            </w:r>
+            <w:r>
+              <w:rPr>
+                <w:rFonts w:ascii="Times New Roman" w:eastAsia="SimSun" w:hAnsi="Times New Roman" w:cs="Times New Roman"/>
+                <w:sz w:val="24"/>
+                <w:szCs w:val="24"/>
+                <w:lang w:val="en-SG" w:eastAsia="zh-CN"/>
+              </w:rPr>
+              <w:t xml:space="preserve"> </w:t>
+            </w:r>
+            <w:r>
+              <w:rPr>
+                <w:rFonts w:ascii="Times New Roman" w:eastAsia="SimSun" w:hAnsi="Times New Roman" w:cs="Times New Roman"/>
+                <w:sz w:val="24"/>
+                <w:szCs w:val="24"/>
+                <w:lang w:val="en-SG" w:eastAsia="zh-CN"/>
+              </w:rPr>
+              <w:t>屈曲</w:t>
+            </w:r>
+            <w:r>
+              <w:rPr>
+                <w:rFonts w:ascii="Times New Roman" w:eastAsia="SimSun" w:hAnsi="Times New Roman" w:cs="Times New Roman"/>
+                <w:sz w:val="24"/>
+                <w:szCs w:val="24"/>
+                <w:lang w:val="en-SG" w:eastAsia="zh-CN"/>
+              </w:rPr>
+              <w:t>,</w:t>
+            </w:r>
             <w:r>
               <w:rPr>
                 <w:rFonts w:ascii="Times New Roman" w:eastAsia="SimSun" w:hAnsi="Times New Roman" w:cs="Times New Roman"/>
@@ -83,9 +109,9 @@
                 <w:szCs w:val="24"/>
                 <w:lang w:val="en-SG"/>
               </w:rPr>
-              <w:t>ióh</w:t>
-            </w:r>
-            <w:proofErr w:type="spellEnd"/>
+              <w:t xml:space="preserve"> k’iöh </w:t>
+            </w:r>
+            <w:proofErr w:type="gramStart"/>
             <w:r>
               <w:rPr>
                 <w:rFonts w:ascii="Times New Roman" w:eastAsia="SimSun" w:hAnsi="Times New Roman" w:cs="Times New Roman"/>
@@ -93,6 +119,65 @@
                 <w:szCs w:val="24"/>
                 <w:lang w:val="en-SG"/>
               </w:rPr>
+              <w:t>k’</w:t>
+            </w:r>
+            <w:r>
+              <w:rPr>
+                <w:rFonts w:ascii="Times New Roman" w:eastAsia="SimSun" w:hAnsi="Times New Roman" w:cs="Times New Roman"/>
+                <w:sz w:val="24"/>
+                <w:szCs w:val="24"/>
+              </w:rPr>
+              <w:t>i</w:t>
+            </w:r>
+            <w:r>
+              <w:rPr>
+                <w:rFonts w:ascii="Times New Roman" w:eastAsia="SimSun" w:hAnsi="Times New Roman" w:cs="Times New Roman"/>
+                <w:sz w:val="24"/>
+                <w:szCs w:val="24"/>
+              </w:rPr>
+              <w:t>ó</w:t>
+            </w:r>
+            <w:r>
+              <w:rPr>
+                <w:rFonts w:ascii="Times New Roman" w:eastAsia="SimSun" w:hAnsi="Times New Roman" w:cs="Times New Roman"/>
+                <w:sz w:val="24"/>
+                <w:szCs w:val="24"/>
+              </w:rPr>
+              <w:t xml:space="preserve">h, </w:t>
+            </w:r>
+            <w:r>
+              <w:rPr>
+                <w:rFonts w:ascii="Times New Roman" w:eastAsia="SimSun" w:hAnsi="Times New Roman" w:cs="Times New Roman"/>
+                <w:sz w:val="24"/>
+                <w:szCs w:val="24"/>
+              </w:rPr>
+              <w:t xml:space="preserve"> (</w:t>
+            </w:r>
+            <w:proofErr w:type="gramEnd"/>
+            <w:r>
+              <w:rPr>
+                <w:rFonts w:ascii="Times New Roman" w:eastAsia="SimSun" w:hAnsi="Times New Roman" w:cs="Times New Roman"/>
+                <w:sz w:val="24"/>
+                <w:szCs w:val="24"/>
+              </w:rPr>
+              <w:t>of mind)</w:t>
+            </w:r>
+            <w:r>
+              <w:rPr>
+                <w:rFonts w:ascii="Times New Roman" w:eastAsia="SimSun" w:hAnsi="Times New Roman" w:cs="Times New Roman"/>
+                <w:sz w:val="24"/>
+                <w:szCs w:val="24"/>
+                <w:lang w:eastAsia="zh-CN"/>
+              </w:rPr>
+              <w:t>志向</w:t>
+            </w:r>
+            <w:r>
+              <w:rPr>
+                <w:rFonts w:ascii="Times New Roman" w:eastAsia="SimSun" w:hAnsi="Times New Roman" w:cs="Times New Roman"/>
+                <w:sz w:val="24"/>
+                <w:szCs w:val="24"/>
+                <w:lang w:eastAsia="zh-CN"/>
+              </w:rPr>
               <w:t>,</w:t>
             </w:r>
             <w:r>
@@ -100,160 +185,8 @@
                 <w:rFonts w:ascii="Times New Roman" w:eastAsia="SimSun" w:hAnsi="Times New Roman" w:cs="Times New Roman"/>
                 <w:sz w:val="24"/>
                 <w:szCs w:val="24"/>
-                <w:lang w:val="en-SG" w:eastAsia="zh-CN"/>
-              </w:rPr>
-              <w:t xml:space="preserve"> </w:t>
-            </w:r>
-            <w:r>
-              <w:rPr>
-                <w:rFonts w:ascii="Times New Roman" w:eastAsia="SimSun" w:hAnsi="Times New Roman" w:cs="Times New Roman"/>
-                <w:sz w:val="24"/>
-                <w:szCs w:val="24"/>
-                <w:lang w:val="en-SG" w:eastAsia="zh-CN"/>
-              </w:rPr>
-              <w:t>屈曲</w:t>
-            </w:r>
-            <w:r>
-              <w:rPr>
-                <w:rFonts w:ascii="Times New Roman" w:eastAsia="SimSun" w:hAnsi="Times New Roman" w:cs="Times New Roman"/>
-                <w:sz w:val="24"/>
-                <w:szCs w:val="24"/>
-                <w:lang w:val="en-SG" w:eastAsia="zh-CN"/>
-              </w:rPr>
-              <w:t>,</w:t>
-            </w:r>
-            <w:r>
-              <w:rPr>
-                <w:rFonts w:ascii="Times New Roman" w:eastAsia="SimSun" w:hAnsi="Times New Roman" w:cs="Times New Roman"/>
-                <w:sz w:val="24"/>
-                <w:szCs w:val="24"/>
-                <w:lang w:val="en-SG"/>
-              </w:rPr>
-              <w:t xml:space="preserve"> </w:t>
-            </w:r>
-            <w:proofErr w:type="spellStart"/>
-            <w:r>
-              <w:rPr>
-                <w:rFonts w:ascii="Times New Roman" w:eastAsia="SimSun" w:hAnsi="Times New Roman" w:cs="Times New Roman"/>
-                <w:sz w:val="24"/>
-                <w:szCs w:val="24"/>
-                <w:lang w:val="en-SG"/>
-              </w:rPr>
-              <w:t>k’iöh</w:t>
-            </w:r>
-            <w:proofErr w:type="spellEnd"/>
-            <w:r>
-              <w:rPr>
-                <w:rFonts w:ascii="Times New Roman" w:eastAsia="SimSun" w:hAnsi="Times New Roman" w:cs="Times New Roman"/>
-                <w:sz w:val="24"/>
-                <w:szCs w:val="24"/>
-                <w:lang w:val="en-SG"/>
-              </w:rPr>
-              <w:t xml:space="preserve"> k’</w:t>
-            </w:r>
-            <w:proofErr w:type="spellStart"/>
-            <w:r>
-              <w:rPr>
-                <w:rFonts w:ascii="Times New Roman" w:eastAsia="SimSun" w:hAnsi="Times New Roman" w:cs="Times New Roman"/>
-                <w:sz w:val="24"/>
-                <w:szCs w:val="24"/>
-              </w:rPr>
-              <w:t>i</w:t>
-            </w:r>
-            <w:r>
-              <w:rPr>
-                <w:rFonts w:ascii="Times New Roman" w:eastAsia="SimSun" w:hAnsi="Times New Roman" w:cs="Times New Roman"/>
-                <w:sz w:val="24"/>
-                <w:szCs w:val="24"/>
-              </w:rPr>
-              <w:t>ó</w:t>
-            </w:r>
-            <w:r>
-              <w:rPr>
-                <w:rFonts w:ascii="Times New Roman" w:eastAsia="SimSun" w:hAnsi="Times New Roman" w:cs="Times New Roman"/>
-                <w:sz w:val="24"/>
-                <w:szCs w:val="24"/>
-              </w:rPr>
-              <w:t>h</w:t>
-            </w:r>
-            <w:proofErr w:type="spellEnd"/>
-            <w:r>
-              <w:rPr>
-                <w:rFonts w:ascii="Times New Roman" w:eastAsia="SimSun" w:hAnsi="Times New Roman" w:cs="Times New Roman"/>
-                <w:sz w:val="24"/>
-                <w:szCs w:val="24"/>
-              </w:rPr>
-              <w:t xml:space="preserve">, </w:t>
-            </w:r>
-            <w:r>
-              <w:rPr>
-                <w:rFonts w:ascii="Times New Roman" w:eastAsia="SimSun" w:hAnsi="Times New Roman" w:cs="Times New Roman"/>
-                <w:sz w:val="24"/>
-                <w:szCs w:val="24"/>
-              </w:rPr>
-              <w:t xml:space="preserve"> (of mind)</w:t>
-            </w:r>
-            <w:r>
-              <w:rPr>
-                <w:rFonts w:ascii="Times New Roman" w:eastAsia="SimSun" w:hAnsi="Times New Roman" w:cs="Times New Roman"/>
-                <w:sz w:val="24"/>
-                <w:szCs w:val="24"/>
-                <w:lang w:eastAsia="zh-CN"/>
-              </w:rPr>
-              <w:t>志向</w:t>
-            </w:r>
-            <w:r>
-              <w:rPr>
-                <w:rFonts w:ascii="Times New Roman" w:eastAsia="SimSun" w:hAnsi="Times New Roman" w:cs="Times New Roman"/>
-                <w:sz w:val="24"/>
-                <w:szCs w:val="24"/>
-                <w:lang w:eastAsia="zh-CN"/>
-              </w:rPr>
-              <w:t>,</w:t>
-            </w:r>
-            <w:r>
-              <w:rPr>
-                <w:rFonts w:ascii="Times New Roman" w:eastAsia="SimSun" w:hAnsi="Times New Roman" w:cs="Times New Roman"/>
-                <w:sz w:val="24"/>
-                <w:szCs w:val="24"/>
-              </w:rPr>
-              <w:t xml:space="preserve"> </w:t>
-            </w:r>
-            <w:proofErr w:type="spellStart"/>
-            <w:r>
-              <w:rPr>
-                <w:rFonts w:ascii="Times New Roman" w:eastAsia="SimSun" w:hAnsi="Times New Roman" w:cs="Times New Roman"/>
-                <w:sz w:val="24"/>
-                <w:szCs w:val="24"/>
-              </w:rPr>
-              <w:t>tsz</w:t>
-            </w:r>
-            <w:proofErr w:type="spellEnd"/>
-            <w:r>
-              <w:rPr>
-                <w:rFonts w:ascii="Times New Roman" w:eastAsia="SimSun" w:hAnsi="Times New Roman" w:cs="Times New Roman"/>
-                <w:sz w:val="24"/>
-                <w:szCs w:val="24"/>
-              </w:rPr>
-              <w:t xml:space="preserve">’ </w:t>
-            </w:r>
-            <w:proofErr w:type="spellStart"/>
-            <w:r>
-              <w:rPr>
-                <w:rFonts w:ascii="Times New Roman" w:eastAsia="SimSun" w:hAnsi="Times New Roman" w:cs="Times New Roman"/>
-                <w:sz w:val="24"/>
-                <w:szCs w:val="24"/>
-              </w:rPr>
-              <w:t>h’iang</w:t>
-            </w:r>
-            <w:proofErr w:type="spellEnd"/>
-            <w:r>
-              <w:rPr>
-                <w:rFonts w:ascii="Times New Roman" w:eastAsia="SimSun" w:hAnsi="Times New Roman" w:cs="Times New Roman"/>
-                <w:sz w:val="24"/>
-                <w:szCs w:val="24"/>
-              </w:rPr>
-              <w:t xml:space="preserve">’. </w:t>
+              </w:rPr>
+              <w:t xml:space="preserve"> tsz’ h’iang’. </w:t>
             </w:r>
           </w:p>
         </w:tc>
@@ -312,7 +245,6 @@
               </w:rPr>
               <w:t xml:space="preserve">, </w:t>
             </w:r>
-            <w:proofErr w:type="spellStart"/>
             <w:r>
               <w:rPr>
                 <w:rFonts w:ascii="Times New Roman" w:eastAsia="SimSun" w:hAnsi="Times New Roman" w:cs="Times New Roman"/>
@@ -321,7 +253,6 @@
               </w:rPr>
               <w:t>遺留</w:t>
             </w:r>
-            <w:proofErr w:type="spellEnd"/>
             <w:r>
               <w:rPr>
                 <w:rFonts w:ascii="Times New Roman" w:eastAsia="SimSun" w:hAnsi="Times New Roman" w:cs="Times New Roman"/>
@@ -346,15 +277,33 @@
                 <w:sz w:val="24"/>
                 <w:szCs w:val="24"/>
               </w:rPr>
-              <w:t xml:space="preserve">í lieu, </w:t>
-            </w:r>
-            <w:r>
-              <w:rPr>
-                <w:rFonts w:ascii="Times New Roman" w:eastAsia="SimSun" w:hAnsi="Times New Roman" w:cs="Times New Roman"/>
-                <w:sz w:val="24"/>
-                <w:szCs w:val="24"/>
-              </w:rPr>
-              <w:t xml:space="preserve"> (pro</w:t>
+              <w:t xml:space="preserve">í </w:t>
+            </w:r>
+            <w:proofErr w:type="gramStart"/>
+            <w:r>
+              <w:rPr>
+                <w:rFonts w:ascii="Times New Roman" w:eastAsia="SimSun" w:hAnsi="Times New Roman" w:cs="Times New Roman"/>
+                <w:sz w:val="24"/>
+                <w:szCs w:val="24"/>
+              </w:rPr>
+              <w:t xml:space="preserve">lieu, </w:t>
+            </w:r>
+            <w:r>
+              <w:rPr>
+                <w:rFonts w:ascii="Times New Roman" w:eastAsia="SimSun" w:hAnsi="Times New Roman" w:cs="Times New Roman"/>
+                <w:sz w:val="24"/>
+                <w:szCs w:val="24"/>
+              </w:rPr>
+              <w:t xml:space="preserve"> (</w:t>
+            </w:r>
+            <w:proofErr w:type="gramEnd"/>
+            <w:r>
+              <w:rPr>
+                <w:rFonts w:ascii="Times New Roman" w:eastAsia="SimSun" w:hAnsi="Times New Roman" w:cs="Times New Roman"/>
+                <w:sz w:val="24"/>
+                <w:szCs w:val="24"/>
+              </w:rPr>
+              <w:t>pro</w:t>
             </w:r>
             <w:r>
               <w:rPr>
@@ -364,7 +313,6 @@
               </w:rPr>
               <w:t xml:space="preserve">perty) </w:t>
             </w:r>
-            <w:proofErr w:type="spellStart"/>
             <w:r>
               <w:rPr>
                 <w:rFonts w:ascii="Times New Roman" w:eastAsia="SimSun" w:hAnsi="Times New Roman" w:cs="Times New Roman"/>
@@ -373,7 +321,6 @@
               </w:rPr>
               <w:t>遺留產業</w:t>
             </w:r>
-            <w:proofErr w:type="spellEnd"/>
             <w:r>
               <w:rPr>
                 <w:rFonts w:ascii="Times New Roman" w:eastAsia="SimSun" w:hAnsi="Times New Roman" w:cs="Times New Roman"/>
@@ -398,43 +345,7 @@
                 <w:sz w:val="24"/>
                 <w:szCs w:val="24"/>
               </w:rPr>
-              <w:t>í lieu ‘</w:t>
-            </w:r>
-            <w:proofErr w:type="spellStart"/>
-            <w:r>
-              <w:rPr>
-                <w:rFonts w:ascii="Times New Roman" w:eastAsia="SimSun" w:hAnsi="Times New Roman" w:cs="Times New Roman"/>
-                <w:sz w:val="24"/>
-                <w:szCs w:val="24"/>
-              </w:rPr>
-              <w:t>t’san</w:t>
-            </w:r>
-            <w:proofErr w:type="spellEnd"/>
-            <w:r>
-              <w:rPr>
-                <w:rFonts w:ascii="Times New Roman" w:eastAsia="SimSun" w:hAnsi="Times New Roman" w:cs="Times New Roman"/>
-                <w:sz w:val="24"/>
-                <w:szCs w:val="24"/>
-              </w:rPr>
-              <w:t xml:space="preserve"> </w:t>
-            </w:r>
-            <w:proofErr w:type="spellStart"/>
-            <w:r>
-              <w:rPr>
-                <w:rFonts w:ascii="Times New Roman" w:eastAsia="SimSun" w:hAnsi="Times New Roman" w:cs="Times New Roman"/>
-                <w:sz w:val="24"/>
-                <w:szCs w:val="24"/>
-              </w:rPr>
-              <w:t>nyih</w:t>
-            </w:r>
-            <w:proofErr w:type="spellEnd"/>
-            <w:r>
-              <w:rPr>
-                <w:rFonts w:ascii="Times New Roman" w:eastAsia="SimSun" w:hAnsi="Times New Roman" w:cs="Times New Roman"/>
-                <w:sz w:val="24"/>
-                <w:szCs w:val="24"/>
-              </w:rPr>
-              <w:t xml:space="preserve">. </w:t>
+              <w:t xml:space="preserve">í lieu ‘t’san nyih. </w:t>
             </w:r>
           </w:p>
         </w:tc>
@@ -484,16 +395,7 @@
                 <w:sz w:val="24"/>
                 <w:szCs w:val="24"/>
               </w:rPr>
-              <w:t xml:space="preserve">ling’ </w:t>
-            </w:r>
-            <w:proofErr w:type="spellStart"/>
-            <w:r>
-              <w:rPr>
-                <w:rFonts w:ascii="Times New Roman" w:eastAsia="SimSun" w:hAnsi="Times New Roman" w:cs="Times New Roman"/>
-                <w:sz w:val="24"/>
-                <w:szCs w:val="24"/>
-              </w:rPr>
-              <w:t>ng</w:t>
+              <w:t>ling’ ng</w:t>
             </w:r>
             <w:r>
               <w:rPr>
@@ -503,7 +405,6 @@
               </w:rPr>
               <w:t>á</w:t>
             </w:r>
-            <w:proofErr w:type="spellEnd"/>
             <w:r>
               <w:rPr>
                 <w:rFonts w:ascii="Times New Roman" w:eastAsia="SimSun" w:hAnsi="Times New Roman" w:cs="Times New Roman"/>
@@ -562,25 +463,7 @@
                 <w:sz w:val="24"/>
                 <w:szCs w:val="24"/>
               </w:rPr>
-              <w:t xml:space="preserve">‘á </w:t>
-            </w:r>
-            <w:proofErr w:type="spellStart"/>
-            <w:r>
-              <w:rPr>
-                <w:rFonts w:ascii="Times New Roman" w:eastAsia="SimSun" w:hAnsi="Times New Roman" w:cs="Times New Roman"/>
-                <w:sz w:val="24"/>
-                <w:szCs w:val="24"/>
-              </w:rPr>
-              <w:t>yeu</w:t>
-            </w:r>
-            <w:proofErr w:type="spellEnd"/>
-            <w:r>
-              <w:rPr>
-                <w:rFonts w:ascii="Times New Roman" w:eastAsia="SimSun" w:hAnsi="Times New Roman" w:cs="Times New Roman"/>
-                <w:sz w:val="24"/>
-                <w:szCs w:val="24"/>
-              </w:rPr>
-              <w:t xml:space="preserve">. </w:t>
+              <w:t xml:space="preserve">‘á yeu. </w:t>
             </w:r>
           </w:p>
         </w:tc>
@@ -638,27 +521,16 @@
                 <w:sz w:val="24"/>
                 <w:szCs w:val="24"/>
               </w:rPr>
+              <w:t xml:space="preserve"> wé</w:t>
+            </w:r>
+            <w:r>
+              <w:rPr>
+                <w:rFonts w:ascii="Times New Roman" w:eastAsia="SimSun" w:hAnsi="Times New Roman" w:cs="Times New Roman"/>
+                <w:sz w:val="24"/>
+                <w:szCs w:val="24"/>
+              </w:rPr>
               <w:t xml:space="preserve"> </w:t>
             </w:r>
-            <w:proofErr w:type="spellStart"/>
-            <w:r>
-              <w:rPr>
-                <w:rFonts w:ascii="Times New Roman" w:eastAsia="SimSun" w:hAnsi="Times New Roman" w:cs="Times New Roman"/>
-                <w:sz w:val="24"/>
-                <w:szCs w:val="24"/>
-              </w:rPr>
-              <w:t>wé</w:t>
-            </w:r>
-            <w:proofErr w:type="spellEnd"/>
-            <w:r>
-              <w:rPr>
-                <w:rFonts w:ascii="Times New Roman" w:eastAsia="SimSun" w:hAnsi="Times New Roman" w:cs="Times New Roman"/>
-                <w:sz w:val="24"/>
-                <w:szCs w:val="24"/>
-              </w:rPr>
-              <w:t xml:space="preserve"> </w:t>
-            </w:r>
-            <w:proofErr w:type="spellStart"/>
             <w:r>
               <w:rPr>
                 <w:rFonts w:ascii="Times New Roman" w:eastAsia="SimSun" w:hAnsi="Times New Roman" w:cs="Times New Roman"/>
@@ -667,7 +539,6 @@
               </w:rPr>
               <w:t>k’wun</w:t>
             </w:r>
-            <w:proofErr w:type="spellEnd"/>
             <w:r>
               <w:rPr>
                 <w:rFonts w:ascii="Times New Roman" w:eastAsia="SimSun" w:hAnsi="Times New Roman" w:cs="Times New Roman"/>
@@ -750,21 +621,29 @@
               </w:rPr>
               <w:t>‘</w:t>
             </w:r>
-            <w:proofErr w:type="spellStart"/>
-            <w:r>
-              <w:rPr>
-                <w:rFonts w:ascii="Times New Roman" w:eastAsia="SimSun" w:hAnsi="Times New Roman" w:cs="Times New Roman"/>
-                <w:sz w:val="24"/>
-                <w:szCs w:val="24"/>
-              </w:rPr>
-              <w:t>hau</w:t>
-            </w:r>
-            <w:proofErr w:type="spellEnd"/>
-            <w:r>
-              <w:rPr>
-                <w:rFonts w:ascii="Times New Roman" w:eastAsia="SimSun" w:hAnsi="Times New Roman" w:cs="Times New Roman"/>
-                <w:sz w:val="24"/>
-                <w:szCs w:val="24"/>
+            <w:r>
+              <w:rPr>
+                <w:rFonts w:ascii="Times New Roman" w:eastAsia="SimSun" w:hAnsi="Times New Roman" w:cs="Times New Roman"/>
+                <w:sz w:val="24"/>
+                <w:szCs w:val="24"/>
+              </w:rPr>
+              <w:t xml:space="preserve">hau, </w:t>
+            </w:r>
+            <w:r>
+              <w:rPr>
+                <w:rFonts w:ascii="Times New Roman" w:eastAsia="SimSun" w:hAnsi="Times New Roman" w:cs="Times New Roman"/>
+                <w:sz w:val="24"/>
+                <w:szCs w:val="24"/>
+                <w:lang w:eastAsia="zh-CN"/>
+              </w:rPr>
+              <w:t>最好</w:t>
+            </w:r>
+            <w:r>
+              <w:rPr>
+                <w:rFonts w:ascii="Times New Roman" w:eastAsia="SimSun" w:hAnsi="Times New Roman" w:cs="Times New Roman"/>
+                <w:sz w:val="24"/>
+                <w:szCs w:val="24"/>
+                <w:lang w:eastAsia="zh-CN"/>
               </w:rPr>
               <w:t xml:space="preserve">, </w:t>
             </w:r>
@@ -773,25 +652,6 @@
                 <w:rFonts w:ascii="Times New Roman" w:eastAsia="SimSun" w:hAnsi="Times New Roman" w:cs="Times New Roman"/>
                 <w:sz w:val="24"/>
                 <w:szCs w:val="24"/>
-                <w:lang w:eastAsia="zh-CN"/>
-              </w:rPr>
-              <w:t>最好</w:t>
-            </w:r>
-            <w:r>
-              <w:rPr>
-                <w:rFonts w:ascii="Times New Roman" w:eastAsia="SimSun" w:hAnsi="Times New Roman" w:cs="Times New Roman"/>
-                <w:sz w:val="24"/>
-                <w:szCs w:val="24"/>
-                <w:lang w:eastAsia="zh-CN"/>
-              </w:rPr>
-              <w:t xml:space="preserve">, </w:t>
-            </w:r>
-            <w:proofErr w:type="spellStart"/>
-            <w:r>
-              <w:rPr>
-                <w:rFonts w:ascii="Times New Roman" w:eastAsia="SimSun" w:hAnsi="Times New Roman" w:cs="Times New Roman"/>
-                <w:sz w:val="24"/>
-                <w:szCs w:val="24"/>
               </w:rPr>
               <w:t>t</w:t>
             </w:r>
@@ -801,34 +661,7 @@
                 <w:sz w:val="24"/>
                 <w:szCs w:val="24"/>
               </w:rPr>
-              <w:t>sûe</w:t>
-            </w:r>
-            <w:proofErr w:type="spellEnd"/>
-            <w:r>
-              <w:rPr>
-                <w:rFonts w:ascii="Times New Roman" w:eastAsia="SimSun" w:hAnsi="Times New Roman" w:cs="Times New Roman"/>
-                <w:sz w:val="24"/>
-                <w:szCs w:val="24"/>
-              </w:rPr>
-              <w:t>’ ‘</w:t>
-            </w:r>
-            <w:proofErr w:type="spellStart"/>
-            <w:r>
-              <w:rPr>
-                <w:rFonts w:ascii="Times New Roman" w:eastAsia="SimSun" w:hAnsi="Times New Roman" w:cs="Times New Roman"/>
-                <w:sz w:val="24"/>
-                <w:szCs w:val="24"/>
-              </w:rPr>
-              <w:t>hau</w:t>
-            </w:r>
-            <w:proofErr w:type="spellEnd"/>
-            <w:r>
-              <w:rPr>
-                <w:rFonts w:ascii="Times New Roman" w:eastAsia="SimSun" w:hAnsi="Times New Roman" w:cs="Times New Roman"/>
-                <w:sz w:val="24"/>
-                <w:szCs w:val="24"/>
-              </w:rPr>
-              <w:t xml:space="preserve">. </w:t>
+              <w:t xml:space="preserve">sûe’ ‘hau. </w:t>
             </w:r>
           </w:p>
         </w:tc>
@@ -862,7 +695,6 @@
               </w:rPr>
               <w:t xml:space="preserve">, </w:t>
             </w:r>
-            <w:proofErr w:type="spellStart"/>
             <w:r>
               <w:rPr>
                 <w:rFonts w:ascii="Times New Roman" w:eastAsia="SimSun" w:hAnsi="Times New Roman" w:cs="Times New Roman"/>
@@ -871,7 +703,6 @@
               </w:rPr>
               <w:t>賭賽</w:t>
             </w:r>
-            <w:proofErr w:type="spellEnd"/>
             <w:r>
               <w:rPr>
                 <w:rFonts w:ascii="Times New Roman" w:eastAsia="SimSun" w:hAnsi="Times New Roman" w:cs="Times New Roman"/>
@@ -896,45 +727,8 @@
                 <w:sz w:val="24"/>
                 <w:szCs w:val="24"/>
               </w:rPr>
-              <w:t>‘</w:t>
-            </w:r>
-            <w:proofErr w:type="spellStart"/>
-            <w:r>
-              <w:rPr>
-                <w:rFonts w:ascii="Times New Roman" w:eastAsia="SimSun" w:hAnsi="Times New Roman" w:cs="Times New Roman"/>
-                <w:sz w:val="24"/>
-                <w:szCs w:val="24"/>
-              </w:rPr>
-              <w:t>tú</w:t>
-            </w:r>
-            <w:proofErr w:type="spellEnd"/>
-            <w:r>
-              <w:rPr>
-                <w:rFonts w:ascii="Times New Roman" w:eastAsia="SimSun" w:hAnsi="Times New Roman" w:cs="Times New Roman"/>
-                <w:sz w:val="24"/>
-                <w:szCs w:val="24"/>
-              </w:rPr>
-              <w:t xml:space="preserve"> </w:t>
-            </w:r>
-            <w:proofErr w:type="spellStart"/>
-            <w:r>
-              <w:rPr>
-                <w:rFonts w:ascii="Times New Roman" w:eastAsia="SimSun" w:hAnsi="Times New Roman" w:cs="Times New Roman"/>
-                <w:sz w:val="24"/>
-                <w:szCs w:val="24"/>
-              </w:rPr>
-              <w:t>sé</w:t>
-            </w:r>
-            <w:proofErr w:type="spellEnd"/>
-            <w:r>
-              <w:rPr>
-                <w:rFonts w:ascii="Times New Roman" w:eastAsia="SimSun" w:hAnsi="Times New Roman" w:cs="Times New Roman"/>
-                <w:sz w:val="24"/>
-                <w:szCs w:val="24"/>
-              </w:rPr>
-              <w:t xml:space="preserve">’, </w:t>
-            </w:r>
-            <w:proofErr w:type="spellStart"/>
+              <w:t xml:space="preserve">‘tú sé’, </w:t>
+            </w:r>
             <w:r>
               <w:rPr>
                 <w:rFonts w:ascii="Times New Roman" w:eastAsia="SimSun" w:hAnsi="Times New Roman" w:cs="Times New Roman"/>
@@ -943,7 +737,6 @@
               </w:rPr>
               <w:t>賭勝</w:t>
             </w:r>
-            <w:proofErr w:type="spellEnd"/>
             <w:r>
               <w:rPr>
                 <w:rFonts w:ascii="Times New Roman" w:eastAsia="SimSun" w:hAnsi="Times New Roman" w:cs="Times New Roman"/>
@@ -959,25 +752,7 @@
                 <w:sz w:val="24"/>
                 <w:szCs w:val="24"/>
               </w:rPr>
-              <w:t>‘</w:t>
-            </w:r>
-            <w:proofErr w:type="spellStart"/>
-            <w:r>
-              <w:rPr>
-                <w:rFonts w:ascii="Times New Roman" w:eastAsia="SimSun" w:hAnsi="Times New Roman" w:cs="Times New Roman"/>
-                <w:sz w:val="24"/>
-                <w:szCs w:val="24"/>
-              </w:rPr>
-              <w:t>tú</w:t>
-            </w:r>
-            <w:proofErr w:type="spellEnd"/>
-            <w:r>
-              <w:rPr>
-                <w:rFonts w:ascii="Times New Roman" w:eastAsia="SimSun" w:hAnsi="Times New Roman" w:cs="Times New Roman"/>
-                <w:sz w:val="24"/>
-                <w:szCs w:val="24"/>
-              </w:rPr>
-              <w:t xml:space="preserve"> sung’</w:t>
+              <w:t>‘tú sung’</w:t>
             </w:r>
             <w:r>
               <w:rPr>
@@ -1016,6 +791,7 @@
                 <w:lang w:eastAsia="zh-CN"/>
               </w:rPr>
             </w:pPr>
+            <w:proofErr w:type="gramStart"/>
             <w:r>
               <w:rPr>
                 <w:rFonts w:ascii="Times New Roman" w:eastAsia="SimSun" w:hAnsi="Times New Roman" w:cs="Times New Roman"/>
@@ -1032,7 +808,6 @@
               </w:rPr>
               <w:t xml:space="preserve"> </w:t>
             </w:r>
-            <w:proofErr w:type="spellStart"/>
             <w:r>
               <w:rPr>
                 <w:rFonts w:ascii="Times New Roman" w:eastAsia="SimSun" w:hAnsi="Times New Roman" w:cs="Times New Roman"/>
@@ -1041,7 +816,7 @@
               </w:rPr>
               <w:t>檳榔</w:t>
             </w:r>
-            <w:proofErr w:type="spellEnd"/>
+            <w:proofErr w:type="gramEnd"/>
             <w:r>
               <w:rPr>
                 <w:rFonts w:ascii="Times New Roman" w:eastAsia="SimSun" w:hAnsi="Times New Roman" w:cs="Times New Roman"/>
@@ -1092,7 +867,6 @@
               </w:rPr>
               <w:t xml:space="preserve">Betray, </w:t>
             </w:r>
-            <w:proofErr w:type="spellStart"/>
             <w:r>
               <w:rPr>
                 <w:rFonts w:ascii="Times New Roman" w:eastAsia="SimSun" w:hAnsi="Times New Roman" w:cs="Times New Roman"/>
@@ -1101,7 +875,6 @@
               </w:rPr>
               <w:t>辜負</w:t>
             </w:r>
-            <w:proofErr w:type="spellEnd"/>
             <w:r>
               <w:rPr>
                 <w:rFonts w:ascii="Times New Roman" w:eastAsia="SimSun" w:hAnsi="Times New Roman" w:cs="Times New Roman"/>
@@ -1111,7 +884,6 @@
               </w:rPr>
               <w:t xml:space="preserve">, </w:t>
             </w:r>
-            <w:proofErr w:type="spellStart"/>
             <w:r>
               <w:rPr>
                 <w:rFonts w:ascii="Times New Roman" w:eastAsia="SimSun" w:hAnsi="Times New Roman" w:cs="Times New Roman"/>
@@ -1128,23 +900,13 @@
               </w:rPr>
               <w:t>ú</w:t>
             </w:r>
-            <w:proofErr w:type="spellEnd"/>
-            <w:r>
-              <w:rPr>
-                <w:rFonts w:ascii="Times New Roman" w:eastAsia="SimSun" w:hAnsi="Times New Roman" w:cs="Times New Roman"/>
-                <w:sz w:val="24"/>
-                <w:szCs w:val="24"/>
-              </w:rPr>
-              <w:t xml:space="preserve"> </w:t>
-            </w:r>
-            <w:proofErr w:type="spellStart"/>
-            <w:r>
-              <w:rPr>
-                <w:rFonts w:ascii="Times New Roman" w:eastAsia="SimSun" w:hAnsi="Times New Roman" w:cs="Times New Roman"/>
-                <w:sz w:val="24"/>
-                <w:szCs w:val="24"/>
-              </w:rPr>
-              <w:t>ve</w:t>
+            <w:r>
+              <w:rPr>
+                <w:rFonts w:ascii="Times New Roman" w:eastAsia="SimSun" w:hAnsi="Times New Roman" w:cs="Times New Roman"/>
+                <w:sz w:val="24"/>
+                <w:szCs w:val="24"/>
+              </w:rPr>
+              <w:t xml:space="preserve"> ve</w:t>
             </w:r>
             <w:r>
               <w:rPr>
@@ -1154,7 +916,6 @@
               </w:rPr>
               <w:t>u</w:t>
             </w:r>
-            <w:proofErr w:type="spellEnd"/>
             <w:r>
               <w:rPr>
                 <w:rFonts w:ascii="Times New Roman" w:eastAsia="SimSun" w:hAnsi="Times New Roman" w:cs="Times New Roman"/>
@@ -1187,16 +948,7 @@
                 <w:sz w:val="24"/>
                 <w:szCs w:val="24"/>
               </w:rPr>
-              <w:t xml:space="preserve"> </w:t>
-            </w:r>
-            <w:proofErr w:type="spellStart"/>
-            <w:r>
-              <w:rPr>
-                <w:rFonts w:ascii="Times New Roman" w:eastAsia="SimSun" w:hAnsi="Times New Roman" w:cs="Times New Roman"/>
-                <w:sz w:val="24"/>
-                <w:szCs w:val="24"/>
-              </w:rPr>
-              <w:t>se</w:t>
+              <w:t xml:space="preserve"> se</w:t>
             </w:r>
             <w:r>
               <w:rPr>
@@ -1207,7 +959,6 @@
               </w:rPr>
               <w:t>h</w:t>
             </w:r>
-            <w:proofErr w:type="spellEnd"/>
             <w:r>
               <w:rPr>
                 <w:rFonts w:ascii="Times New Roman" w:eastAsia="SimSun" w:hAnsi="Times New Roman" w:cs="Times New Roman"/>
@@ -1232,21 +983,47 @@
                 <w:szCs w:val="24"/>
               </w:rPr>
             </w:pPr>
-            <w:proofErr w:type="spellStart"/>
-            <w:r>
-              <w:rPr>
-                <w:rFonts w:ascii="Times New Roman" w:eastAsia="SimSun" w:hAnsi="Times New Roman" w:cs="Times New Roman"/>
-                <w:sz w:val="24"/>
-                <w:szCs w:val="24"/>
-              </w:rPr>
-              <w:t>Batroth</w:t>
-            </w:r>
-            <w:proofErr w:type="spellEnd"/>
-            <w:r>
-              <w:rPr>
-                <w:rFonts w:ascii="Times New Roman" w:eastAsia="SimSun" w:hAnsi="Times New Roman" w:cs="Times New Roman"/>
-                <w:sz w:val="24"/>
-                <w:szCs w:val="24"/>
+            <w:r>
+              <w:rPr>
+                <w:rFonts w:ascii="Times New Roman" w:eastAsia="SimSun" w:hAnsi="Times New Roman" w:cs="Times New Roman"/>
+                <w:sz w:val="24"/>
+                <w:szCs w:val="24"/>
+              </w:rPr>
+              <w:t>Batroth,</w:t>
+            </w:r>
+            <w:r>
+              <w:rPr>
+                <w:rFonts w:ascii="Times New Roman" w:eastAsia="SimSun" w:hAnsi="Times New Roman" w:cs="Times New Roman"/>
+                <w:sz w:val="24"/>
+                <w:szCs w:val="24"/>
+                <w:lang w:eastAsia="zh-CN"/>
+              </w:rPr>
+              <w:t xml:space="preserve"> </w:t>
+            </w:r>
+            <w:r>
+              <w:rPr>
+                <w:rFonts w:ascii="Times New Roman" w:eastAsia="SimSun" w:hAnsi="Times New Roman" w:cs="Times New Roman"/>
+                <w:sz w:val="24"/>
+                <w:szCs w:val="24"/>
+                <w:lang w:eastAsia="zh-CN"/>
+              </w:rPr>
+              <w:t>攀</w:t>
+            </w:r>
+            <w:r>
+              <w:rPr>
+                <w:rFonts w:ascii="Times New Roman" w:eastAsia="SimSun" w:hAnsi="Times New Roman" w:cs="Times New Roman"/>
+                <w:sz w:val="24"/>
+                <w:szCs w:val="24"/>
+                <w:lang w:eastAsia="zh-CN"/>
+              </w:rPr>
+              <w:t>親</w:t>
+            </w:r>
+            <w:r>
+              <w:rPr>
+                <w:rFonts w:ascii="Times New Roman" w:eastAsia="SimSun" w:hAnsi="Times New Roman" w:cs="Times New Roman"/>
+                <w:sz w:val="24"/>
+                <w:szCs w:val="24"/>
+                <w:lang w:eastAsia="zh-CN"/>
               </w:rPr>
               <w:t>,</w:t>
             </w:r>
@@ -1255,53 +1032,8 @@
                 <w:rFonts w:ascii="Times New Roman" w:eastAsia="SimSun" w:hAnsi="Times New Roman" w:cs="Times New Roman"/>
                 <w:sz w:val="24"/>
                 <w:szCs w:val="24"/>
-                <w:lang w:eastAsia="zh-CN"/>
-              </w:rPr>
-              <w:t xml:space="preserve"> </w:t>
-            </w:r>
-            <w:r>
-              <w:rPr>
-                <w:rFonts w:ascii="Times New Roman" w:eastAsia="SimSun" w:hAnsi="Times New Roman" w:cs="Times New Roman"/>
-                <w:sz w:val="24"/>
-                <w:szCs w:val="24"/>
-                <w:lang w:eastAsia="zh-CN"/>
-              </w:rPr>
-              <w:t>攀</w:t>
-            </w:r>
-            <w:r>
-              <w:rPr>
-                <w:rFonts w:ascii="Times New Roman" w:eastAsia="SimSun" w:hAnsi="Times New Roman" w:cs="Times New Roman"/>
-                <w:sz w:val="24"/>
-                <w:szCs w:val="24"/>
-                <w:lang w:eastAsia="zh-CN"/>
-              </w:rPr>
-              <w:t>親</w:t>
-            </w:r>
-            <w:r>
-              <w:rPr>
-                <w:rFonts w:ascii="Times New Roman" w:eastAsia="SimSun" w:hAnsi="Times New Roman" w:cs="Times New Roman"/>
-                <w:sz w:val="24"/>
-                <w:szCs w:val="24"/>
-                <w:lang w:eastAsia="zh-CN"/>
-              </w:rPr>
-              <w:t>,</w:t>
-            </w:r>
-            <w:r>
-              <w:rPr>
-                <w:rFonts w:ascii="Times New Roman" w:eastAsia="SimSun" w:hAnsi="Times New Roman" w:cs="Times New Roman"/>
-                <w:sz w:val="24"/>
-                <w:szCs w:val="24"/>
-              </w:rPr>
-              <w:t xml:space="preserve"> </w:t>
-            </w:r>
-            <w:proofErr w:type="spellStart"/>
-            <w:r>
-              <w:rPr>
-                <w:rFonts w:ascii="Times New Roman" w:eastAsia="SimSun" w:hAnsi="Times New Roman" w:cs="Times New Roman"/>
-                <w:sz w:val="24"/>
-                <w:szCs w:val="24"/>
-              </w:rPr>
-              <w:t>p’a</w:t>
+              </w:rPr>
+              <w:t xml:space="preserve"> p’a</w:t>
             </w:r>
             <w:r>
               <w:rPr>
@@ -1311,32 +1043,13 @@
               </w:rPr>
               <w:t>n</w:t>
             </w:r>
-            <w:proofErr w:type="spellEnd"/>
-            <w:r>
-              <w:rPr>
-                <w:rFonts w:ascii="Times New Roman" w:eastAsia="SimSun" w:hAnsi="Times New Roman" w:cs="Times New Roman"/>
-                <w:sz w:val="24"/>
-                <w:szCs w:val="24"/>
-              </w:rPr>
-              <w:t xml:space="preserve"> </w:t>
-            </w:r>
-            <w:proofErr w:type="spellStart"/>
-            <w:r>
-              <w:rPr>
-                <w:rFonts w:ascii="Times New Roman" w:eastAsia="SimSun" w:hAnsi="Times New Roman" w:cs="Times New Roman"/>
-                <w:sz w:val="24"/>
-                <w:szCs w:val="24"/>
-              </w:rPr>
-              <w:t>t’sing</w:t>
-            </w:r>
-            <w:proofErr w:type="spellEnd"/>
-            <w:r>
-              <w:rPr>
-                <w:rFonts w:ascii="Times New Roman" w:eastAsia="SimSun" w:hAnsi="Times New Roman" w:cs="Times New Roman"/>
-                <w:sz w:val="24"/>
-                <w:szCs w:val="24"/>
-              </w:rPr>
-              <w:t>.</w:t>
+            <w:r>
+              <w:rPr>
+                <w:rFonts w:ascii="Times New Roman" w:eastAsia="SimSun" w:hAnsi="Times New Roman" w:cs="Times New Roman"/>
+                <w:sz w:val="24"/>
+                <w:szCs w:val="24"/>
+              </w:rPr>
+              <w:t xml:space="preserve"> t’sing.</w:t>
             </w:r>
           </w:p>
         </w:tc>
@@ -1415,7 +1128,6 @@
               </w:rPr>
               <w:t>‘</w:t>
             </w:r>
-            <w:proofErr w:type="spellStart"/>
             <w:r>
               <w:rPr>
                 <w:rFonts w:ascii="Times New Roman" w:eastAsia="SimSun" w:hAnsi="Times New Roman" w:cs="Times New Roman"/>
@@ -1432,7 +1144,6 @@
               </w:rPr>
               <w:t>u</w:t>
             </w:r>
-            <w:proofErr w:type="spellEnd"/>
             <w:r>
               <w:rPr>
                 <w:rFonts w:ascii="Times New Roman" w:eastAsia="SimSun" w:hAnsi="Times New Roman" w:cs="Times New Roman"/>
@@ -1450,6 +1161,7 @@
               </w:rPr>
               <w:t xml:space="preserve"> </w:t>
             </w:r>
+            <w:proofErr w:type="gramStart"/>
             <w:r>
               <w:rPr>
                 <w:rFonts w:ascii="Times New Roman" w:eastAsia="SimSun" w:hAnsi="Times New Roman" w:cs="Times New Roman"/>
@@ -1491,123 +1203,51 @@
                 <w:sz w:val="24"/>
                 <w:szCs w:val="24"/>
               </w:rPr>
-              <w:t xml:space="preserve">í’ </w:t>
-            </w:r>
-            <w:proofErr w:type="spellStart"/>
-            <w:r>
-              <w:rPr>
-                <w:rFonts w:ascii="Times New Roman" w:eastAsia="SimSun" w:hAnsi="Times New Roman" w:cs="Times New Roman"/>
-                <w:sz w:val="24"/>
-                <w:szCs w:val="24"/>
-              </w:rPr>
-              <w:t>lé</w:t>
-            </w:r>
-            <w:proofErr w:type="spellEnd"/>
-            <w:r>
-              <w:rPr>
-                <w:rFonts w:ascii="Times New Roman" w:eastAsia="SimSun" w:hAnsi="Times New Roman" w:cs="Times New Roman"/>
-                <w:sz w:val="24"/>
-                <w:szCs w:val="24"/>
+              <w:t>í</w:t>
+            </w:r>
+            <w:proofErr w:type="gramEnd"/>
+            <w:r>
+              <w:rPr>
+                <w:rFonts w:ascii="Times New Roman" w:eastAsia="SimSun" w:hAnsi="Times New Roman" w:cs="Times New Roman"/>
+                <w:sz w:val="24"/>
+                <w:szCs w:val="24"/>
+              </w:rPr>
+              <w:t xml:space="preserve">’ lé tuh ‘hau, (little) </w:t>
+            </w:r>
+            <w:r>
+              <w:rPr>
+                <w:rFonts w:ascii="Times New Roman" w:eastAsia="SimSun" w:hAnsi="Times New Roman" w:cs="Times New Roman"/>
+                <w:sz w:val="24"/>
+                <w:szCs w:val="24"/>
+                <w:lang w:eastAsia="zh-CN"/>
+              </w:rPr>
+              <w:t>好點</w:t>
+            </w:r>
+            <w:r>
+              <w:rPr>
+                <w:rFonts w:ascii="Times New Roman" w:eastAsia="SimSun" w:hAnsi="Times New Roman" w:cs="Times New Roman"/>
+                <w:sz w:val="24"/>
+                <w:szCs w:val="24"/>
+                <w:lang w:eastAsia="zh-CN"/>
+              </w:rPr>
+              <w:t>,</w:t>
+            </w:r>
+            <w:r>
+              <w:rPr>
+                <w:rFonts w:ascii="Times New Roman" w:eastAsia="SimSun" w:hAnsi="Times New Roman" w:cs="Times New Roman" w:hint="eastAsia"/>
+                <w:sz w:val="24"/>
+                <w:szCs w:val="24"/>
+                <w:lang w:eastAsia="zh-CN"/>
               </w:rPr>
               <w:t xml:space="preserve"> </w:t>
             </w:r>
-            <w:proofErr w:type="spellStart"/>
-            <w:r>
-              <w:rPr>
-                <w:rFonts w:ascii="Times New Roman" w:eastAsia="SimSun" w:hAnsi="Times New Roman" w:cs="Times New Roman"/>
-                <w:sz w:val="24"/>
-                <w:szCs w:val="24"/>
-              </w:rPr>
-              <w:t>tuh</w:t>
-            </w:r>
-            <w:proofErr w:type="spellEnd"/>
-            <w:r>
-              <w:rPr>
-                <w:rFonts w:ascii="Times New Roman" w:eastAsia="SimSun" w:hAnsi="Times New Roman" w:cs="Times New Roman"/>
-                <w:sz w:val="24"/>
-                <w:szCs w:val="24"/>
-              </w:rPr>
-              <w:t xml:space="preserve"> ‘</w:t>
-            </w:r>
-            <w:proofErr w:type="spellStart"/>
-            <w:r>
-              <w:rPr>
-                <w:rFonts w:ascii="Times New Roman" w:eastAsia="SimSun" w:hAnsi="Times New Roman" w:cs="Times New Roman"/>
-                <w:sz w:val="24"/>
-                <w:szCs w:val="24"/>
-              </w:rPr>
-              <w:t>hau</w:t>
-            </w:r>
-            <w:proofErr w:type="spellEnd"/>
-            <w:r>
-              <w:rPr>
-                <w:rFonts w:ascii="Times New Roman" w:eastAsia="SimSun" w:hAnsi="Times New Roman" w:cs="Times New Roman"/>
-                <w:sz w:val="24"/>
-                <w:szCs w:val="24"/>
-              </w:rPr>
-              <w:t xml:space="preserve">, (little) </w:t>
-            </w:r>
-            <w:r>
-              <w:rPr>
-                <w:rFonts w:ascii="Times New Roman" w:eastAsia="SimSun" w:hAnsi="Times New Roman" w:cs="Times New Roman"/>
-                <w:sz w:val="24"/>
-                <w:szCs w:val="24"/>
-                <w:lang w:eastAsia="zh-CN"/>
-              </w:rPr>
-              <w:t>好點</w:t>
-            </w:r>
-            <w:r>
-              <w:rPr>
-                <w:rFonts w:ascii="Times New Roman" w:eastAsia="SimSun" w:hAnsi="Times New Roman" w:cs="Times New Roman"/>
-                <w:sz w:val="24"/>
-                <w:szCs w:val="24"/>
-                <w:lang w:eastAsia="zh-CN"/>
-              </w:rPr>
-              <w:t>,</w:t>
-            </w:r>
-            <w:r>
-              <w:rPr>
-                <w:rFonts w:ascii="Times New Roman" w:eastAsia="SimSun" w:hAnsi="Times New Roman" w:cs="Times New Roman" w:hint="eastAsia"/>
-                <w:sz w:val="24"/>
-                <w:szCs w:val="24"/>
-                <w:lang w:eastAsia="zh-CN"/>
-              </w:rPr>
-              <w:t xml:space="preserve"> </w:t>
-            </w:r>
-            <w:r>
-              <w:rPr>
-                <w:rFonts w:ascii="Times New Roman" w:eastAsia="SimSun" w:hAnsi="Times New Roman" w:cs="Times New Roman"/>
-                <w:sz w:val="24"/>
-                <w:szCs w:val="24"/>
-              </w:rPr>
-              <w:t>‘</w:t>
-            </w:r>
-            <w:proofErr w:type="spellStart"/>
-            <w:r>
-              <w:rPr>
-                <w:rFonts w:ascii="Times New Roman" w:eastAsia="SimSun" w:hAnsi="Times New Roman" w:cs="Times New Roman"/>
-                <w:sz w:val="24"/>
-                <w:szCs w:val="24"/>
-              </w:rPr>
-              <w:t>hau</w:t>
-            </w:r>
-            <w:proofErr w:type="spellEnd"/>
-            <w:r>
-              <w:rPr>
-                <w:rFonts w:ascii="Times New Roman" w:eastAsia="SimSun" w:hAnsi="Times New Roman" w:cs="Times New Roman"/>
-                <w:sz w:val="24"/>
-                <w:szCs w:val="24"/>
-              </w:rPr>
-              <w:t xml:space="preserve"> ‘</w:t>
-            </w:r>
-            <w:proofErr w:type="spellStart"/>
-            <w:r>
-              <w:rPr>
-                <w:rFonts w:ascii="Times New Roman" w:eastAsia="SimSun" w:hAnsi="Times New Roman" w:cs="Times New Roman"/>
-                <w:sz w:val="24"/>
-                <w:szCs w:val="24"/>
-              </w:rPr>
-              <w:t>t</w:t>
+            <w:r>
+              <w:rPr>
+                <w:rFonts w:ascii="Times New Roman" w:eastAsia="SimSun" w:hAnsi="Times New Roman" w:cs="Times New Roman"/>
+                <w:sz w:val="24"/>
+                <w:szCs w:val="24"/>
+              </w:rPr>
+              <w:t>‘hau ‘t</w:t>
             </w:r>
             <w:r>
               <w:rPr>
@@ -1623,14 +1263,23 @@
                 <w:sz w:val="24"/>
                 <w:szCs w:val="24"/>
               </w:rPr>
-              <w:t>en</w:t>
-            </w:r>
-            <w:proofErr w:type="spellEnd"/>
-            <w:r>
-              <w:rPr>
-                <w:rFonts w:ascii="Times New Roman" w:eastAsia="SimSun" w:hAnsi="Times New Roman" w:cs="Times New Roman"/>
-                <w:sz w:val="24"/>
-                <w:szCs w:val="24"/>
+              <w:t xml:space="preserve">en, </w:t>
+            </w:r>
+            <w:r>
+              <w:rPr>
+                <w:rFonts w:ascii="Times New Roman" w:eastAsia="SimSun" w:hAnsi="Times New Roman" w:cs="Times New Roman"/>
+                <w:sz w:val="24"/>
+                <w:szCs w:val="24"/>
+                <w:lang w:eastAsia="zh-CN"/>
+              </w:rPr>
+              <w:t>好一眼</w:t>
+            </w:r>
+            <w:r>
+              <w:rPr>
+                <w:rFonts w:ascii="Times New Roman" w:eastAsia="SimSun" w:hAnsi="Times New Roman" w:cs="Times New Roman"/>
+                <w:sz w:val="24"/>
+                <w:szCs w:val="24"/>
+                <w:lang w:eastAsia="zh-CN"/>
               </w:rPr>
               <w:t xml:space="preserve">, </w:t>
             </w:r>
@@ -1639,9 +1288,17 @@
                 <w:rFonts w:ascii="Times New Roman" w:eastAsia="SimSun" w:hAnsi="Times New Roman" w:cs="Times New Roman"/>
                 <w:sz w:val="24"/>
                 <w:szCs w:val="24"/>
-                <w:lang w:eastAsia="zh-CN"/>
-              </w:rPr>
-              <w:t>好一眼</w:t>
+              </w:rPr>
+              <w:t xml:space="preserve">‘hau ih ‘ngan, (much) </w:t>
+            </w:r>
+            <w:r>
+              <w:rPr>
+                <w:rFonts w:ascii="Times New Roman" w:eastAsia="SimSun" w:hAnsi="Times New Roman" w:cs="Times New Roman"/>
+                <w:sz w:val="24"/>
+                <w:szCs w:val="24"/>
+                <w:lang w:eastAsia="zh-CN"/>
+              </w:rPr>
+              <w:t>好得多</w:t>
             </w:r>
             <w:r>
               <w:rPr>
@@ -1658,141 +1315,7 @@
                 <w:sz w:val="24"/>
                 <w:szCs w:val="24"/>
               </w:rPr>
-              <w:t>‘</w:t>
-            </w:r>
-            <w:proofErr w:type="spellStart"/>
-            <w:r>
-              <w:rPr>
-                <w:rFonts w:ascii="Times New Roman" w:eastAsia="SimSun" w:hAnsi="Times New Roman" w:cs="Times New Roman"/>
-                <w:sz w:val="24"/>
-                <w:szCs w:val="24"/>
-              </w:rPr>
-              <w:t>hau</w:t>
-            </w:r>
-            <w:proofErr w:type="spellEnd"/>
-            <w:r>
-              <w:rPr>
-                <w:rFonts w:ascii="Times New Roman" w:eastAsia="SimSun" w:hAnsi="Times New Roman" w:cs="Times New Roman"/>
-                <w:sz w:val="24"/>
-                <w:szCs w:val="24"/>
-              </w:rPr>
-              <w:t xml:space="preserve"> </w:t>
-            </w:r>
-            <w:proofErr w:type="spellStart"/>
-            <w:r>
-              <w:rPr>
-                <w:rFonts w:ascii="Times New Roman" w:eastAsia="SimSun" w:hAnsi="Times New Roman" w:cs="Times New Roman"/>
-                <w:sz w:val="24"/>
-                <w:szCs w:val="24"/>
-              </w:rPr>
-              <w:t>ih</w:t>
-            </w:r>
-            <w:proofErr w:type="spellEnd"/>
-            <w:r>
-              <w:rPr>
-                <w:rFonts w:ascii="Times New Roman" w:eastAsia="SimSun" w:hAnsi="Times New Roman" w:cs="Times New Roman"/>
-                <w:sz w:val="24"/>
-                <w:szCs w:val="24"/>
-              </w:rPr>
-              <w:t xml:space="preserve"> ‘</w:t>
-            </w:r>
-            <w:proofErr w:type="spellStart"/>
-            <w:r>
-              <w:rPr>
-                <w:rFonts w:ascii="Times New Roman" w:eastAsia="SimSun" w:hAnsi="Times New Roman" w:cs="Times New Roman"/>
-                <w:sz w:val="24"/>
-                <w:szCs w:val="24"/>
-              </w:rPr>
-              <w:t>ngan</w:t>
-            </w:r>
-            <w:proofErr w:type="spellEnd"/>
-            <w:r>
-              <w:rPr>
-                <w:rFonts w:ascii="Times New Roman" w:eastAsia="SimSun" w:hAnsi="Times New Roman" w:cs="Times New Roman"/>
-                <w:sz w:val="24"/>
-                <w:szCs w:val="24"/>
-              </w:rPr>
-              <w:t xml:space="preserve">, (much) </w:t>
-            </w:r>
-            <w:r>
-              <w:rPr>
-                <w:rFonts w:ascii="Times New Roman" w:eastAsia="SimSun" w:hAnsi="Times New Roman" w:cs="Times New Roman"/>
-                <w:sz w:val="24"/>
-                <w:szCs w:val="24"/>
-                <w:lang w:eastAsia="zh-CN"/>
-              </w:rPr>
-              <w:t>好得多</w:t>
-            </w:r>
-            <w:r>
-              <w:rPr>
-                <w:rFonts w:ascii="Times New Roman" w:eastAsia="SimSun" w:hAnsi="Times New Roman" w:cs="Times New Roman"/>
-                <w:sz w:val="24"/>
-                <w:szCs w:val="24"/>
-                <w:lang w:eastAsia="zh-CN"/>
-              </w:rPr>
-              <w:t xml:space="preserve">, </w:t>
-            </w:r>
-            <w:r>
-              <w:rPr>
-                <w:rFonts w:ascii="Times New Roman" w:eastAsia="SimSun" w:hAnsi="Times New Roman" w:cs="Times New Roman"/>
-                <w:sz w:val="24"/>
-                <w:szCs w:val="24"/>
-              </w:rPr>
-              <w:t>‘</w:t>
-            </w:r>
-            <w:proofErr w:type="spellStart"/>
-            <w:r>
-              <w:rPr>
-                <w:rFonts w:ascii="Times New Roman" w:eastAsia="SimSun" w:hAnsi="Times New Roman" w:cs="Times New Roman"/>
-                <w:sz w:val="24"/>
-                <w:szCs w:val="24"/>
-              </w:rPr>
-              <w:t>hau</w:t>
-            </w:r>
-            <w:proofErr w:type="spellEnd"/>
-            <w:r>
-              <w:rPr>
-                <w:rFonts w:ascii="Times New Roman" w:eastAsia="SimSun" w:hAnsi="Times New Roman" w:cs="Times New Roman"/>
-                <w:sz w:val="24"/>
-                <w:szCs w:val="24"/>
-              </w:rPr>
-              <w:t xml:space="preserve"> </w:t>
-            </w:r>
-            <w:proofErr w:type="spellStart"/>
-            <w:r>
-              <w:rPr>
-                <w:rFonts w:ascii="Times New Roman" w:eastAsia="SimSun" w:hAnsi="Times New Roman" w:cs="Times New Roman"/>
-                <w:sz w:val="24"/>
-                <w:szCs w:val="24"/>
-              </w:rPr>
-              <w:t>tuh</w:t>
-            </w:r>
-            <w:proofErr w:type="spellEnd"/>
-            <w:r>
-              <w:rPr>
-                <w:rFonts w:ascii="Times New Roman" w:eastAsia="SimSun" w:hAnsi="Times New Roman" w:cs="Times New Roman"/>
-                <w:sz w:val="24"/>
-                <w:szCs w:val="24"/>
-              </w:rPr>
-              <w:t xml:space="preserve"> </w:t>
-            </w:r>
-            <w:proofErr w:type="spellStart"/>
-            <w:r>
-              <w:rPr>
-                <w:rFonts w:ascii="Times New Roman" w:eastAsia="SimSun" w:hAnsi="Times New Roman" w:cs="Times New Roman"/>
-                <w:sz w:val="24"/>
-                <w:szCs w:val="24"/>
-              </w:rPr>
-              <w:t>tú</w:t>
-            </w:r>
-            <w:proofErr w:type="spellEnd"/>
-            <w:r>
-              <w:rPr>
-                <w:rFonts w:ascii="Times New Roman" w:eastAsia="SimSun" w:hAnsi="Times New Roman" w:cs="Times New Roman"/>
-                <w:sz w:val="24"/>
-                <w:szCs w:val="24"/>
-              </w:rPr>
-              <w:t xml:space="preserve">. </w:t>
+              <w:t xml:space="preserve">‘hau tuh tú. </w:t>
             </w:r>
           </w:p>
         </w:tc>
@@ -1818,7 +1341,6 @@
               </w:rPr>
               <w:t xml:space="preserve">Between, </w:t>
             </w:r>
-            <w:proofErr w:type="spellStart"/>
             <w:r>
               <w:rPr>
                 <w:rFonts w:ascii="Times New Roman" w:eastAsia="SimSun" w:hAnsi="Times New Roman" w:cs="Times New Roman"/>
@@ -1827,7 +1349,6 @@
               </w:rPr>
               <w:t>當中</w:t>
             </w:r>
-            <w:proofErr w:type="spellEnd"/>
             <w:r>
               <w:rPr>
                 <w:rFonts w:ascii="Times New Roman" w:eastAsia="SimSun" w:hAnsi="Times New Roman" w:cs="Times New Roman"/>
@@ -1843,16 +1364,7 @@
                 <w:sz w:val="24"/>
                 <w:szCs w:val="24"/>
               </w:rPr>
-              <w:t xml:space="preserve">tong </w:t>
-            </w:r>
-            <w:proofErr w:type="spellStart"/>
-            <w:r>
-              <w:rPr>
-                <w:rFonts w:ascii="Times New Roman" w:eastAsia="SimSun" w:hAnsi="Times New Roman" w:cs="Times New Roman"/>
-                <w:sz w:val="24"/>
-                <w:szCs w:val="24"/>
-              </w:rPr>
-              <w:t>ts</w:t>
+              <w:t>tong ts</w:t>
             </w:r>
             <w:r>
               <w:rPr>
@@ -1868,16 +1380,7 @@
                 <w:sz w:val="24"/>
                 <w:szCs w:val="24"/>
               </w:rPr>
-              <w:t>ng</w:t>
-            </w:r>
-            <w:proofErr w:type="spellEnd"/>
-            <w:r>
-              <w:rPr>
-                <w:rFonts w:ascii="Times New Roman" w:eastAsia="SimSun" w:hAnsi="Times New Roman" w:cs="Times New Roman"/>
-                <w:sz w:val="24"/>
-                <w:szCs w:val="24"/>
-              </w:rPr>
-              <w:t>.</w:t>
+              <w:t>ng.</w:t>
             </w:r>
           </w:p>
         </w:tc>
@@ -1945,25 +1448,7 @@
                 <w:sz w:val="24"/>
                 <w:szCs w:val="24"/>
               </w:rPr>
-              <w:t>‘</w:t>
-            </w:r>
-            <w:proofErr w:type="spellStart"/>
-            <w:r>
-              <w:rPr>
-                <w:rFonts w:ascii="Times New Roman" w:eastAsia="SimSun" w:hAnsi="Times New Roman" w:cs="Times New Roman"/>
-                <w:sz w:val="24"/>
-                <w:szCs w:val="24"/>
-              </w:rPr>
-              <w:t>kiung</w:t>
-            </w:r>
-            <w:proofErr w:type="spellEnd"/>
-            <w:r>
-              <w:rPr>
-                <w:rFonts w:ascii="Times New Roman" w:eastAsia="SimSun" w:hAnsi="Times New Roman" w:cs="Times New Roman"/>
-                <w:sz w:val="24"/>
-                <w:szCs w:val="24"/>
-              </w:rPr>
-              <w:t xml:space="preserve"> bong, </w:t>
+              <w:t xml:space="preserve">‘kiung bong, </w:t>
             </w:r>
             <w:r>
               <w:rPr>
@@ -1989,25 +1474,7 @@
                 <w:sz w:val="24"/>
                 <w:szCs w:val="24"/>
               </w:rPr>
-              <w:t>‘</w:t>
-            </w:r>
-            <w:proofErr w:type="spellStart"/>
-            <w:r>
-              <w:rPr>
-                <w:rFonts w:ascii="Times New Roman" w:eastAsia="SimSun" w:hAnsi="Times New Roman" w:cs="Times New Roman"/>
-                <w:sz w:val="24"/>
-                <w:szCs w:val="24"/>
-              </w:rPr>
-              <w:t>siau</w:t>
-            </w:r>
-            <w:proofErr w:type="spellEnd"/>
-            <w:r>
-              <w:rPr>
-                <w:rFonts w:ascii="Times New Roman" w:eastAsia="SimSun" w:hAnsi="Times New Roman" w:cs="Times New Roman"/>
-                <w:sz w:val="24"/>
-                <w:szCs w:val="24"/>
-              </w:rPr>
-              <w:t xml:space="preserve"> sing. </w:t>
+              <w:t xml:space="preserve">‘siau sing. </w:t>
             </w:r>
           </w:p>
         </w:tc>
@@ -2059,7 +1526,6 @@
               </w:rPr>
               <w:t xml:space="preserve">, </w:t>
             </w:r>
-            <w:proofErr w:type="spellStart"/>
             <w:r>
               <w:rPr>
                 <w:rFonts w:ascii="Times New Roman" w:eastAsia="SimSun" w:hAnsi="Times New Roman" w:cs="Times New Roman"/>
@@ -2068,7 +1534,6 @@
               </w:rPr>
               <w:t>nga</w:t>
             </w:r>
-            <w:proofErr w:type="spellEnd"/>
             <w:r>
               <w:rPr>
                 <w:rFonts w:ascii="Times New Roman" w:eastAsia="SimSun" w:hAnsi="Times New Roman" w:cs="Times New Roman"/>
@@ -2131,7 +1596,6 @@
               </w:rPr>
               <w:t xml:space="preserve"> </w:t>
             </w:r>
-            <w:proofErr w:type="spellStart"/>
             <w:r>
               <w:rPr>
                 <w:rFonts w:ascii="Times New Roman" w:eastAsia="SimSun" w:hAnsi="Times New Roman" w:cs="Times New Roman"/>
@@ -2146,16 +1610,7 @@
                 <w:sz w:val="24"/>
                 <w:szCs w:val="24"/>
               </w:rPr>
-              <w:t>á</w:t>
-            </w:r>
-            <w:proofErr w:type="spellEnd"/>
-            <w:r>
-              <w:rPr>
-                <w:rFonts w:ascii="Times New Roman" w:eastAsia="SimSun" w:hAnsi="Times New Roman" w:cs="Times New Roman"/>
-                <w:sz w:val="24"/>
-                <w:szCs w:val="24"/>
-              </w:rPr>
-              <w:t>’</w:t>
+              <w:t>á’</w:t>
             </w:r>
             <w:r>
               <w:rPr>
@@ -2165,23 +1620,14 @@
               </w:rPr>
               <w:t xml:space="preserve"> </w:t>
             </w:r>
-            <w:proofErr w:type="spellStart"/>
-            <w:r>
-              <w:rPr>
-                <w:rFonts w:ascii="Times New Roman" w:eastAsia="SimSun" w:hAnsi="Times New Roman" w:cs="Times New Roman"/>
-                <w:sz w:val="24"/>
-                <w:szCs w:val="24"/>
-              </w:rPr>
-              <w:t>deu</w:t>
-            </w:r>
-            <w:proofErr w:type="spellEnd"/>
-            <w:r>
-              <w:rPr>
-                <w:rFonts w:ascii="Times New Roman" w:eastAsia="SimSun" w:hAnsi="Times New Roman" w:cs="Times New Roman"/>
-                <w:sz w:val="24"/>
-                <w:szCs w:val="24"/>
-              </w:rPr>
-              <w:t>,</w:t>
+            <w:proofErr w:type="gramStart"/>
+            <w:r>
+              <w:rPr>
+                <w:rFonts w:ascii="Times New Roman" w:eastAsia="SimSun" w:hAnsi="Times New Roman" w:cs="Times New Roman"/>
+                <w:sz w:val="24"/>
+                <w:szCs w:val="24"/>
+              </w:rPr>
+              <w:t>deu,</w:t>
             </w:r>
             <w:r>
               <w:rPr>
@@ -2209,6 +1655,7 @@
               </w:rPr>
               <w:t>以外</w:t>
             </w:r>
+            <w:proofErr w:type="gramEnd"/>
             <w:r>
               <w:rPr>
                 <w:rFonts w:ascii="Times New Roman" w:eastAsia="SimSun" w:hAnsi="Times New Roman" w:cs="Times New Roman"/>
@@ -2224,25 +1671,7 @@
                 <w:sz w:val="24"/>
                 <w:szCs w:val="24"/>
               </w:rPr>
-              <w:t xml:space="preserve">‘í </w:t>
-            </w:r>
-            <w:proofErr w:type="spellStart"/>
-            <w:r>
-              <w:rPr>
-                <w:rFonts w:ascii="Times New Roman" w:eastAsia="SimSun" w:hAnsi="Times New Roman" w:cs="Times New Roman"/>
-                <w:sz w:val="24"/>
-                <w:szCs w:val="24"/>
-              </w:rPr>
-              <w:t>ngá</w:t>
-            </w:r>
-            <w:proofErr w:type="spellEnd"/>
-            <w:r>
-              <w:rPr>
-                <w:rFonts w:ascii="Times New Roman" w:eastAsia="SimSun" w:hAnsi="Times New Roman" w:cs="Times New Roman"/>
-                <w:sz w:val="24"/>
-                <w:szCs w:val="24"/>
-              </w:rPr>
-              <w:t xml:space="preserve">’, (past) </w:t>
+              <w:t xml:space="preserve">‘í ngá’, (past) </w:t>
             </w:r>
             <w:r>
               <w:rPr>
@@ -2280,41 +1709,13 @@
               </w:rPr>
               <w:t xml:space="preserve">, </w:t>
             </w:r>
-            <w:proofErr w:type="spellStart"/>
-            <w:r>
-              <w:rPr>
-                <w:rFonts w:ascii="Times New Roman" w:eastAsia="SimSun" w:hAnsi="Times New Roman" w:cs="Times New Roman"/>
-                <w:sz w:val="24"/>
-                <w:szCs w:val="24"/>
-              </w:rPr>
-              <w:t>kú</w:t>
-            </w:r>
-            <w:proofErr w:type="spellEnd"/>
-            <w:r>
-              <w:rPr>
-                <w:rFonts w:ascii="Times New Roman" w:eastAsia="SimSun" w:hAnsi="Times New Roman" w:cs="Times New Roman"/>
-                <w:sz w:val="24"/>
-                <w:szCs w:val="24"/>
-              </w:rPr>
-              <w:t xml:space="preserve">’ </w:t>
-            </w:r>
-            <w:proofErr w:type="spellStart"/>
-            <w:r>
-              <w:rPr>
-                <w:rFonts w:ascii="Times New Roman" w:eastAsia="SimSun" w:hAnsi="Times New Roman" w:cs="Times New Roman"/>
-                <w:sz w:val="24"/>
-                <w:szCs w:val="24"/>
-              </w:rPr>
-              <w:t>k’í</w:t>
-            </w:r>
-            <w:proofErr w:type="spellEnd"/>
-            <w:r>
-              <w:rPr>
-                <w:rFonts w:ascii="Times New Roman" w:eastAsia="SimSun" w:hAnsi="Times New Roman" w:cs="Times New Roman"/>
-                <w:sz w:val="24"/>
-                <w:szCs w:val="24"/>
-              </w:rPr>
-              <w:t xml:space="preserve">’. </w:t>
+            <w:r>
+              <w:rPr>
+                <w:rFonts w:ascii="Times New Roman" w:eastAsia="SimSun" w:hAnsi="Times New Roman" w:cs="Times New Roman"/>
+                <w:sz w:val="24"/>
+                <w:szCs w:val="24"/>
+              </w:rPr>
+              <w:t xml:space="preserve">kú’ k’í’. </w:t>
             </w:r>
           </w:p>
         </w:tc>
@@ -2380,42 +1781,115 @@
                 <w:sz w:val="24"/>
                 <w:szCs w:val="24"/>
               </w:rPr>
+              <w:t xml:space="preserve"> niung p’iau</w:t>
+            </w:r>
+            <w:r>
+              <w:rPr>
+                <w:rFonts w:ascii="Times New Roman" w:eastAsia="SimSun" w:hAnsi="Times New Roman" w:cs="Times New Roman"/>
+                <w:sz w:val="24"/>
+                <w:szCs w:val="24"/>
+                <w:lang w:eastAsia="zh-CN"/>
+              </w:rPr>
+              <w:t>’</w:t>
+            </w:r>
+            <w:r>
+              <w:rPr>
+                <w:rFonts w:ascii="Times New Roman" w:eastAsia="SimSun" w:hAnsi="Times New Roman" w:cs="Times New Roman"/>
+                <w:sz w:val="24"/>
+                <w:szCs w:val="24"/>
+              </w:rPr>
+              <w:t>,</w:t>
+            </w:r>
+            <w:r>
+              <w:rPr>
+                <w:rFonts w:ascii="Times New Roman" w:eastAsia="SimSun" w:hAnsi="Times New Roman" w:cs="Times New Roman" w:hint="eastAsia"/>
+                <w:sz w:val="24"/>
+                <w:szCs w:val="24"/>
+                <w:lang w:eastAsia="zh-CN"/>
+              </w:rPr>
               <w:t xml:space="preserve"> </w:t>
             </w:r>
-            <w:proofErr w:type="spellStart"/>
-            <w:r>
-              <w:rPr>
-                <w:rFonts w:ascii="Times New Roman" w:eastAsia="SimSun" w:hAnsi="Times New Roman" w:cs="Times New Roman"/>
-                <w:sz w:val="24"/>
-                <w:szCs w:val="24"/>
-              </w:rPr>
-              <w:t>niung</w:t>
-            </w:r>
-            <w:proofErr w:type="spellEnd"/>
-            <w:r>
-              <w:rPr>
-                <w:rFonts w:ascii="Times New Roman" w:eastAsia="SimSun" w:hAnsi="Times New Roman" w:cs="Times New Roman"/>
-                <w:sz w:val="24"/>
-                <w:szCs w:val="24"/>
-              </w:rPr>
-              <w:t xml:space="preserve"> </w:t>
-            </w:r>
-            <w:proofErr w:type="spellStart"/>
-            <w:r>
-              <w:rPr>
-                <w:rFonts w:ascii="Times New Roman" w:eastAsia="SimSun" w:hAnsi="Times New Roman" w:cs="Times New Roman"/>
-                <w:sz w:val="24"/>
-                <w:szCs w:val="24"/>
-              </w:rPr>
-              <w:t>p’iau</w:t>
-            </w:r>
-            <w:proofErr w:type="spellEnd"/>
-            <w:r>
-              <w:rPr>
-                <w:rFonts w:ascii="Times New Roman" w:eastAsia="SimSun" w:hAnsi="Times New Roman" w:cs="Times New Roman"/>
-                <w:sz w:val="24"/>
-                <w:szCs w:val="24"/>
-                <w:lang w:eastAsia="zh-CN"/>
+            <w:r>
+              <w:rPr>
+                <w:rFonts w:ascii="Times New Roman" w:eastAsia="SimSun" w:hAnsi="Times New Roman" w:cs="Times New Roman"/>
+                <w:sz w:val="24"/>
+                <w:szCs w:val="24"/>
+              </w:rPr>
+              <w:t>錢</w:t>
+            </w:r>
+            <w:r>
+              <w:rPr>
+                <w:rFonts w:ascii="Times New Roman" w:eastAsia="SimSun" w:hAnsi="Times New Roman" w:cs="Times New Roman"/>
+                <w:sz w:val="24"/>
+                <w:szCs w:val="24"/>
+                <w:lang w:eastAsia="zh-CN"/>
+              </w:rPr>
+              <w:t>票</w:t>
+            </w:r>
+            <w:r>
+              <w:rPr>
+                <w:rFonts w:ascii="Times New Roman" w:eastAsia="SimSun" w:hAnsi="Times New Roman" w:cs="Times New Roman"/>
+                <w:sz w:val="24"/>
+                <w:szCs w:val="24"/>
+                <w:lang w:eastAsia="zh-CN"/>
+              </w:rPr>
+              <w:t>,</w:t>
+            </w:r>
+            <w:r>
+              <w:rPr>
+                <w:rFonts w:ascii="Times New Roman" w:eastAsia="SimSun" w:hAnsi="Times New Roman" w:cs="Times New Roman"/>
+                <w:sz w:val="24"/>
+                <w:szCs w:val="24"/>
+              </w:rPr>
+              <w:t xml:space="preserve"> dzie</w:t>
+            </w:r>
+            <w:r>
+              <w:rPr>
+                <w:rFonts w:ascii="Times New Roman" w:eastAsia="SimSun" w:hAnsi="Times New Roman" w:cs="Times New Roman"/>
+                <w:sz w:val="24"/>
+                <w:szCs w:val="24"/>
+              </w:rPr>
+              <w:t xml:space="preserve">n p’iau’, (to run so many days) </w:t>
+            </w:r>
+            <w:r>
+              <w:rPr>
+                <w:rFonts w:ascii="Times New Roman" w:eastAsia="SimSun" w:hAnsi="Times New Roman" w:cs="Times New Roman"/>
+                <w:sz w:val="24"/>
+                <w:szCs w:val="24"/>
+                <w:lang w:eastAsia="zh-CN"/>
+              </w:rPr>
+              <w:t>期票</w:t>
+            </w:r>
+            <w:r>
+              <w:rPr>
+                <w:rFonts w:ascii="Times New Roman" w:eastAsia="SimSun" w:hAnsi="Times New Roman" w:cs="Times New Roman"/>
+                <w:sz w:val="24"/>
+                <w:szCs w:val="24"/>
+                <w:lang w:eastAsia="zh-CN"/>
+              </w:rPr>
+              <w:t xml:space="preserve">, </w:t>
+            </w:r>
+            <w:r>
+              <w:rPr>
+                <w:rFonts w:ascii="Times New Roman" w:eastAsia="SimSun" w:hAnsi="Times New Roman" w:cs="Times New Roman"/>
+                <w:sz w:val="24"/>
+                <w:szCs w:val="24"/>
+              </w:rPr>
+              <w:t>kí</w:t>
+            </w:r>
+            <w:r>
+              <w:rPr>
+                <w:rFonts w:ascii="Times New Roman" w:eastAsia="SimSun" w:hAnsi="Times New Roman" w:cs="Times New Roman"/>
+                <w:sz w:val="24"/>
+                <w:szCs w:val="24"/>
+              </w:rPr>
+              <w:t xml:space="preserve"> p</w:t>
+            </w:r>
+            <w:r>
+              <w:rPr>
+                <w:rFonts w:ascii="Times New Roman" w:eastAsia="SimSun" w:hAnsi="Times New Roman" w:cs="Times New Roman"/>
+                <w:sz w:val="24"/>
+                <w:szCs w:val="24"/>
               </w:rPr>
               <w:t>’</w:t>
             </w:r>
@@ -2425,103 +1899,31 @@
                 <w:sz w:val="24"/>
                 <w:szCs w:val="24"/>
               </w:rPr>
-              <w:t>,</w:t>
-            </w:r>
-            <w:r>
-              <w:rPr>
-                <w:rFonts w:ascii="Times New Roman" w:eastAsia="SimSun" w:hAnsi="Times New Roman" w:cs="Times New Roman" w:hint="eastAsia"/>
-                <w:sz w:val="24"/>
-                <w:szCs w:val="24"/>
-                <w:lang w:eastAsia="zh-CN"/>
-              </w:rPr>
-              <w:t xml:space="preserve"> </w:t>
-            </w:r>
-            <w:r>
-              <w:rPr>
-                <w:rFonts w:ascii="Times New Roman" w:eastAsia="SimSun" w:hAnsi="Times New Roman" w:cs="Times New Roman"/>
-                <w:sz w:val="24"/>
-                <w:szCs w:val="24"/>
-              </w:rPr>
-              <w:t>錢</w:t>
-            </w:r>
-            <w:r>
-              <w:rPr>
-                <w:rFonts w:ascii="Times New Roman" w:eastAsia="SimSun" w:hAnsi="Times New Roman" w:cs="Times New Roman"/>
-                <w:sz w:val="24"/>
-                <w:szCs w:val="24"/>
-                <w:lang w:eastAsia="zh-CN"/>
-              </w:rPr>
-              <w:t>票</w:t>
-            </w:r>
-            <w:r>
-              <w:rPr>
-                <w:rFonts w:ascii="Times New Roman" w:eastAsia="SimSun" w:hAnsi="Times New Roman" w:cs="Times New Roman"/>
-                <w:sz w:val="24"/>
-                <w:szCs w:val="24"/>
-                <w:lang w:eastAsia="zh-CN"/>
-              </w:rPr>
-              <w:t>,</w:t>
-            </w:r>
-            <w:r>
-              <w:rPr>
-                <w:rFonts w:ascii="Times New Roman" w:eastAsia="SimSun" w:hAnsi="Times New Roman" w:cs="Times New Roman"/>
-                <w:sz w:val="24"/>
-                <w:szCs w:val="24"/>
-              </w:rPr>
-              <w:t xml:space="preserve"> </w:t>
-            </w:r>
-            <w:proofErr w:type="spellStart"/>
-            <w:r>
-              <w:rPr>
-                <w:rFonts w:ascii="Times New Roman" w:eastAsia="SimSun" w:hAnsi="Times New Roman" w:cs="Times New Roman"/>
-                <w:sz w:val="24"/>
-                <w:szCs w:val="24"/>
-              </w:rPr>
-              <w:t>dzie</w:t>
-            </w:r>
-            <w:r>
-              <w:rPr>
-                <w:rFonts w:ascii="Times New Roman" w:eastAsia="SimSun" w:hAnsi="Times New Roman" w:cs="Times New Roman"/>
-                <w:sz w:val="24"/>
-                <w:szCs w:val="24"/>
-              </w:rPr>
-              <w:t>n</w:t>
-            </w:r>
-            <w:proofErr w:type="spellEnd"/>
-            <w:r>
-              <w:rPr>
-                <w:rFonts w:ascii="Times New Roman" w:eastAsia="SimSun" w:hAnsi="Times New Roman" w:cs="Times New Roman"/>
-                <w:sz w:val="24"/>
-                <w:szCs w:val="24"/>
-              </w:rPr>
-              <w:t xml:space="preserve"> </w:t>
-            </w:r>
-            <w:proofErr w:type="spellStart"/>
-            <w:r>
-              <w:rPr>
-                <w:rFonts w:ascii="Times New Roman" w:eastAsia="SimSun" w:hAnsi="Times New Roman" w:cs="Times New Roman"/>
-                <w:sz w:val="24"/>
-                <w:szCs w:val="24"/>
-              </w:rPr>
-              <w:t>p’iau</w:t>
-            </w:r>
-            <w:proofErr w:type="spellEnd"/>
-            <w:r>
-              <w:rPr>
-                <w:rFonts w:ascii="Times New Roman" w:eastAsia="SimSun" w:hAnsi="Times New Roman" w:cs="Times New Roman"/>
-                <w:sz w:val="24"/>
-                <w:szCs w:val="24"/>
-              </w:rPr>
-              <w:t xml:space="preserve">’, (to run so many days) </w:t>
-            </w:r>
-            <w:r>
-              <w:rPr>
-                <w:rFonts w:ascii="Times New Roman" w:eastAsia="SimSun" w:hAnsi="Times New Roman" w:cs="Times New Roman"/>
-                <w:sz w:val="24"/>
-                <w:szCs w:val="24"/>
-                <w:lang w:eastAsia="zh-CN"/>
-              </w:rPr>
-              <w:t>期票</w:t>
+              <w:t>iau</w:t>
+            </w:r>
+            <w:r>
+              <w:rPr>
+                <w:rFonts w:ascii="Times New Roman" w:eastAsia="SimSun" w:hAnsi="Times New Roman" w:cs="Times New Roman"/>
+                <w:sz w:val="24"/>
+                <w:szCs w:val="24"/>
+              </w:rPr>
+              <w:t>’</w:t>
+            </w:r>
+            <w:r>
+              <w:rPr>
+                <w:rFonts w:ascii="Times New Roman" w:eastAsia="SimSun" w:hAnsi="Times New Roman" w:cs="Times New Roman"/>
+                <w:sz w:val="24"/>
+                <w:szCs w:val="24"/>
+              </w:rPr>
+              <w:t xml:space="preserve">, (of lading) </w:t>
+            </w:r>
+            <w:r>
+              <w:rPr>
+                <w:rFonts w:ascii="Times New Roman" w:eastAsia="SimSun" w:hAnsi="Times New Roman" w:cs="Times New Roman"/>
+                <w:sz w:val="24"/>
+                <w:szCs w:val="24"/>
+              </w:rPr>
+              <w:t>報貨單</w:t>
             </w:r>
             <w:r>
               <w:rPr>
@@ -2532,38 +1934,20 @@
               </w:rPr>
               <w:t xml:space="preserve">, </w:t>
             </w:r>
-            <w:proofErr w:type="spellStart"/>
-            <w:r>
-              <w:rPr>
-                <w:rFonts w:ascii="Times New Roman" w:eastAsia="SimSun" w:hAnsi="Times New Roman" w:cs="Times New Roman"/>
-                <w:sz w:val="24"/>
-                <w:szCs w:val="24"/>
-              </w:rPr>
-              <w:t>kí</w:t>
-            </w:r>
-            <w:proofErr w:type="spellEnd"/>
-            <w:r>
-              <w:rPr>
-                <w:rFonts w:ascii="Times New Roman" w:eastAsia="SimSun" w:hAnsi="Times New Roman" w:cs="Times New Roman"/>
-                <w:sz w:val="24"/>
-                <w:szCs w:val="24"/>
-              </w:rPr>
-              <w:t xml:space="preserve"> </w:t>
-            </w:r>
-            <w:proofErr w:type="spellStart"/>
-            <w:r>
-              <w:rPr>
-                <w:rFonts w:ascii="Times New Roman" w:eastAsia="SimSun" w:hAnsi="Times New Roman" w:cs="Times New Roman"/>
-                <w:sz w:val="24"/>
-                <w:szCs w:val="24"/>
-              </w:rPr>
-              <w:t>p</w:t>
-            </w:r>
-            <w:r>
-              <w:rPr>
-                <w:rFonts w:ascii="Times New Roman" w:eastAsia="SimSun" w:hAnsi="Times New Roman" w:cs="Times New Roman"/>
-                <w:sz w:val="24"/>
-                <w:szCs w:val="24"/>
+            <w:r>
+              <w:rPr>
+                <w:rFonts w:ascii="Times New Roman" w:eastAsia="SimSun" w:hAnsi="Times New Roman" w:cs="Times New Roman"/>
+                <w:sz w:val="24"/>
+                <w:szCs w:val="24"/>
+              </w:rPr>
+              <w:t>pau</w:t>
+            </w:r>
+            <w:r>
+              <w:rPr>
+                <w:rFonts w:ascii="Times New Roman" w:eastAsia="SimSun" w:hAnsi="Times New Roman" w:cs="Times New Roman"/>
+                <w:sz w:val="24"/>
+                <w:szCs w:val="24"/>
+                <w:lang w:eastAsia="zh-CN"/>
               </w:rPr>
               <w:t>’</w:t>
             </w:r>
@@ -2573,86 +1957,7 @@
                 <w:sz w:val="24"/>
                 <w:szCs w:val="24"/>
               </w:rPr>
-              <w:t>iau</w:t>
-            </w:r>
-            <w:proofErr w:type="spellEnd"/>
-            <w:r>
-              <w:rPr>
-                <w:rFonts w:ascii="Times New Roman" w:eastAsia="SimSun" w:hAnsi="Times New Roman" w:cs="Times New Roman"/>
-                <w:sz w:val="24"/>
-                <w:szCs w:val="24"/>
-              </w:rPr>
-              <w:t>’</w:t>
-            </w:r>
-            <w:r>
-              <w:rPr>
-                <w:rFonts w:ascii="Times New Roman" w:eastAsia="SimSun" w:hAnsi="Times New Roman" w:cs="Times New Roman"/>
-                <w:sz w:val="24"/>
-                <w:szCs w:val="24"/>
-              </w:rPr>
-              <w:t xml:space="preserve">, (of lading) </w:t>
-            </w:r>
-            <w:proofErr w:type="spellStart"/>
-            <w:r>
-              <w:rPr>
-                <w:rFonts w:ascii="Times New Roman" w:eastAsia="SimSun" w:hAnsi="Times New Roman" w:cs="Times New Roman"/>
-                <w:sz w:val="24"/>
-                <w:szCs w:val="24"/>
-              </w:rPr>
-              <w:t>報貨單</w:t>
-            </w:r>
-            <w:proofErr w:type="spellEnd"/>
-            <w:r>
-              <w:rPr>
-                <w:rFonts w:ascii="Times New Roman" w:eastAsia="SimSun" w:hAnsi="Times New Roman" w:cs="Times New Roman"/>
-                <w:sz w:val="24"/>
-                <w:szCs w:val="24"/>
-                <w:lang w:eastAsia="zh-CN"/>
-              </w:rPr>
-              <w:t xml:space="preserve">, </w:t>
-            </w:r>
-            <w:r>
-              <w:rPr>
-                <w:rFonts w:ascii="Times New Roman" w:eastAsia="SimSun" w:hAnsi="Times New Roman" w:cs="Times New Roman"/>
-                <w:sz w:val="24"/>
-                <w:szCs w:val="24"/>
-              </w:rPr>
-              <w:t>pau</w:t>
-            </w:r>
-            <w:r>
-              <w:rPr>
-                <w:rFonts w:ascii="Times New Roman" w:eastAsia="SimSun" w:hAnsi="Times New Roman" w:cs="Times New Roman"/>
-                <w:sz w:val="24"/>
-                <w:szCs w:val="24"/>
-                <w:lang w:eastAsia="zh-CN"/>
-              </w:rPr>
-              <w:t>’</w:t>
-            </w:r>
-            <w:r>
-              <w:rPr>
-                <w:rFonts w:ascii="Times New Roman" w:eastAsia="SimSun" w:hAnsi="Times New Roman" w:cs="Times New Roman"/>
-                <w:sz w:val="24"/>
-                <w:szCs w:val="24"/>
-              </w:rPr>
-              <w:t xml:space="preserve"> </w:t>
-            </w:r>
-            <w:proofErr w:type="spellStart"/>
-            <w:r>
-              <w:rPr>
-                <w:rFonts w:ascii="Times New Roman" w:eastAsia="SimSun" w:hAnsi="Times New Roman" w:cs="Times New Roman"/>
-                <w:sz w:val="24"/>
-                <w:szCs w:val="24"/>
-              </w:rPr>
-              <w:t>hú</w:t>
-            </w:r>
-            <w:proofErr w:type="spellEnd"/>
-            <w:r>
-              <w:rPr>
-                <w:rFonts w:ascii="Times New Roman" w:eastAsia="SimSun" w:hAnsi="Times New Roman" w:cs="Times New Roman"/>
-                <w:sz w:val="24"/>
-                <w:szCs w:val="24"/>
-              </w:rPr>
-              <w:t>’ tan.</w:t>
+              <w:t xml:space="preserve"> hú’ tan.</w:t>
             </w:r>
           </w:p>
         </w:tc>
@@ -2719,7 +2024,7 @@
               </w:rPr>
               <w:t xml:space="preserve"> </w:t>
             </w:r>
-            <w:proofErr w:type="spellStart"/>
+            <w:proofErr w:type="gramStart"/>
             <w:r>
               <w:rPr>
                 <w:rFonts w:ascii="Times New Roman" w:eastAsia="SimSun" w:hAnsi="Times New Roman" w:cs="Times New Roman"/>
@@ -2742,18 +2047,8 @@
                 <w:sz w:val="24"/>
                 <w:szCs w:val="24"/>
               </w:rPr>
-              <w:t>h</w:t>
-            </w:r>
-            <w:proofErr w:type="spellEnd"/>
-            <w:r>
-              <w:rPr>
-                <w:rFonts w:ascii="Times New Roman" w:eastAsia="SimSun" w:hAnsi="Times New Roman" w:cs="Times New Roman"/>
-                <w:sz w:val="24"/>
-                <w:szCs w:val="24"/>
-              </w:rPr>
-              <w:t xml:space="preserve">,  </w:t>
-            </w:r>
-            <w:proofErr w:type="spellStart"/>
+              <w:t xml:space="preserve">h,  </w:t>
+            </w:r>
             <w:r>
               <w:rPr>
                 <w:rFonts w:ascii="Times New Roman" w:eastAsia="SimSun" w:hAnsi="Times New Roman" w:cs="Times New Roman"/>
@@ -2762,7 +2057,7 @@
               </w:rPr>
               <w:t>紥纜</w:t>
             </w:r>
-            <w:proofErr w:type="spellEnd"/>
+            <w:proofErr w:type="gramEnd"/>
             <w:r>
               <w:rPr>
                 <w:rFonts w:ascii="Times New Roman" w:eastAsia="SimSun" w:hAnsi="Times New Roman" w:cs="Times New Roman"/>
@@ -2772,61 +2067,31 @@
               </w:rPr>
               <w:t xml:space="preserve">, </w:t>
             </w:r>
-            <w:proofErr w:type="spellStart"/>
-            <w:r>
-              <w:rPr>
-                <w:rFonts w:ascii="Times New Roman" w:eastAsia="SimSun" w:hAnsi="Times New Roman" w:cs="Times New Roman"/>
-                <w:sz w:val="24"/>
-                <w:szCs w:val="24"/>
-              </w:rPr>
-              <w:t>tsah</w:t>
-            </w:r>
-            <w:proofErr w:type="spellEnd"/>
-            <w:r>
-              <w:rPr>
-                <w:rFonts w:ascii="Times New Roman" w:eastAsia="SimSun" w:hAnsi="Times New Roman" w:cs="Times New Roman"/>
-                <w:sz w:val="24"/>
-                <w:szCs w:val="24"/>
-              </w:rPr>
-              <w:t xml:space="preserve"> ‘</w:t>
-            </w:r>
-            <w:proofErr w:type="spellStart"/>
-            <w:r>
-              <w:rPr>
-                <w:rFonts w:ascii="Times New Roman" w:eastAsia="SimSun" w:hAnsi="Times New Roman" w:cs="Times New Roman"/>
-                <w:sz w:val="24"/>
-                <w:szCs w:val="24"/>
-              </w:rPr>
-              <w:t>lan</w:t>
-            </w:r>
-            <w:proofErr w:type="spellEnd"/>
-            <w:r>
-              <w:rPr>
-                <w:rFonts w:ascii="Times New Roman" w:eastAsia="SimSun" w:hAnsi="Times New Roman" w:cs="Times New Roman"/>
-                <w:sz w:val="24"/>
-                <w:szCs w:val="24"/>
+            <w:r>
+              <w:rPr>
+                <w:rFonts w:ascii="Times New Roman" w:eastAsia="SimSun" w:hAnsi="Times New Roman" w:cs="Times New Roman"/>
+                <w:sz w:val="24"/>
+                <w:szCs w:val="24"/>
+              </w:rPr>
+              <w:t xml:space="preserve">tsah ‘lan, </w:t>
+            </w:r>
+            <w:r>
+              <w:rPr>
+                <w:rFonts w:ascii="Times New Roman" w:eastAsia="SimSun" w:hAnsi="Times New Roman" w:cs="Times New Roman"/>
+                <w:sz w:val="24"/>
+                <w:szCs w:val="24"/>
+              </w:rPr>
+              <w:t>綑绑</w:t>
+            </w:r>
+            <w:r>
+              <w:rPr>
+                <w:rFonts w:ascii="Times New Roman" w:eastAsia="SimSun" w:hAnsi="Times New Roman" w:cs="Times New Roman"/>
+                <w:sz w:val="24"/>
+                <w:szCs w:val="24"/>
+                <w:lang w:eastAsia="zh-CN"/>
               </w:rPr>
               <w:t xml:space="preserve">, </w:t>
             </w:r>
-            <w:proofErr w:type="spellStart"/>
-            <w:r>
-              <w:rPr>
-                <w:rFonts w:ascii="Times New Roman" w:eastAsia="SimSun" w:hAnsi="Times New Roman" w:cs="Times New Roman"/>
-                <w:sz w:val="24"/>
-                <w:szCs w:val="24"/>
-              </w:rPr>
-              <w:t>綑绑</w:t>
-            </w:r>
-            <w:proofErr w:type="spellEnd"/>
-            <w:r>
-              <w:rPr>
-                <w:rFonts w:ascii="Times New Roman" w:eastAsia="SimSun" w:hAnsi="Times New Roman" w:cs="Times New Roman"/>
-                <w:sz w:val="24"/>
-                <w:szCs w:val="24"/>
-                <w:lang w:eastAsia="zh-CN"/>
-              </w:rPr>
-              <w:t xml:space="preserve">, </w:t>
-            </w:r>
             <w:r>
               <w:rPr>
                 <w:rFonts w:ascii="Times New Roman" w:eastAsia="SimSun" w:hAnsi="Times New Roman" w:cs="Times New Roman" w:hint="eastAsia"/>
@@ -2842,25 +2107,7 @@
                 <w:sz w:val="24"/>
                 <w:szCs w:val="24"/>
               </w:rPr>
-              <w:t>‘</w:t>
-            </w:r>
-            <w:proofErr w:type="spellStart"/>
-            <w:r>
-              <w:rPr>
-                <w:rFonts w:ascii="Times New Roman" w:eastAsia="SimSun" w:hAnsi="Times New Roman" w:cs="Times New Roman"/>
-                <w:sz w:val="24"/>
-                <w:szCs w:val="24"/>
-              </w:rPr>
-              <w:t>k’wung</w:t>
-            </w:r>
-            <w:proofErr w:type="spellEnd"/>
-            <w:r>
-              <w:rPr>
-                <w:rFonts w:ascii="Times New Roman" w:eastAsia="SimSun" w:hAnsi="Times New Roman" w:cs="Times New Roman"/>
-                <w:sz w:val="24"/>
-                <w:szCs w:val="24"/>
-              </w:rPr>
-              <w:t xml:space="preserve"> ‘pong, </w:t>
+              <w:t xml:space="preserve">‘k’wung ‘pong, </w:t>
             </w:r>
             <w:r>
               <w:rPr>
@@ -2956,23 +2203,13 @@
               </w:rPr>
               <w:t xml:space="preserve"> </w:t>
             </w:r>
-            <w:proofErr w:type="spellStart"/>
-            <w:r>
-              <w:rPr>
-                <w:rFonts w:ascii="Times New Roman" w:eastAsia="SimSun" w:hAnsi="Times New Roman" w:cs="Times New Roman"/>
-                <w:sz w:val="24"/>
-                <w:szCs w:val="24"/>
-              </w:rPr>
-              <w:t>tsong</w:t>
-            </w:r>
-            <w:proofErr w:type="spellEnd"/>
-            <w:r>
-              <w:rPr>
-                <w:rFonts w:ascii="Times New Roman" w:eastAsia="SimSun" w:hAnsi="Times New Roman" w:cs="Times New Roman"/>
-                <w:sz w:val="24"/>
-                <w:szCs w:val="24"/>
-              </w:rPr>
-              <w:t xml:space="preserve"> ting’.</w:t>
+            <w:r>
+              <w:rPr>
+                <w:rFonts w:ascii="Times New Roman" w:eastAsia="SimSun" w:hAnsi="Times New Roman" w:cs="Times New Roman"/>
+                <w:sz w:val="24"/>
+                <w:szCs w:val="24"/>
+              </w:rPr>
+              <w:t>tsong ting’.</w:t>
             </w:r>
           </w:p>
         </w:tc>
@@ -3039,25 +2276,15 @@
               </w:rPr>
               <w:t>‘</w:t>
             </w:r>
-            <w:proofErr w:type="spellStart"/>
-            <w:r>
-              <w:rPr>
-                <w:rFonts w:ascii="Times New Roman" w:eastAsia="SimSun" w:hAnsi="Times New Roman" w:cs="Times New Roman"/>
-                <w:sz w:val="24"/>
-                <w:szCs w:val="24"/>
-              </w:rPr>
-              <w:t>tiau</w:t>
-            </w:r>
-            <w:proofErr w:type="spellEnd"/>
-            <w:r>
-              <w:rPr>
-                <w:rFonts w:ascii="Times New Roman" w:eastAsia="SimSun" w:hAnsi="Times New Roman" w:cs="Times New Roman"/>
-                <w:sz w:val="24"/>
-                <w:szCs w:val="24"/>
-              </w:rPr>
-              <w:t xml:space="preserve">,  </w:t>
-            </w:r>
-            <w:proofErr w:type="spellStart"/>
+            <w:proofErr w:type="gramStart"/>
+            <w:r>
+              <w:rPr>
+                <w:rFonts w:ascii="Times New Roman" w:eastAsia="SimSun" w:hAnsi="Times New Roman" w:cs="Times New Roman"/>
+                <w:sz w:val="24"/>
+                <w:szCs w:val="24"/>
+              </w:rPr>
+              <w:t xml:space="preserve">tiau,  </w:t>
+            </w:r>
             <w:r>
               <w:rPr>
                 <w:rFonts w:ascii="Times New Roman" w:eastAsia="SimSun" w:hAnsi="Times New Roman" w:cs="Times New Roman"/>
@@ -3066,7 +2293,7 @@
               </w:rPr>
               <w:t>窵鳥</w:t>
             </w:r>
-            <w:proofErr w:type="spellEnd"/>
+            <w:proofErr w:type="gramEnd"/>
             <w:r>
               <w:rPr>
                 <w:rFonts w:ascii="Times New Roman" w:eastAsia="SimSun" w:hAnsi="Times New Roman" w:cs="Times New Roman"/>
@@ -3091,52 +2318,24 @@
                 <w:sz w:val="24"/>
                 <w:szCs w:val="24"/>
               </w:rPr>
+              <w:t xml:space="preserve">‘tiau </w:t>
+            </w:r>
+            <w:r>
+              <w:rPr>
+                <w:rFonts w:ascii="Times New Roman" w:eastAsia="SimSun" w:hAnsi="Times New Roman" w:cs="Times New Roman"/>
+                <w:sz w:val="24"/>
+                <w:szCs w:val="24"/>
+                <w:lang w:eastAsia="zh-CN"/>
+              </w:rPr>
               <w:t>‘</w:t>
             </w:r>
-            <w:proofErr w:type="spellStart"/>
-            <w:r>
-              <w:rPr>
-                <w:rFonts w:ascii="Times New Roman" w:eastAsia="SimSun" w:hAnsi="Times New Roman" w:cs="Times New Roman"/>
-                <w:sz w:val="24"/>
-                <w:szCs w:val="24"/>
-              </w:rPr>
-              <w:t>tiau</w:t>
-            </w:r>
-            <w:proofErr w:type="spellEnd"/>
-            <w:r>
-              <w:rPr>
-                <w:rFonts w:ascii="Times New Roman" w:eastAsia="SimSun" w:hAnsi="Times New Roman" w:cs="Times New Roman"/>
-                <w:sz w:val="24"/>
-                <w:szCs w:val="24"/>
-              </w:rPr>
-              <w:t xml:space="preserve"> </w:t>
-            </w:r>
-            <w:r>
-              <w:rPr>
-                <w:rFonts w:ascii="Times New Roman" w:eastAsia="SimSun" w:hAnsi="Times New Roman" w:cs="Times New Roman"/>
-                <w:sz w:val="24"/>
-                <w:szCs w:val="24"/>
-                <w:lang w:eastAsia="zh-CN"/>
-              </w:rPr>
-              <w:t>‘</w:t>
-            </w:r>
-            <w:proofErr w:type="spellStart"/>
-            <w:r>
-              <w:rPr>
-                <w:rFonts w:ascii="Times New Roman" w:eastAsia="SimSun" w:hAnsi="Times New Roman" w:cs="Times New Roman"/>
-                <w:sz w:val="24"/>
-                <w:szCs w:val="24"/>
-              </w:rPr>
-              <w:t>niau</w:t>
-            </w:r>
-            <w:proofErr w:type="spellEnd"/>
-            <w:r>
-              <w:rPr>
-                <w:rFonts w:ascii="Times New Roman" w:eastAsia="SimSun" w:hAnsi="Times New Roman" w:cs="Times New Roman"/>
-                <w:sz w:val="24"/>
-                <w:szCs w:val="24"/>
-              </w:rPr>
-              <w:t>.</w:t>
+            <w:r>
+              <w:rPr>
+                <w:rFonts w:ascii="Times New Roman" w:eastAsia="SimSun" w:hAnsi="Times New Roman" w:cs="Times New Roman"/>
+                <w:sz w:val="24"/>
+                <w:szCs w:val="24"/>
+              </w:rPr>
+              <w:t>niau.</w:t>
             </w:r>
           </w:p>
         </w:tc>
@@ -3154,6 +2353,7 @@
                 <w:szCs w:val="24"/>
               </w:rPr>
             </w:pPr>
+            <w:proofErr w:type="gramStart"/>
             <w:r>
               <w:rPr>
                 <w:rFonts w:ascii="Times New Roman" w:eastAsia="SimSun" w:hAnsi="Times New Roman" w:cs="Times New Roman"/>
@@ -3179,6 +2379,7 @@
               </w:rPr>
               <w:t>生日</w:t>
             </w:r>
+            <w:proofErr w:type="gramEnd"/>
             <w:r>
               <w:rPr>
                 <w:rFonts w:ascii="Times New Roman" w:eastAsia="SimSun" w:hAnsi="Times New Roman" w:cs="Times New Roman"/>
@@ -3188,16 +2389,14 @@
               </w:rPr>
               <w:t xml:space="preserve">, </w:t>
             </w:r>
-            <w:proofErr w:type="spellStart"/>
-            <w:r>
-              <w:rPr>
-                <w:rFonts w:ascii="Times New Roman" w:eastAsia="SimSun" w:hAnsi="Times New Roman" w:cs="Times New Roman"/>
-                <w:sz w:val="24"/>
-                <w:szCs w:val="24"/>
-              </w:rPr>
-              <w:t>séng</w:t>
-            </w:r>
-            <w:proofErr w:type="spellEnd"/>
+            <w:r>
+              <w:rPr>
+                <w:rFonts w:ascii="Times New Roman" w:eastAsia="SimSun" w:hAnsi="Times New Roman" w:cs="Times New Roman"/>
+                <w:sz w:val="24"/>
+                <w:szCs w:val="24"/>
+              </w:rPr>
+              <w:t>séng nyih,</w:t>
+            </w:r>
             <w:r>
               <w:rPr>
                 <w:rFonts w:ascii="Times New Roman" w:eastAsia="SimSun" w:hAnsi="Times New Roman" w:cs="Times New Roman"/>
@@ -3206,33 +2405,6 @@
               </w:rPr>
               <w:t xml:space="preserve"> </w:t>
             </w:r>
-            <w:proofErr w:type="spellStart"/>
-            <w:r>
-              <w:rPr>
-                <w:rFonts w:ascii="Times New Roman" w:eastAsia="SimSun" w:hAnsi="Times New Roman" w:cs="Times New Roman"/>
-                <w:sz w:val="24"/>
-                <w:szCs w:val="24"/>
-              </w:rPr>
-              <w:t>nyih</w:t>
-            </w:r>
-            <w:proofErr w:type="spellEnd"/>
-            <w:r>
-              <w:rPr>
-                <w:rFonts w:ascii="Times New Roman" w:eastAsia="SimSun" w:hAnsi="Times New Roman" w:cs="Times New Roman"/>
-                <w:sz w:val="24"/>
-                <w:szCs w:val="24"/>
-              </w:rPr>
-              <w:t>,</w:t>
-            </w:r>
-            <w:r>
-              <w:rPr>
-                <w:rFonts w:ascii="Times New Roman" w:eastAsia="SimSun" w:hAnsi="Times New Roman" w:cs="Times New Roman"/>
-                <w:sz w:val="24"/>
-                <w:szCs w:val="24"/>
-              </w:rPr>
-              <w:t xml:space="preserve"> </w:t>
-            </w:r>
-            <w:proofErr w:type="spellStart"/>
             <w:r>
               <w:rPr>
                 <w:rFonts w:ascii="Times New Roman" w:eastAsia="SimSun" w:hAnsi="Times New Roman" w:cs="Times New Roman"/>
@@ -3241,7 +2413,6 @@
               </w:rPr>
               <w:t>壽誕</w:t>
             </w:r>
-            <w:proofErr w:type="spellEnd"/>
             <w:r>
               <w:rPr>
                 <w:rFonts w:ascii="Times New Roman" w:eastAsia="SimSun" w:hAnsi="Times New Roman" w:cs="Times New Roman"/>
@@ -3251,23 +2422,13 @@
               </w:rPr>
               <w:t xml:space="preserve">, </w:t>
             </w:r>
-            <w:proofErr w:type="spellStart"/>
-            <w:r>
-              <w:rPr>
-                <w:rFonts w:ascii="Times New Roman" w:eastAsia="SimSun" w:hAnsi="Times New Roman" w:cs="Times New Roman"/>
-                <w:sz w:val="24"/>
-                <w:szCs w:val="24"/>
-              </w:rPr>
-              <w:t>zeu</w:t>
-            </w:r>
-            <w:proofErr w:type="spellEnd"/>
-            <w:r>
-              <w:rPr>
-                <w:rFonts w:ascii="Times New Roman" w:eastAsia="SimSun" w:hAnsi="Times New Roman" w:cs="Times New Roman"/>
-                <w:sz w:val="24"/>
-                <w:szCs w:val="24"/>
-              </w:rPr>
-              <w:t xml:space="preserve">’ tan’. </w:t>
+            <w:r>
+              <w:rPr>
+                <w:rFonts w:ascii="Times New Roman" w:eastAsia="SimSun" w:hAnsi="Times New Roman" w:cs="Times New Roman"/>
+                <w:sz w:val="24"/>
+                <w:szCs w:val="24"/>
+              </w:rPr>
+              <w:t xml:space="preserve">zeu’ tan’. </w:t>
             </w:r>
           </w:p>
         </w:tc>
@@ -3286,6 +2447,7 @@
                 <w:lang w:eastAsia="zh-CN"/>
               </w:rPr>
             </w:pPr>
+            <w:proofErr w:type="gramStart"/>
             <w:r>
               <w:rPr>
                 <w:rFonts w:ascii="Times New Roman" w:eastAsia="SimSun" w:hAnsi="Times New Roman" w:cs="Times New Roman"/>
@@ -3303,6 +2465,7 @@
               </w:rPr>
               <w:t>咬</w:t>
             </w:r>
+            <w:proofErr w:type="gramEnd"/>
             <w:r>
               <w:rPr>
                 <w:rFonts w:ascii="Times New Roman" w:eastAsia="SimSun" w:hAnsi="Times New Roman" w:cs="Times New Roman"/>
@@ -3320,7 +2483,6 @@
               </w:rPr>
               <w:t>‘</w:t>
             </w:r>
-            <w:proofErr w:type="spellStart"/>
             <w:r>
               <w:rPr>
                 <w:rFonts w:ascii="Times New Roman" w:eastAsia="SimSun" w:hAnsi="Times New Roman" w:cs="Times New Roman"/>
@@ -3329,7 +2491,6 @@
               </w:rPr>
               <w:t>ngau</w:t>
             </w:r>
-            <w:proofErr w:type="spellEnd"/>
             <w:r>
               <w:rPr>
                 <w:rFonts w:ascii="Times New Roman" w:eastAsia="SimSun" w:hAnsi="Times New Roman" w:cs="Times New Roman"/>
@@ -3389,7 +2550,6 @@
               </w:rPr>
               <w:t>‘</w:t>
             </w:r>
-            <w:proofErr w:type="spellStart"/>
             <w:r>
               <w:rPr>
                 <w:rFonts w:ascii="Times New Roman" w:eastAsia="SimSun" w:hAnsi="Times New Roman" w:cs="Times New Roman"/>
@@ -3406,7 +2566,6 @@
               </w:rPr>
               <w:t>’ú</w:t>
             </w:r>
-            <w:proofErr w:type="spellEnd"/>
             <w:r>
               <w:rPr>
                 <w:rFonts w:ascii="Times New Roman" w:eastAsia="SimSun" w:hAnsi="Times New Roman" w:cs="Times New Roman"/>
@@ -3431,6 +2590,7 @@
                 <w:szCs w:val="24"/>
               </w:rPr>
             </w:pPr>
+            <w:proofErr w:type="gramStart"/>
             <w:r>
               <w:rPr>
                 <w:rFonts w:ascii="Times New Roman" w:eastAsia="SimSun" w:hAnsi="Times New Roman" w:cs="Times New Roman"/>
@@ -3457,6 +2617,7 @@
               </w:rPr>
               <w:t>黑</w:t>
             </w:r>
+            <w:proofErr w:type="gramEnd"/>
             <w:r>
               <w:rPr>
                 <w:rFonts w:ascii="Times New Roman" w:eastAsia="SimSun" w:hAnsi="Times New Roman" w:cs="Times New Roman"/>
@@ -3500,41 +2661,13 @@
               </w:rPr>
               <w:t xml:space="preserve">, </w:t>
             </w:r>
-            <w:proofErr w:type="spellStart"/>
-            <w:r>
-              <w:rPr>
-                <w:rFonts w:ascii="Times New Roman" w:eastAsia="SimSun" w:hAnsi="Times New Roman" w:cs="Times New Roman"/>
-                <w:sz w:val="24"/>
-                <w:szCs w:val="24"/>
-              </w:rPr>
-              <w:t>muh</w:t>
-            </w:r>
-            <w:proofErr w:type="spellEnd"/>
-            <w:r>
-              <w:rPr>
-                <w:rFonts w:ascii="Times New Roman" w:eastAsia="SimSun" w:hAnsi="Times New Roman" w:cs="Times New Roman"/>
-                <w:sz w:val="24"/>
-                <w:szCs w:val="24"/>
-              </w:rPr>
-              <w:t xml:space="preserve"> ‘</w:t>
-            </w:r>
-            <w:proofErr w:type="spellStart"/>
-            <w:r>
-              <w:rPr>
-                <w:rFonts w:ascii="Times New Roman" w:eastAsia="SimSun" w:hAnsi="Times New Roman" w:cs="Times New Roman"/>
-                <w:sz w:val="24"/>
-                <w:szCs w:val="24"/>
-              </w:rPr>
-              <w:t>sz</w:t>
-            </w:r>
-            <w:proofErr w:type="spellEnd"/>
-            <w:r>
-              <w:rPr>
-                <w:rFonts w:ascii="Times New Roman" w:eastAsia="SimSun" w:hAnsi="Times New Roman" w:cs="Times New Roman"/>
-                <w:sz w:val="24"/>
-                <w:szCs w:val="24"/>
-              </w:rPr>
-              <w:t xml:space="preserve">. </w:t>
+            <w:r>
+              <w:rPr>
+                <w:rFonts w:ascii="Times New Roman" w:eastAsia="SimSun" w:hAnsi="Times New Roman" w:cs="Times New Roman"/>
+                <w:sz w:val="24"/>
+                <w:szCs w:val="24"/>
+              </w:rPr>
+              <w:t xml:space="preserve">muh ‘sz. </w:t>
             </w:r>
           </w:p>
         </w:tc>
@@ -3553,6 +2686,7 @@
                 <w:lang w:eastAsia="zh-CN"/>
               </w:rPr>
             </w:pPr>
+            <w:proofErr w:type="gramStart"/>
             <w:r>
               <w:rPr>
                 <w:rFonts w:ascii="Times New Roman" w:eastAsia="SimSun" w:hAnsi="Times New Roman" w:cs="Times New Roman"/>
@@ -3569,7 +2703,6 @@
               </w:rPr>
               <w:t xml:space="preserve"> </w:t>
             </w:r>
-            <w:proofErr w:type="spellStart"/>
             <w:r>
               <w:rPr>
                 <w:rFonts w:ascii="Times New Roman" w:eastAsia="SimSun" w:hAnsi="Times New Roman" w:cs="Times New Roman"/>
@@ -3578,7 +2711,7 @@
               </w:rPr>
               <w:t>鐵匠</w:t>
             </w:r>
-            <w:proofErr w:type="spellEnd"/>
+            <w:proofErr w:type="gramEnd"/>
             <w:r>
               <w:rPr>
                 <w:rFonts w:ascii="Times New Roman" w:eastAsia="SimSun" w:hAnsi="Times New Roman" w:cs="Times New Roman"/>
@@ -3594,16 +2727,7 @@
                 <w:sz w:val="24"/>
                 <w:szCs w:val="24"/>
               </w:rPr>
-              <w:t xml:space="preserve"> </w:t>
-            </w:r>
-            <w:proofErr w:type="spellStart"/>
-            <w:r>
-              <w:rPr>
-                <w:rFonts w:ascii="Times New Roman" w:eastAsia="SimSun" w:hAnsi="Times New Roman" w:cs="Times New Roman"/>
-                <w:sz w:val="24"/>
-                <w:szCs w:val="24"/>
-              </w:rPr>
-              <w:t>t</w:t>
+              <w:t xml:space="preserve"> t</w:t>
             </w:r>
             <w:r>
               <w:rPr>
@@ -3620,34 +2744,7 @@
                 <w:sz w:val="24"/>
                 <w:szCs w:val="24"/>
               </w:rPr>
-              <w:t>ih</w:t>
-            </w:r>
-            <w:proofErr w:type="spellEnd"/>
-            <w:r>
-              <w:rPr>
-                <w:rFonts w:ascii="Times New Roman" w:eastAsia="SimSun" w:hAnsi="Times New Roman" w:cs="Times New Roman"/>
-                <w:sz w:val="24"/>
-                <w:szCs w:val="24"/>
-              </w:rPr>
-              <w:t xml:space="preserve"> </w:t>
-            </w:r>
-            <w:proofErr w:type="spellStart"/>
-            <w:r>
-              <w:rPr>
-                <w:rFonts w:ascii="Times New Roman" w:eastAsia="SimSun" w:hAnsi="Times New Roman" w:cs="Times New Roman"/>
-                <w:sz w:val="24"/>
-                <w:szCs w:val="24"/>
-              </w:rPr>
-              <w:t>ziang</w:t>
-            </w:r>
-            <w:proofErr w:type="spellEnd"/>
-            <w:r>
-              <w:rPr>
-                <w:rFonts w:ascii="Times New Roman" w:eastAsia="SimSun" w:hAnsi="Times New Roman" w:cs="Times New Roman"/>
-                <w:sz w:val="24"/>
-                <w:szCs w:val="24"/>
-              </w:rPr>
-              <w:t>’</w:t>
+              <w:t>ih ziang’</w:t>
             </w:r>
             <w:r>
               <w:rPr>
@@ -3715,25 +2812,7 @@
                 <w:sz w:val="24"/>
                 <w:szCs w:val="24"/>
               </w:rPr>
-              <w:t xml:space="preserve">pong </w:t>
-            </w:r>
-            <w:proofErr w:type="spellStart"/>
-            <w:r>
-              <w:rPr>
-                <w:rFonts w:ascii="Times New Roman" w:eastAsia="SimSun" w:hAnsi="Times New Roman" w:cs="Times New Roman"/>
-                <w:sz w:val="24"/>
-                <w:szCs w:val="24"/>
-              </w:rPr>
-              <w:t>kwong</w:t>
-            </w:r>
-            <w:proofErr w:type="spellEnd"/>
-            <w:r>
-              <w:rPr>
-                <w:rFonts w:ascii="Times New Roman" w:eastAsia="SimSun" w:hAnsi="Times New Roman" w:cs="Times New Roman"/>
-                <w:sz w:val="24"/>
-                <w:szCs w:val="24"/>
-              </w:rPr>
-              <w:t xml:space="preserve">, </w:t>
+              <w:t xml:space="preserve">pong kwong, </w:t>
             </w:r>
             <w:r>
               <w:rPr>
@@ -3759,25 +2838,7 @@
                 <w:sz w:val="24"/>
                 <w:szCs w:val="24"/>
               </w:rPr>
-              <w:t xml:space="preserve"> ‘</w:t>
-            </w:r>
-            <w:proofErr w:type="spellStart"/>
-            <w:r>
-              <w:rPr>
-                <w:rFonts w:ascii="Times New Roman" w:eastAsia="SimSun" w:hAnsi="Times New Roman" w:cs="Times New Roman"/>
-                <w:sz w:val="24"/>
-                <w:szCs w:val="24"/>
-              </w:rPr>
-              <w:t>sz</w:t>
-            </w:r>
-            <w:proofErr w:type="spellEnd"/>
-            <w:r>
-              <w:rPr>
-                <w:rFonts w:ascii="Times New Roman" w:eastAsia="SimSun" w:hAnsi="Times New Roman" w:cs="Times New Roman"/>
-                <w:sz w:val="24"/>
-                <w:szCs w:val="24"/>
-              </w:rPr>
-              <w:t xml:space="preserve"> pau. </w:t>
+              <w:t xml:space="preserve"> ‘sz pau. </w:t>
             </w:r>
           </w:p>
         </w:tc>
@@ -3803,7 +2864,6 @@
               </w:rPr>
               <w:t xml:space="preserve">Blame, (to) </w:t>
             </w:r>
-            <w:proofErr w:type="spellStart"/>
             <w:r>
               <w:rPr>
                 <w:rFonts w:ascii="Times New Roman" w:eastAsia="SimSun" w:hAnsi="Times New Roman" w:cs="Times New Roman"/>
@@ -3812,7 +2872,6 @@
               </w:rPr>
               <w:t>責備</w:t>
             </w:r>
-            <w:proofErr w:type="spellEnd"/>
             <w:r>
               <w:rPr>
                 <w:rFonts w:ascii="Times New Roman" w:eastAsia="SimSun" w:hAnsi="Times New Roman" w:cs="Times New Roman"/>
@@ -3828,16 +2887,7 @@
                 <w:sz w:val="24"/>
                 <w:szCs w:val="24"/>
               </w:rPr>
-              <w:t xml:space="preserve"> </w:t>
-            </w:r>
-            <w:proofErr w:type="spellStart"/>
-            <w:r>
-              <w:rPr>
-                <w:rFonts w:ascii="Times New Roman" w:eastAsia="SimSun" w:hAnsi="Times New Roman" w:cs="Times New Roman"/>
-                <w:sz w:val="24"/>
-                <w:szCs w:val="24"/>
-              </w:rPr>
-              <w:t>ts</w:t>
+              <w:t xml:space="preserve"> ts</w:t>
             </w:r>
             <w:r>
               <w:rPr>
@@ -3853,27 +2903,8 @@
                 <w:sz w:val="24"/>
                 <w:szCs w:val="24"/>
               </w:rPr>
-              <w:t>h</w:t>
-            </w:r>
-            <w:proofErr w:type="spellEnd"/>
-            <w:r>
-              <w:rPr>
-                <w:rFonts w:ascii="Times New Roman" w:eastAsia="SimSun" w:hAnsi="Times New Roman" w:cs="Times New Roman"/>
-                <w:sz w:val="24"/>
-                <w:szCs w:val="24"/>
-              </w:rPr>
-              <w:t xml:space="preserve"> </w:t>
-            </w:r>
-            <w:proofErr w:type="spellStart"/>
-            <w:r>
-              <w:rPr>
-                <w:rFonts w:ascii="Times New Roman" w:eastAsia="SimSun" w:hAnsi="Times New Roman" w:cs="Times New Roman"/>
-                <w:sz w:val="24"/>
-                <w:szCs w:val="24"/>
-              </w:rPr>
-              <w:t>bé</w:t>
-            </w:r>
-            <w:proofErr w:type="spellEnd"/>
+              <w:t>h bé</w:t>
+            </w:r>
             <w:r>
               <w:rPr>
                 <w:rFonts w:ascii="Times New Roman" w:eastAsia="SimSun" w:hAnsi="Times New Roman" w:cs="Times New Roman"/>
@@ -3904,77 +2935,23 @@
                 <w:sz w:val="24"/>
                 <w:szCs w:val="24"/>
               </w:rPr>
-              <w:t xml:space="preserve">Blanket, </w:t>
-            </w:r>
-            <w:proofErr w:type="spellStart"/>
-            <w:r>
-              <w:rPr>
-                <w:rFonts w:ascii="Times New Roman" w:eastAsia="SimSun" w:hAnsi="Times New Roman" w:cs="Times New Roman"/>
-                <w:sz w:val="24"/>
-                <w:szCs w:val="24"/>
-              </w:rPr>
-              <w:t>hiung</w:t>
-            </w:r>
-            <w:proofErr w:type="spellEnd"/>
-            <w:r>
-              <w:rPr>
-                <w:rFonts w:ascii="Times New Roman" w:eastAsia="SimSun" w:hAnsi="Times New Roman" w:cs="Times New Roman"/>
-                <w:sz w:val="24"/>
-                <w:szCs w:val="24"/>
-              </w:rPr>
-              <w:t xml:space="preserve"> tan,</w:t>
-            </w:r>
-            <w:r>
-              <w:rPr>
-                <w:rFonts w:ascii="Times New Roman" w:eastAsia="SimSun" w:hAnsi="Times New Roman" w:cs="Times New Roman"/>
-                <w:sz w:val="24"/>
-                <w:szCs w:val="24"/>
-              </w:rPr>
-              <w:t xml:space="preserve"> </w:t>
-            </w:r>
-            <w:proofErr w:type="spellStart"/>
-            <w:r>
-              <w:rPr>
-                <w:rFonts w:ascii="Times New Roman" w:eastAsia="SimSun" w:hAnsi="Times New Roman" w:cs="Times New Roman"/>
-                <w:sz w:val="24"/>
-                <w:szCs w:val="24"/>
-              </w:rPr>
-              <w:t>niúng</w:t>
-            </w:r>
-            <w:proofErr w:type="spellEnd"/>
-            <w:r>
-              <w:rPr>
-                <w:rFonts w:ascii="Times New Roman" w:eastAsia="SimSun" w:hAnsi="Times New Roman" w:cs="Times New Roman"/>
-                <w:sz w:val="24"/>
-                <w:szCs w:val="24"/>
-              </w:rPr>
-              <w:t xml:space="preserve"> </w:t>
-            </w:r>
-            <w:proofErr w:type="spellStart"/>
-            <w:r>
-              <w:rPr>
-                <w:rFonts w:ascii="Times New Roman" w:eastAsia="SimSun" w:hAnsi="Times New Roman" w:cs="Times New Roman"/>
-                <w:sz w:val="24"/>
-                <w:szCs w:val="24"/>
-              </w:rPr>
-              <w:t>b</w:t>
-            </w:r>
-            <w:r>
-              <w:rPr>
-                <w:rFonts w:ascii="Times New Roman" w:eastAsia="SimSun" w:hAnsi="Times New Roman" w:cs="Times New Roman"/>
-                <w:sz w:val="24"/>
-                <w:szCs w:val="24"/>
-              </w:rPr>
-              <w:t>í</w:t>
-            </w:r>
-            <w:proofErr w:type="spellEnd"/>
-            <w:r>
-              <w:rPr>
-                <w:rFonts w:ascii="Times New Roman" w:eastAsia="SimSun" w:hAnsi="Times New Roman" w:cs="Times New Roman"/>
-                <w:sz w:val="24"/>
-                <w:szCs w:val="24"/>
-              </w:rPr>
-              <w:t xml:space="preserve">’. </w:t>
+              <w:t>Blanket, hiung tan,</w:t>
+            </w:r>
+            <w:r>
+              <w:rPr>
+                <w:rFonts w:ascii="Times New Roman" w:eastAsia="SimSun" w:hAnsi="Times New Roman" w:cs="Times New Roman"/>
+                <w:sz w:val="24"/>
+                <w:szCs w:val="24"/>
+              </w:rPr>
+              <w:t xml:space="preserve"> niúng b</w:t>
+            </w:r>
+            <w:r>
+              <w:rPr>
+                <w:rFonts w:ascii="Times New Roman" w:eastAsia="SimSun" w:hAnsi="Times New Roman" w:cs="Times New Roman"/>
+                <w:sz w:val="24"/>
+                <w:szCs w:val="24"/>
+              </w:rPr>
+              <w:t xml:space="preserve">í’. </w:t>
             </w:r>
           </w:p>
         </w:tc>
@@ -3992,6 +2969,7 @@
                 <w:szCs w:val="24"/>
               </w:rPr>
             </w:pPr>
+            <w:proofErr w:type="gramStart"/>
             <w:r>
               <w:rPr>
                 <w:rFonts w:ascii="Times New Roman" w:eastAsia="SimSun" w:hAnsi="Times New Roman" w:cs="Times New Roman"/>
@@ -4018,6 +2996,7 @@
               </w:rPr>
               <w:t>漂白</w:t>
             </w:r>
+            <w:proofErr w:type="gramEnd"/>
             <w:r>
               <w:rPr>
                 <w:rFonts w:ascii="Times New Roman" w:eastAsia="SimSun" w:hAnsi="Times New Roman" w:cs="Times New Roman"/>
@@ -4027,7 +3006,6 @@
               </w:rPr>
               <w:t xml:space="preserve">, </w:t>
             </w:r>
-            <w:proofErr w:type="spellStart"/>
             <w:r>
               <w:rPr>
                 <w:rFonts w:ascii="Times New Roman" w:eastAsia="SimSun" w:hAnsi="Times New Roman" w:cs="Times New Roman"/>
@@ -4036,7 +3014,6 @@
               </w:rPr>
               <w:t>p’iau</w:t>
             </w:r>
-            <w:proofErr w:type="spellEnd"/>
             <w:r>
               <w:rPr>
                 <w:rFonts w:ascii="Times New Roman" w:eastAsia="SimSun" w:hAnsi="Times New Roman" w:cs="Times New Roman"/>
@@ -4052,16 +3029,7 @@
                 <w:sz w:val="24"/>
                 <w:szCs w:val="24"/>
               </w:rPr>
-              <w:t xml:space="preserve"> </w:t>
-            </w:r>
-            <w:proofErr w:type="spellStart"/>
-            <w:r>
-              <w:rPr>
-                <w:rFonts w:ascii="Times New Roman" w:eastAsia="SimSun" w:hAnsi="Times New Roman" w:cs="Times New Roman"/>
-                <w:sz w:val="24"/>
-                <w:szCs w:val="24"/>
-              </w:rPr>
-              <w:t>b</w:t>
+              <w:t xml:space="preserve"> b</w:t>
             </w:r>
             <w:r>
               <w:rPr>
@@ -4077,16 +3045,7 @@
                 <w:sz w:val="24"/>
                 <w:szCs w:val="24"/>
               </w:rPr>
-              <w:t>h</w:t>
-            </w:r>
-            <w:proofErr w:type="spellEnd"/>
-            <w:r>
-              <w:rPr>
-                <w:rFonts w:ascii="Times New Roman" w:eastAsia="SimSun" w:hAnsi="Times New Roman" w:cs="Times New Roman"/>
-                <w:sz w:val="24"/>
-                <w:szCs w:val="24"/>
-              </w:rPr>
-              <w:t>.</w:t>
+              <w:t>h.</w:t>
             </w:r>
           </w:p>
         </w:tc>
@@ -4138,32 +3097,13 @@
               </w:rPr>
               <w:t xml:space="preserve">, </w:t>
             </w:r>
-            <w:proofErr w:type="spellStart"/>
-            <w:r>
-              <w:rPr>
-                <w:rFonts w:ascii="Times New Roman" w:eastAsia="SimSun" w:hAnsi="Times New Roman" w:cs="Times New Roman"/>
-                <w:sz w:val="24"/>
-                <w:szCs w:val="24"/>
-              </w:rPr>
-              <w:t>ts’eh</w:t>
-            </w:r>
-            <w:proofErr w:type="spellEnd"/>
-            <w:r>
-              <w:rPr>
-                <w:rFonts w:ascii="Times New Roman" w:eastAsia="SimSun" w:hAnsi="Times New Roman" w:cs="Times New Roman"/>
-                <w:sz w:val="24"/>
-                <w:szCs w:val="24"/>
-              </w:rPr>
-              <w:t xml:space="preserve"> </w:t>
-            </w:r>
-            <w:proofErr w:type="spellStart"/>
-            <w:r>
-              <w:rPr>
-                <w:rFonts w:ascii="Times New Roman" w:eastAsia="SimSun" w:hAnsi="Times New Roman" w:cs="Times New Roman"/>
-                <w:sz w:val="24"/>
-                <w:szCs w:val="24"/>
-              </w:rPr>
-              <w:t>h’i</w:t>
+            <w:r>
+              <w:rPr>
+                <w:rFonts w:ascii="Times New Roman" w:eastAsia="SimSun" w:hAnsi="Times New Roman" w:cs="Times New Roman"/>
+                <w:sz w:val="24"/>
+                <w:szCs w:val="24"/>
+              </w:rPr>
+              <w:t>ts’eh h’i</w:t>
             </w:r>
             <w:r>
               <w:rPr>
@@ -4179,14 +3119,23 @@
                 <w:sz w:val="24"/>
                 <w:szCs w:val="24"/>
               </w:rPr>
-              <w:t>h</w:t>
-            </w:r>
-            <w:proofErr w:type="spellEnd"/>
-            <w:r>
-              <w:rPr>
-                <w:rFonts w:ascii="Times New Roman" w:eastAsia="SimSun" w:hAnsi="Times New Roman" w:cs="Times New Roman"/>
-                <w:sz w:val="24"/>
-                <w:szCs w:val="24"/>
+              <w:t xml:space="preserve">h, </w:t>
+            </w:r>
+            <w:r>
+              <w:rPr>
+                <w:rFonts w:ascii="Times New Roman" w:eastAsia="SimSun" w:hAnsi="Times New Roman" w:cs="Times New Roman"/>
+                <w:sz w:val="24"/>
+                <w:szCs w:val="24"/>
+                <w:lang w:eastAsia="zh-CN"/>
+              </w:rPr>
+              <w:t>血流</w:t>
+            </w:r>
+            <w:r>
+              <w:rPr>
+                <w:rFonts w:ascii="Times New Roman" w:eastAsia="SimSun" w:hAnsi="Times New Roman" w:cs="Times New Roman"/>
+                <w:sz w:val="24"/>
+                <w:szCs w:val="24"/>
+                <w:lang w:eastAsia="zh-CN"/>
               </w:rPr>
               <w:t xml:space="preserve">, </w:t>
             </w:r>
@@ -4195,24 +3144,6 @@
                 <w:rFonts w:ascii="Times New Roman" w:eastAsia="SimSun" w:hAnsi="Times New Roman" w:cs="Times New Roman"/>
                 <w:sz w:val="24"/>
                 <w:szCs w:val="24"/>
-                <w:lang w:eastAsia="zh-CN"/>
-              </w:rPr>
-              <w:t>血流</w:t>
-            </w:r>
-            <w:r>
-              <w:rPr>
-                <w:rFonts w:ascii="Times New Roman" w:eastAsia="SimSun" w:hAnsi="Times New Roman" w:cs="Times New Roman"/>
-                <w:sz w:val="24"/>
-                <w:szCs w:val="24"/>
-                <w:lang w:eastAsia="zh-CN"/>
-              </w:rPr>
-              <w:t xml:space="preserve">, </w:t>
-            </w:r>
-            <w:r>
-              <w:rPr>
-                <w:rFonts w:ascii="Times New Roman" w:eastAsia="SimSun" w:hAnsi="Times New Roman" w:cs="Times New Roman"/>
-                <w:sz w:val="24"/>
-                <w:szCs w:val="24"/>
               </w:rPr>
               <w:t>lieu</w:t>
             </w:r>
@@ -4222,25 +3153,7 @@
                 <w:sz w:val="24"/>
                 <w:szCs w:val="24"/>
               </w:rPr>
-              <w:t xml:space="preserve"> </w:t>
-            </w:r>
-            <w:proofErr w:type="spellStart"/>
-            <w:r>
-              <w:rPr>
-                <w:rFonts w:ascii="Times New Roman" w:eastAsia="SimSun" w:hAnsi="Times New Roman" w:cs="Times New Roman"/>
-                <w:sz w:val="24"/>
-                <w:szCs w:val="24"/>
-              </w:rPr>
-              <w:t>h’iöh</w:t>
-            </w:r>
-            <w:proofErr w:type="spellEnd"/>
-            <w:r>
-              <w:rPr>
-                <w:rFonts w:ascii="Times New Roman" w:eastAsia="SimSun" w:hAnsi="Times New Roman" w:cs="Times New Roman"/>
-                <w:sz w:val="24"/>
-                <w:szCs w:val="24"/>
-              </w:rPr>
-              <w:t xml:space="preserve">. </w:t>
+              <w:t xml:space="preserve"> h’iöh. </w:t>
             </w:r>
           </w:p>
         </w:tc>
@@ -4258,6 +3171,7 @@
                 <w:szCs w:val="24"/>
               </w:rPr>
             </w:pPr>
+            <w:proofErr w:type="gramStart"/>
             <w:r>
               <w:rPr>
                 <w:rFonts w:ascii="Times New Roman" w:eastAsia="SimSun" w:hAnsi="Times New Roman" w:cs="Times New Roman"/>
@@ -4275,6 +3189,7 @@
               </w:rPr>
               <w:t>毛病</w:t>
             </w:r>
+            <w:proofErr w:type="gramEnd"/>
             <w:r>
               <w:rPr>
                 <w:rFonts w:ascii="Times New Roman" w:eastAsia="SimSun" w:hAnsi="Times New Roman" w:cs="Times New Roman"/>
@@ -4284,34 +3199,14 @@
               </w:rPr>
               <w:t xml:space="preserve">, </w:t>
             </w:r>
-            <w:proofErr w:type="spellStart"/>
-            <w:r>
-              <w:rPr>
-                <w:rFonts w:ascii="Times New Roman" w:eastAsia="SimSun" w:hAnsi="Times New Roman" w:cs="Times New Roman"/>
-                <w:sz w:val="24"/>
-                <w:szCs w:val="24"/>
-              </w:rPr>
-              <w:t>mau</w:t>
-            </w:r>
-            <w:proofErr w:type="spellEnd"/>
-            <w:r>
-              <w:rPr>
-                <w:rFonts w:ascii="Times New Roman" w:eastAsia="SimSun" w:hAnsi="Times New Roman" w:cs="Times New Roman"/>
-                <w:sz w:val="24"/>
-                <w:szCs w:val="24"/>
-              </w:rPr>
-              <w:t xml:space="preserve"> </w:t>
-            </w:r>
-            <w:proofErr w:type="spellStart"/>
-            <w:r>
-              <w:rPr>
-                <w:rFonts w:ascii="Times New Roman" w:eastAsia="SimSun" w:hAnsi="Times New Roman" w:cs="Times New Roman"/>
-                <w:sz w:val="24"/>
-                <w:szCs w:val="24"/>
-              </w:rPr>
-              <w:t>bing</w:t>
-            </w:r>
-            <w:proofErr w:type="spellEnd"/>
+            <w:r>
+              <w:rPr>
+                <w:rFonts w:ascii="Times New Roman" w:eastAsia="SimSun" w:hAnsi="Times New Roman" w:cs="Times New Roman"/>
+                <w:sz w:val="24"/>
+                <w:szCs w:val="24"/>
+              </w:rPr>
+              <w:t>mau bing</w:t>
+            </w:r>
             <w:r>
               <w:rPr>
                 <w:rFonts w:ascii="Times New Roman" w:eastAsia="SimSun" w:hAnsi="Times New Roman" w:cs="Times New Roman"/>
@@ -4346,6 +3241,7 @@
                 <w:lang w:eastAsia="zh-CN"/>
               </w:rPr>
             </w:pPr>
+            <w:proofErr w:type="gramStart"/>
             <w:r>
               <w:rPr>
                 <w:rFonts w:ascii="Times New Roman" w:eastAsia="SimSun" w:hAnsi="Times New Roman" w:cs="Times New Roman"/>
@@ -4363,6 +3259,7 @@
               </w:rPr>
               <w:t>祝福</w:t>
             </w:r>
+            <w:proofErr w:type="gramEnd"/>
             <w:r>
               <w:rPr>
                 <w:rFonts w:ascii="Times New Roman" w:eastAsia="SimSun" w:hAnsi="Times New Roman" w:cs="Times New Roman"/>
@@ -4372,7 +3269,6 @@
               </w:rPr>
               <w:t xml:space="preserve">, </w:t>
             </w:r>
-            <w:proofErr w:type="spellStart"/>
             <w:r>
               <w:rPr>
                 <w:rFonts w:ascii="Times New Roman" w:eastAsia="SimSun" w:hAnsi="Times New Roman" w:cs="Times New Roman"/>
@@ -4395,43 +3291,24 @@
                 <w:sz w:val="24"/>
                 <w:szCs w:val="24"/>
               </w:rPr>
+              <w:t>h f</w:t>
+            </w:r>
+            <w:r>
+              <w:rPr>
+                <w:rFonts w:ascii="Times New Roman" w:eastAsia="SimSun" w:hAnsi="Times New Roman" w:cs="Times New Roman"/>
+                <w:sz w:val="24"/>
+                <w:szCs w:val="24"/>
+              </w:rPr>
+              <w:t>ó</w:t>
+            </w:r>
+            <w:r>
+              <w:rPr>
+                <w:rFonts w:ascii="Times New Roman" w:eastAsia="SimSun" w:hAnsi="Times New Roman" w:cs="Times New Roman"/>
+                <w:sz w:val="24"/>
+                <w:szCs w:val="24"/>
+              </w:rPr>
               <w:t>h</w:t>
             </w:r>
-            <w:proofErr w:type="spellEnd"/>
-            <w:r>
-              <w:rPr>
-                <w:rFonts w:ascii="Times New Roman" w:eastAsia="SimSun" w:hAnsi="Times New Roman" w:cs="Times New Roman"/>
-                <w:sz w:val="24"/>
-                <w:szCs w:val="24"/>
-              </w:rPr>
-              <w:t xml:space="preserve"> </w:t>
-            </w:r>
-            <w:proofErr w:type="spellStart"/>
-            <w:r>
-              <w:rPr>
-                <w:rFonts w:ascii="Times New Roman" w:eastAsia="SimSun" w:hAnsi="Times New Roman" w:cs="Times New Roman"/>
-                <w:sz w:val="24"/>
-                <w:szCs w:val="24"/>
-              </w:rPr>
-              <w:t>f</w:t>
-            </w:r>
-            <w:r>
-              <w:rPr>
-                <w:rFonts w:ascii="Times New Roman" w:eastAsia="SimSun" w:hAnsi="Times New Roman" w:cs="Times New Roman"/>
-                <w:sz w:val="24"/>
-                <w:szCs w:val="24"/>
-              </w:rPr>
-              <w:t>ó</w:t>
-            </w:r>
-            <w:r>
-              <w:rPr>
-                <w:rFonts w:ascii="Times New Roman" w:eastAsia="SimSun" w:hAnsi="Times New Roman" w:cs="Times New Roman"/>
-                <w:sz w:val="24"/>
-                <w:szCs w:val="24"/>
-              </w:rPr>
-              <w:t>h</w:t>
-            </w:r>
-            <w:proofErr w:type="spellEnd"/>
             <w:r>
               <w:rPr>
                 <w:rFonts w:ascii="Times New Roman" w:eastAsia="SimSun" w:hAnsi="Times New Roman" w:cs="Times New Roman"/>
@@ -4489,25 +3366,7 @@
                 <w:sz w:val="24"/>
                 <w:szCs w:val="24"/>
               </w:rPr>
-              <w:t xml:space="preserve">hah </w:t>
-            </w:r>
-            <w:proofErr w:type="spellStart"/>
-            <w:r>
-              <w:rPr>
-                <w:rFonts w:ascii="Times New Roman" w:eastAsia="SimSun" w:hAnsi="Times New Roman" w:cs="Times New Roman"/>
-                <w:sz w:val="24"/>
-                <w:szCs w:val="24"/>
-              </w:rPr>
-              <w:t>ngan</w:t>
-            </w:r>
-            <w:proofErr w:type="spellEnd"/>
-            <w:r>
-              <w:rPr>
-                <w:rFonts w:ascii="Times New Roman" w:eastAsia="SimSun" w:hAnsi="Times New Roman" w:cs="Times New Roman"/>
-                <w:sz w:val="24"/>
-                <w:szCs w:val="24"/>
-              </w:rPr>
-              <w:t xml:space="preserve">, (man) </w:t>
+              <w:t xml:space="preserve">hah ngan, (man) </w:t>
             </w:r>
             <w:r>
               <w:rPr>
@@ -4533,25 +3392,7 @@
                 <w:sz w:val="24"/>
                 <w:szCs w:val="24"/>
               </w:rPr>
-              <w:t>hah ‘</w:t>
-            </w:r>
-            <w:proofErr w:type="spellStart"/>
-            <w:r>
-              <w:rPr>
-                <w:rFonts w:ascii="Times New Roman" w:eastAsia="SimSun" w:hAnsi="Times New Roman" w:cs="Times New Roman"/>
-                <w:sz w:val="24"/>
-                <w:szCs w:val="24"/>
-              </w:rPr>
-              <w:t>tsz</w:t>
-            </w:r>
-            <w:proofErr w:type="spellEnd"/>
-            <w:r>
-              <w:rPr>
-                <w:rFonts w:ascii="Times New Roman" w:eastAsia="SimSun" w:hAnsi="Times New Roman" w:cs="Times New Roman"/>
-                <w:sz w:val="24"/>
-                <w:szCs w:val="24"/>
-              </w:rPr>
-              <w:t xml:space="preserve">. </w:t>
+              <w:t xml:space="preserve">hah ‘tsz. </w:t>
             </w:r>
           </w:p>
         </w:tc>
@@ -4612,24 +3453,15 @@
               </w:rPr>
               <w:t>‘</w:t>
             </w:r>
-            <w:proofErr w:type="spellStart"/>
-            <w:r>
-              <w:rPr>
-                <w:rFonts w:ascii="Times New Roman" w:eastAsia="SimSun" w:hAnsi="Times New Roman" w:cs="Times New Roman"/>
-                <w:sz w:val="24"/>
-                <w:szCs w:val="24"/>
-              </w:rPr>
-              <w:t>tsz</w:t>
-            </w:r>
-            <w:proofErr w:type="spellEnd"/>
-            <w:r>
-              <w:rPr>
-                <w:rFonts w:ascii="Times New Roman" w:eastAsia="SimSun" w:hAnsi="Times New Roman" w:cs="Times New Roman"/>
-                <w:sz w:val="24"/>
-                <w:szCs w:val="24"/>
-              </w:rPr>
-              <w:t>, (window)</w:t>
-            </w:r>
+            <w:r>
+              <w:rPr>
+                <w:rFonts w:ascii="Times New Roman" w:eastAsia="SimSun" w:hAnsi="Times New Roman" w:cs="Times New Roman"/>
+                <w:sz w:val="24"/>
+                <w:szCs w:val="24"/>
+              </w:rPr>
+              <w:t>tsz, (window)</w:t>
+            </w:r>
+            <w:proofErr w:type="gramStart"/>
             <w:r>
               <w:rPr>
                 <w:rFonts w:ascii="Times New Roman" w:eastAsia="SimSun" w:hAnsi="Times New Roman" w:cs="Times New Roman"/>
@@ -4656,7 +3488,6 @@
               </w:rPr>
               <w:t xml:space="preserve"> </w:t>
             </w:r>
-            <w:proofErr w:type="spellStart"/>
             <w:r>
               <w:rPr>
                 <w:rFonts w:ascii="Times New Roman" w:eastAsia="SimSun" w:hAnsi="Times New Roman" w:cs="Times New Roman"/>
@@ -4665,7 +3496,7 @@
               </w:rPr>
               <w:t>ts’ong</w:t>
             </w:r>
-            <w:proofErr w:type="spellEnd"/>
+            <w:proofErr w:type="gramEnd"/>
             <w:r>
               <w:rPr>
                 <w:rFonts w:ascii="Times New Roman" w:eastAsia="SimSun" w:hAnsi="Times New Roman" w:cs="Times New Roman"/>
@@ -4698,6 +3529,7 @@
               </w:rPr>
               <w:t xml:space="preserve">Blister, </w:t>
             </w:r>
+            <w:proofErr w:type="gramStart"/>
             <w:r>
               <w:rPr>
                 <w:rFonts w:ascii="Times New Roman" w:eastAsia="SimSun" w:hAnsi="Times New Roman" w:cs="Times New Roman"/>
@@ -4722,16 +3554,7 @@
                 <w:sz w:val="24"/>
                 <w:szCs w:val="24"/>
               </w:rPr>
-              <w:t xml:space="preserve"> </w:t>
-            </w:r>
-            <w:proofErr w:type="spellStart"/>
-            <w:r>
-              <w:rPr>
-                <w:rFonts w:ascii="Times New Roman" w:eastAsia="SimSun" w:hAnsi="Times New Roman" w:cs="Times New Roman"/>
-                <w:sz w:val="24"/>
-                <w:szCs w:val="24"/>
-              </w:rPr>
-              <w:t>p</w:t>
+              <w:t xml:space="preserve"> p</w:t>
             </w:r>
             <w:r>
               <w:rPr>
@@ -4757,7 +3580,7 @@
               </w:rPr>
               <w:t>u</w:t>
             </w:r>
-            <w:proofErr w:type="spellEnd"/>
+            <w:proofErr w:type="gramEnd"/>
             <w:r>
               <w:rPr>
                 <w:rFonts w:ascii="Times New Roman" w:eastAsia="SimSun" w:hAnsi="Times New Roman" w:cs="Times New Roman"/>
@@ -4782,6 +3605,7 @@
                 <w:szCs w:val="24"/>
               </w:rPr>
             </w:pPr>
+            <w:proofErr w:type="gramStart"/>
             <w:r>
               <w:rPr>
                 <w:rFonts w:ascii="Times New Roman" w:eastAsia="SimSun" w:hAnsi="Times New Roman" w:cs="Times New Roman"/>
@@ -4799,6 +3623,7 @@
               </w:rPr>
               <w:t xml:space="preserve"> </w:t>
             </w:r>
+            <w:proofErr w:type="gramEnd"/>
             <w:r>
               <w:rPr>
                 <w:rFonts w:ascii="Times New Roman" w:eastAsia="SimSun" w:hAnsi="Times New Roman" w:cs="Times New Roman"/>
@@ -4817,7 +3642,6 @@
               </w:rPr>
               <w:t xml:space="preserve">, </w:t>
             </w:r>
-            <w:proofErr w:type="spellStart"/>
             <w:r>
               <w:rPr>
                 <w:rFonts w:ascii="Times New Roman" w:eastAsia="SimSun" w:hAnsi="Times New Roman" w:cs="Times New Roman"/>
@@ -4840,14 +3664,23 @@
                 <w:sz w:val="24"/>
                 <w:szCs w:val="24"/>
               </w:rPr>
-              <w:t>h</w:t>
-            </w:r>
-            <w:proofErr w:type="spellEnd"/>
-            <w:r>
-              <w:rPr>
-                <w:rFonts w:ascii="Times New Roman" w:eastAsia="SimSun" w:hAnsi="Times New Roman" w:cs="Times New Roman"/>
-                <w:sz w:val="24"/>
-                <w:szCs w:val="24"/>
+              <w:t xml:space="preserve">h, </w:t>
+            </w:r>
+            <w:r>
+              <w:rPr>
+                <w:rFonts w:ascii="Times New Roman" w:eastAsia="SimSun" w:hAnsi="Times New Roman" w:cs="Times New Roman"/>
+                <w:sz w:val="24"/>
+                <w:szCs w:val="24"/>
+                <w:lang w:eastAsia="zh-CN"/>
+              </w:rPr>
+              <w:t>血脉</w:t>
+            </w:r>
+            <w:r>
+              <w:rPr>
+                <w:rFonts w:ascii="Times New Roman" w:eastAsia="SimSun" w:hAnsi="Times New Roman" w:cs="Times New Roman"/>
+                <w:sz w:val="24"/>
+                <w:szCs w:val="24"/>
+                <w:lang w:eastAsia="zh-CN"/>
               </w:rPr>
               <w:t xml:space="preserve">, </w:t>
             </w:r>
@@ -4856,25 +3689,6 @@
                 <w:rFonts w:ascii="Times New Roman" w:eastAsia="SimSun" w:hAnsi="Times New Roman" w:cs="Times New Roman"/>
                 <w:sz w:val="24"/>
                 <w:szCs w:val="24"/>
-                <w:lang w:eastAsia="zh-CN"/>
-              </w:rPr>
-              <w:t>血脉</w:t>
-            </w:r>
-            <w:r>
-              <w:rPr>
-                <w:rFonts w:ascii="Times New Roman" w:eastAsia="SimSun" w:hAnsi="Times New Roman" w:cs="Times New Roman"/>
-                <w:sz w:val="24"/>
-                <w:szCs w:val="24"/>
-                <w:lang w:eastAsia="zh-CN"/>
-              </w:rPr>
-              <w:t xml:space="preserve">, </w:t>
-            </w:r>
-            <w:proofErr w:type="spellStart"/>
-            <w:r>
-              <w:rPr>
-                <w:rFonts w:ascii="Times New Roman" w:eastAsia="SimSun" w:hAnsi="Times New Roman" w:cs="Times New Roman"/>
-                <w:sz w:val="24"/>
-                <w:szCs w:val="24"/>
               </w:rPr>
               <w:t>h’iö</w:t>
             </w:r>
@@ -4884,25 +3698,7 @@
                 <w:sz w:val="24"/>
                 <w:szCs w:val="24"/>
               </w:rPr>
-              <w:t>h</w:t>
-            </w:r>
-            <w:proofErr w:type="spellEnd"/>
-            <w:r>
-              <w:rPr>
-                <w:rFonts w:ascii="Times New Roman" w:eastAsia="SimSun" w:hAnsi="Times New Roman" w:cs="Times New Roman"/>
-                <w:sz w:val="24"/>
-                <w:szCs w:val="24"/>
-              </w:rPr>
-              <w:t xml:space="preserve"> </w:t>
-            </w:r>
-            <w:proofErr w:type="spellStart"/>
-            <w:r>
-              <w:rPr>
-                <w:rFonts w:ascii="Times New Roman" w:eastAsia="SimSun" w:hAnsi="Times New Roman" w:cs="Times New Roman"/>
-                <w:sz w:val="24"/>
-                <w:szCs w:val="24"/>
-              </w:rPr>
-              <w:t>m</w:t>
+              <w:t>h m</w:t>
             </w:r>
             <w:r>
               <w:rPr>
@@ -4918,16 +3714,7 @@
                 <w:sz w:val="24"/>
                 <w:szCs w:val="24"/>
               </w:rPr>
-              <w:t>h</w:t>
-            </w:r>
-            <w:proofErr w:type="spellEnd"/>
-            <w:r>
-              <w:rPr>
-                <w:rFonts w:ascii="Times New Roman" w:eastAsia="SimSun" w:hAnsi="Times New Roman" w:cs="Times New Roman"/>
-                <w:sz w:val="24"/>
-                <w:szCs w:val="24"/>
-              </w:rPr>
-              <w:t>.</w:t>
+              <w:t>h.</w:t>
             </w:r>
           </w:p>
         </w:tc>
@@ -4979,7 +3766,6 @@
               </w:rPr>
               <w:t xml:space="preserve">, </w:t>
             </w:r>
-            <w:proofErr w:type="spellStart"/>
             <w:r>
               <w:rPr>
                 <w:rFonts w:ascii="Times New Roman" w:eastAsia="SimSun" w:hAnsi="Times New Roman" w:cs="Times New Roman"/>
@@ -5003,16 +3789,7 @@
                 <w:sz w:val="24"/>
                 <w:szCs w:val="24"/>
               </w:rPr>
-              <w:t>é</w:t>
-            </w:r>
-            <w:proofErr w:type="spellEnd"/>
-            <w:r>
-              <w:rPr>
-                <w:rFonts w:ascii="Times New Roman" w:eastAsia="SimSun" w:hAnsi="Times New Roman" w:cs="Times New Roman"/>
-                <w:sz w:val="24"/>
-                <w:szCs w:val="24"/>
-              </w:rPr>
-              <w:t xml:space="preserve">, </w:t>
+              <w:t xml:space="preserve">é, </w:t>
             </w:r>
             <w:r>
               <w:rPr>
@@ -5049,32 +3826,13 @@
               </w:rPr>
               <w:t xml:space="preserve"> </w:t>
             </w:r>
-            <w:proofErr w:type="spellStart"/>
-            <w:r>
-              <w:rPr>
-                <w:rFonts w:ascii="Times New Roman" w:eastAsia="SimSun" w:hAnsi="Times New Roman" w:cs="Times New Roman"/>
-                <w:sz w:val="24"/>
-                <w:szCs w:val="24"/>
-              </w:rPr>
-              <w:t>k’é</w:t>
-            </w:r>
-            <w:proofErr w:type="spellEnd"/>
-            <w:r>
-              <w:rPr>
-                <w:rFonts w:ascii="Times New Roman" w:eastAsia="SimSun" w:hAnsi="Times New Roman" w:cs="Times New Roman"/>
-                <w:sz w:val="24"/>
-                <w:szCs w:val="24"/>
-              </w:rPr>
-              <w:t xml:space="preserve"> </w:t>
-            </w:r>
-            <w:proofErr w:type="spellStart"/>
-            <w:r>
-              <w:rPr>
-                <w:rFonts w:ascii="Times New Roman" w:eastAsia="SimSun" w:hAnsi="Times New Roman" w:cs="Times New Roman"/>
-                <w:sz w:val="24"/>
-                <w:szCs w:val="24"/>
-              </w:rPr>
-              <w:t>hw</w:t>
+            <w:r>
+              <w:rPr>
+                <w:rFonts w:ascii="Times New Roman" w:eastAsia="SimSun" w:hAnsi="Times New Roman" w:cs="Times New Roman"/>
+                <w:sz w:val="24"/>
+                <w:szCs w:val="24"/>
+              </w:rPr>
+              <w:t>k’é hw</w:t>
             </w:r>
             <w:r>
               <w:rPr>
@@ -5084,7 +3842,6 @@
               </w:rPr>
               <w:t>ó</w:t>
             </w:r>
-            <w:proofErr w:type="spellEnd"/>
             <w:r>
               <w:rPr>
                 <w:rFonts w:ascii="Times New Roman" w:eastAsia="SimSun" w:hAnsi="Times New Roman" w:cs="Times New Roman"/>
@@ -5116,7 +3873,16 @@
                 <w:sz w:val="24"/>
                 <w:szCs w:val="24"/>
               </w:rPr>
-              <w:t>Blot, (to)</w:t>
+              <w:t>Blot, (</w:t>
+            </w:r>
+            <w:proofErr w:type="gramStart"/>
+            <w:r>
+              <w:rPr>
+                <w:rFonts w:ascii="Times New Roman" w:eastAsia="SimSun" w:hAnsi="Times New Roman" w:cs="Times New Roman"/>
+                <w:sz w:val="24"/>
+                <w:szCs w:val="24"/>
+              </w:rPr>
+              <w:t>to)</w:t>
             </w:r>
             <w:r>
               <w:rPr>
@@ -5143,7 +3909,6 @@
               </w:rPr>
               <w:t>累</w:t>
             </w:r>
-            <w:proofErr w:type="spellStart"/>
             <w:r>
               <w:rPr>
                 <w:rFonts w:ascii="Times New Roman" w:eastAsia="SimSun" w:hAnsi="Times New Roman" w:cs="Times New Roman"/>
@@ -5152,7 +3917,7 @@
               </w:rPr>
               <w:t>龌龊</w:t>
             </w:r>
-            <w:proofErr w:type="spellEnd"/>
+            <w:proofErr w:type="gramEnd"/>
             <w:r>
               <w:rPr>
                 <w:rFonts w:ascii="Times New Roman" w:eastAsia="SimSun" w:hAnsi="Times New Roman" w:cs="Times New Roman"/>
@@ -5162,49 +3927,21 @@
               </w:rPr>
               <w:t xml:space="preserve">, </w:t>
             </w:r>
-            <w:proofErr w:type="spellStart"/>
-            <w:r>
-              <w:rPr>
-                <w:rFonts w:ascii="Times New Roman" w:eastAsia="SimSun" w:hAnsi="Times New Roman" w:cs="Times New Roman"/>
-                <w:sz w:val="24"/>
-                <w:szCs w:val="24"/>
-              </w:rPr>
-              <w:t>lé</w:t>
-            </w:r>
-            <w:proofErr w:type="spellEnd"/>
-            <w:r>
-              <w:rPr>
-                <w:rFonts w:ascii="Times New Roman" w:eastAsia="SimSun" w:hAnsi="Times New Roman" w:cs="Times New Roman"/>
-                <w:sz w:val="24"/>
-                <w:szCs w:val="24"/>
-              </w:rPr>
-              <w:t xml:space="preserve">’ </w:t>
-            </w:r>
-            <w:r>
-              <w:rPr>
-                <w:rFonts w:ascii="Times New Roman" w:eastAsia="SimSun" w:hAnsi="Times New Roman" w:cs="Times New Roman"/>
-                <w:sz w:val="24"/>
-                <w:szCs w:val="24"/>
-              </w:rPr>
-              <w:t xml:space="preserve">oh </w:t>
-            </w:r>
-            <w:proofErr w:type="spellStart"/>
-            <w:r>
-              <w:rPr>
-                <w:rFonts w:ascii="Times New Roman" w:eastAsia="SimSun" w:hAnsi="Times New Roman" w:cs="Times New Roman"/>
-                <w:sz w:val="24"/>
-                <w:szCs w:val="24"/>
-              </w:rPr>
-              <w:t>ts’oh</w:t>
-            </w:r>
-            <w:proofErr w:type="spellEnd"/>
-            <w:r>
-              <w:rPr>
-                <w:rFonts w:ascii="Times New Roman" w:eastAsia="SimSun" w:hAnsi="Times New Roman" w:cs="Times New Roman"/>
-                <w:sz w:val="24"/>
-                <w:szCs w:val="24"/>
-              </w:rPr>
-              <w:t>, (with</w:t>
+            <w:r>
+              <w:rPr>
+                <w:rFonts w:ascii="Times New Roman" w:eastAsia="SimSun" w:hAnsi="Times New Roman" w:cs="Times New Roman"/>
+                <w:sz w:val="24"/>
+                <w:szCs w:val="24"/>
+              </w:rPr>
+              <w:t xml:space="preserve">lé’ </w:t>
+            </w:r>
+            <w:r>
+              <w:rPr>
+                <w:rFonts w:ascii="Times New Roman" w:eastAsia="SimSun" w:hAnsi="Times New Roman" w:cs="Times New Roman"/>
+                <w:sz w:val="24"/>
+                <w:szCs w:val="24"/>
+              </w:rPr>
+              <w:t>oh ts’oh, (with</w:t>
             </w:r>
             <w:r>
               <w:rPr>
@@ -5238,43 +3975,7 @@
                 <w:sz w:val="24"/>
                 <w:szCs w:val="24"/>
               </w:rPr>
-              <w:t xml:space="preserve"> </w:t>
-            </w:r>
-            <w:proofErr w:type="spellStart"/>
-            <w:r>
-              <w:rPr>
-                <w:rFonts w:ascii="Times New Roman" w:eastAsia="SimSun" w:hAnsi="Times New Roman" w:cs="Times New Roman"/>
-                <w:sz w:val="24"/>
-                <w:szCs w:val="24"/>
-              </w:rPr>
-              <w:t>lé</w:t>
-            </w:r>
-            <w:proofErr w:type="spellEnd"/>
-            <w:r>
-              <w:rPr>
-                <w:rFonts w:ascii="Times New Roman" w:eastAsia="SimSun" w:hAnsi="Times New Roman" w:cs="Times New Roman"/>
-                <w:sz w:val="24"/>
-                <w:szCs w:val="24"/>
-              </w:rPr>
-              <w:t xml:space="preserve">’ </w:t>
-            </w:r>
-            <w:proofErr w:type="spellStart"/>
-            <w:r>
-              <w:rPr>
-                <w:rFonts w:ascii="Times New Roman" w:eastAsia="SimSun" w:hAnsi="Times New Roman" w:cs="Times New Roman"/>
-                <w:sz w:val="24"/>
-                <w:szCs w:val="24"/>
-              </w:rPr>
-              <w:t>muh</w:t>
-            </w:r>
-            <w:proofErr w:type="spellEnd"/>
-            <w:r>
-              <w:rPr>
-                <w:rFonts w:ascii="Times New Roman" w:eastAsia="SimSun" w:hAnsi="Times New Roman" w:cs="Times New Roman"/>
-                <w:sz w:val="24"/>
-                <w:szCs w:val="24"/>
-              </w:rPr>
-              <w:t xml:space="preserve">. </w:t>
+              <w:t xml:space="preserve"> lé’ muh. </w:t>
             </w:r>
           </w:p>
         </w:tc>
@@ -5309,6 +4010,7 @@
               </w:rPr>
               <w:t xml:space="preserve"> </w:t>
             </w:r>
+            <w:proofErr w:type="gramStart"/>
             <w:r>
               <w:rPr>
                 <w:rFonts w:ascii="Times New Roman" w:eastAsia="SimSun" w:hAnsi="Times New Roman" w:cs="Times New Roman"/>
@@ -5333,18 +4035,9 @@
                 <w:sz w:val="24"/>
                 <w:szCs w:val="24"/>
               </w:rPr>
-              <w:t xml:space="preserve"> </w:t>
-            </w:r>
-            <w:proofErr w:type="spellStart"/>
-            <w:r>
-              <w:rPr>
-                <w:rFonts w:ascii="Times New Roman" w:eastAsia="SimSun" w:hAnsi="Times New Roman" w:cs="Times New Roman"/>
-                <w:sz w:val="24"/>
-                <w:szCs w:val="24"/>
-              </w:rPr>
-              <w:t>t’sz</w:t>
-            </w:r>
-            <w:proofErr w:type="spellEnd"/>
+              <w:t xml:space="preserve"> t’sz</w:t>
+            </w:r>
+            <w:proofErr w:type="gramEnd"/>
             <w:r>
               <w:rPr>
                 <w:rFonts w:ascii="Times New Roman" w:eastAsia="SimSun" w:hAnsi="Times New Roman" w:cs="Times New Roman"/>
@@ -5377,16 +4070,7 @@
                 <w:sz w:val="24"/>
                 <w:szCs w:val="24"/>
               </w:rPr>
-              <w:t xml:space="preserve"> </w:t>
-            </w:r>
-            <w:proofErr w:type="spellStart"/>
-            <w:r>
-              <w:rPr>
-                <w:rFonts w:ascii="Times New Roman" w:eastAsia="SimSun" w:hAnsi="Times New Roman" w:cs="Times New Roman"/>
-                <w:sz w:val="24"/>
-                <w:szCs w:val="24"/>
-              </w:rPr>
-              <w:t>t</w:t>
+              <w:t xml:space="preserve"> t</w:t>
             </w:r>
             <w:r>
               <w:rPr>
@@ -5405,50 +4089,13 @@
               </w:rPr>
               <w:t>sz</w:t>
             </w:r>
-            <w:proofErr w:type="spellEnd"/>
-            <w:r>
-              <w:rPr>
-                <w:rFonts w:ascii="Times New Roman" w:eastAsia="SimSun" w:hAnsi="Times New Roman" w:cs="Times New Roman"/>
-                <w:sz w:val="24"/>
-                <w:szCs w:val="24"/>
-              </w:rPr>
-              <w:t xml:space="preserve"> ‘</w:t>
-            </w:r>
-            <w:proofErr w:type="spellStart"/>
-            <w:r>
-              <w:rPr>
-                <w:rFonts w:ascii="Times New Roman" w:eastAsia="SimSun" w:hAnsi="Times New Roman" w:cs="Times New Roman"/>
-                <w:sz w:val="24"/>
-                <w:szCs w:val="24"/>
-              </w:rPr>
-              <w:t>yung</w:t>
-            </w:r>
-            <w:proofErr w:type="spellEnd"/>
-            <w:r>
-              <w:rPr>
-                <w:rFonts w:ascii="Times New Roman" w:eastAsia="SimSun" w:hAnsi="Times New Roman" w:cs="Times New Roman"/>
-                <w:sz w:val="24"/>
-                <w:szCs w:val="24"/>
-              </w:rPr>
-              <w:t xml:space="preserve"> </w:t>
-            </w:r>
-            <w:proofErr w:type="spellStart"/>
-            <w:r>
-              <w:rPr>
-                <w:rFonts w:ascii="Times New Roman" w:eastAsia="SimSun" w:hAnsi="Times New Roman" w:cs="Times New Roman"/>
-                <w:sz w:val="24"/>
-                <w:szCs w:val="24"/>
-              </w:rPr>
-              <w:t>t’eh</w:t>
-            </w:r>
-            <w:proofErr w:type="spellEnd"/>
-            <w:r>
-              <w:rPr>
-                <w:rFonts w:ascii="Times New Roman" w:eastAsia="SimSun" w:hAnsi="Times New Roman" w:cs="Times New Roman"/>
-                <w:sz w:val="24"/>
-                <w:szCs w:val="24"/>
-              </w:rPr>
-              <w:t xml:space="preserve">. </w:t>
+            <w:r>
+              <w:rPr>
+                <w:rFonts w:ascii="Times New Roman" w:eastAsia="SimSun" w:hAnsi="Times New Roman" w:cs="Times New Roman"/>
+                <w:sz w:val="24"/>
+                <w:szCs w:val="24"/>
+              </w:rPr>
+              <w:t xml:space="preserve"> ‘yung t’eh. </w:t>
             </w:r>
           </w:p>
         </w:tc>
@@ -5505,62 +4152,61 @@
                 <w:sz w:val="24"/>
                 <w:szCs w:val="24"/>
               </w:rPr>
+              <w:t xml:space="preserve"> lan</w:t>
+            </w:r>
+            <w:r>
+              <w:rPr>
+                <w:rFonts w:ascii="Times New Roman" w:eastAsia="SimSun" w:hAnsi="Times New Roman" w:cs="Times New Roman"/>
+                <w:sz w:val="24"/>
+                <w:szCs w:val="24"/>
+                <w:lang w:eastAsia="zh-CN"/>
+              </w:rPr>
+              <w:t>,</w:t>
+            </w:r>
+            <w:r>
+              <w:rPr>
+                <w:rFonts w:ascii="Times New Roman" w:eastAsia="SimSun" w:hAnsi="Times New Roman" w:cs="Times New Roman"/>
+                <w:sz w:val="24"/>
+                <w:szCs w:val="24"/>
+              </w:rPr>
+              <w:t xml:space="preserve"> (bright or </w:t>
+            </w:r>
+            <w:proofErr w:type="gramStart"/>
+            <w:r>
+              <w:rPr>
+                <w:rFonts w:ascii="Times New Roman" w:eastAsia="SimSun" w:hAnsi="Times New Roman" w:cs="Times New Roman"/>
+                <w:sz w:val="24"/>
+                <w:szCs w:val="24"/>
+              </w:rPr>
+              <w:t>sky)</w:t>
+            </w:r>
+            <w:r>
+              <w:rPr>
+                <w:rFonts w:ascii="Times New Roman" w:eastAsia="SimSun" w:hAnsi="Times New Roman" w:cs="Times New Roman"/>
+                <w:sz w:val="24"/>
+                <w:szCs w:val="24"/>
+                <w:lang w:eastAsia="zh-CN"/>
+              </w:rPr>
+              <w:t>青</w:t>
+            </w:r>
+            <w:proofErr w:type="gramEnd"/>
+            <w:r>
+              <w:rPr>
+                <w:rFonts w:ascii="Times New Roman" w:eastAsia="SimSun" w:hAnsi="Times New Roman" w:cs="Times New Roman"/>
+                <w:sz w:val="24"/>
+                <w:szCs w:val="24"/>
+                <w:lang w:eastAsia="zh-CN"/>
+              </w:rPr>
+              <w:t>,</w:t>
+            </w:r>
+            <w:r>
+              <w:rPr>
+                <w:rFonts w:ascii="Times New Roman" w:eastAsia="SimSun" w:hAnsi="Times New Roman" w:cs="Times New Roman"/>
+                <w:sz w:val="24"/>
+                <w:szCs w:val="24"/>
+              </w:rPr>
               <w:t xml:space="preserve"> </w:t>
             </w:r>
-            <w:proofErr w:type="spellStart"/>
-            <w:r>
-              <w:rPr>
-                <w:rFonts w:ascii="Times New Roman" w:eastAsia="SimSun" w:hAnsi="Times New Roman" w:cs="Times New Roman"/>
-                <w:sz w:val="24"/>
-                <w:szCs w:val="24"/>
-              </w:rPr>
-              <w:t>lan</w:t>
-            </w:r>
-            <w:proofErr w:type="spellEnd"/>
-            <w:r>
-              <w:rPr>
-                <w:rFonts w:ascii="Times New Roman" w:eastAsia="SimSun" w:hAnsi="Times New Roman" w:cs="Times New Roman"/>
-                <w:sz w:val="24"/>
-                <w:szCs w:val="24"/>
-                <w:lang w:eastAsia="zh-CN"/>
-              </w:rPr>
-              <w:t>,</w:t>
-            </w:r>
-            <w:r>
-              <w:rPr>
-                <w:rFonts w:ascii="Times New Roman" w:eastAsia="SimSun" w:hAnsi="Times New Roman" w:cs="Times New Roman"/>
-                <w:sz w:val="24"/>
-                <w:szCs w:val="24"/>
-              </w:rPr>
-              <w:t xml:space="preserve"> (bright or sky)</w:t>
-            </w:r>
-            <w:r>
-              <w:rPr>
-                <w:rFonts w:ascii="Times New Roman" w:eastAsia="SimSun" w:hAnsi="Times New Roman" w:cs="Times New Roman"/>
-                <w:sz w:val="24"/>
-                <w:szCs w:val="24"/>
-                <w:lang w:eastAsia="zh-CN"/>
-              </w:rPr>
-              <w:t>青</w:t>
-            </w:r>
-            <w:r>
-              <w:rPr>
-                <w:rFonts w:ascii="Times New Roman" w:eastAsia="SimSun" w:hAnsi="Times New Roman" w:cs="Times New Roman"/>
-                <w:sz w:val="24"/>
-                <w:szCs w:val="24"/>
-                <w:lang w:eastAsia="zh-CN"/>
-              </w:rPr>
-              <w:t>,</w:t>
-            </w:r>
-            <w:r>
-              <w:rPr>
-                <w:rFonts w:ascii="Times New Roman" w:eastAsia="SimSun" w:hAnsi="Times New Roman" w:cs="Times New Roman"/>
-                <w:sz w:val="24"/>
-                <w:szCs w:val="24"/>
-              </w:rPr>
-              <w:t xml:space="preserve"> </w:t>
-            </w:r>
-            <w:proofErr w:type="spellStart"/>
             <w:r>
               <w:rPr>
                 <w:rFonts w:ascii="Times New Roman" w:eastAsia="SimSun" w:hAnsi="Times New Roman" w:cs="Times New Roman"/>
@@ -5583,16 +4229,7 @@
                 <w:sz w:val="24"/>
                 <w:szCs w:val="24"/>
               </w:rPr>
-              <w:t>ing</w:t>
-            </w:r>
-            <w:proofErr w:type="spellEnd"/>
-            <w:r>
-              <w:rPr>
-                <w:rFonts w:ascii="Times New Roman" w:eastAsia="SimSun" w:hAnsi="Times New Roman" w:cs="Times New Roman"/>
-                <w:sz w:val="24"/>
-                <w:szCs w:val="24"/>
-              </w:rPr>
-              <w:t xml:space="preserve">. </w:t>
+              <w:t xml:space="preserve">ing. </w:t>
             </w:r>
           </w:p>
         </w:tc>
@@ -5610,6 +4247,7 @@
                 <w:szCs w:val="24"/>
               </w:rPr>
             </w:pPr>
+            <w:proofErr w:type="gramStart"/>
             <w:r>
               <w:rPr>
                 <w:rFonts w:ascii="Times New Roman" w:eastAsia="SimSun" w:hAnsi="Times New Roman" w:cs="Times New Roman"/>
@@ -5626,6 +4264,7 @@
               </w:rPr>
               <w:t>鈍</w:t>
             </w:r>
+            <w:proofErr w:type="gramEnd"/>
             <w:r>
               <w:rPr>
                 <w:rFonts w:ascii="Times New Roman" w:eastAsia="SimSun" w:hAnsi="Times New Roman" w:cs="Times New Roman"/>
@@ -5709,16 +4348,7 @@
                 <w:sz w:val="24"/>
                 <w:szCs w:val="24"/>
               </w:rPr>
-              <w:t xml:space="preserve">mien’ </w:t>
-            </w:r>
-            <w:proofErr w:type="spellStart"/>
-            <w:r>
-              <w:rPr>
-                <w:rFonts w:ascii="Times New Roman" w:eastAsia="SimSun" w:hAnsi="Times New Roman" w:cs="Times New Roman"/>
-                <w:sz w:val="24"/>
-                <w:szCs w:val="24"/>
-              </w:rPr>
-              <w:t>k’</w:t>
+              <w:t>mien’ k’</w:t>
             </w:r>
             <w:r>
               <w:rPr>
@@ -5734,95 +4364,58 @@
                 <w:sz w:val="24"/>
                 <w:szCs w:val="24"/>
               </w:rPr>
-              <w:t>ng</w:t>
-            </w:r>
-            <w:proofErr w:type="spellEnd"/>
-            <w:r>
-              <w:rPr>
-                <w:rFonts w:ascii="Times New Roman" w:eastAsia="SimSun" w:hAnsi="Times New Roman" w:cs="Times New Roman"/>
-                <w:sz w:val="24"/>
-                <w:szCs w:val="24"/>
+              <w:t>ng tsang</w:t>
+            </w:r>
+            <w:r>
+              <w:rPr>
+                <w:rFonts w:ascii="Times New Roman" w:eastAsia="SimSun" w:hAnsi="Times New Roman" w:cs="Times New Roman"/>
+                <w:sz w:val="24"/>
+                <w:szCs w:val="24"/>
+              </w:rPr>
+              <w:t xml:space="preserve"> hung, </w:t>
+            </w:r>
+            <w:r>
+              <w:rPr>
+                <w:rFonts w:ascii="Times New Roman" w:eastAsia="SimSun" w:hAnsi="Times New Roman" w:cs="Times New Roman"/>
+                <w:sz w:val="24"/>
+                <w:szCs w:val="24"/>
+              </w:rPr>
+              <w:t>發</w:t>
+            </w:r>
+            <w:r>
+              <w:rPr>
+                <w:rFonts w:ascii="Times New Roman" w:eastAsia="SimSun" w:hAnsi="Times New Roman" w:cs="Times New Roman"/>
+                <w:sz w:val="24"/>
+                <w:szCs w:val="24"/>
+                <w:lang w:eastAsia="zh-CN"/>
+              </w:rPr>
+              <w:t>紅</w:t>
+            </w:r>
+            <w:r>
+              <w:rPr>
+                <w:rFonts w:ascii="Times New Roman" w:eastAsia="SimSun" w:hAnsi="Times New Roman" w:cs="Times New Roman"/>
+                <w:sz w:val="24"/>
+                <w:szCs w:val="24"/>
+                <w:lang w:eastAsia="zh-CN"/>
+              </w:rPr>
+              <w:t>,</w:t>
+            </w:r>
+            <w:r>
+              <w:rPr>
+                <w:rFonts w:ascii="Times New Roman" w:eastAsia="SimSun" w:hAnsi="Times New Roman" w:cs="Times New Roman" w:hint="eastAsia"/>
+                <w:sz w:val="24"/>
+                <w:szCs w:val="24"/>
+                <w:lang w:eastAsia="zh-CN"/>
               </w:rPr>
               <w:t xml:space="preserve"> </w:t>
             </w:r>
-            <w:proofErr w:type="spellStart"/>
-            <w:r>
-              <w:rPr>
-                <w:rFonts w:ascii="Times New Roman" w:eastAsia="SimSun" w:hAnsi="Times New Roman" w:cs="Times New Roman"/>
-                <w:sz w:val="24"/>
-                <w:szCs w:val="24"/>
-              </w:rPr>
-              <w:t>tsang</w:t>
-            </w:r>
-            <w:proofErr w:type="spellEnd"/>
-            <w:r>
-              <w:rPr>
-                <w:rFonts w:ascii="Times New Roman" w:eastAsia="SimSun" w:hAnsi="Times New Roman" w:cs="Times New Roman"/>
-                <w:sz w:val="24"/>
-                <w:szCs w:val="24"/>
-              </w:rPr>
-              <w:t xml:space="preserve"> hung, </w:t>
-            </w:r>
-            <w:r>
-              <w:rPr>
-                <w:rFonts w:ascii="Times New Roman" w:eastAsia="SimSun" w:hAnsi="Times New Roman" w:cs="Times New Roman"/>
-                <w:sz w:val="24"/>
-                <w:szCs w:val="24"/>
-              </w:rPr>
-              <w:t>發</w:t>
-            </w:r>
-            <w:r>
-              <w:rPr>
-                <w:rFonts w:ascii="Times New Roman" w:eastAsia="SimSun" w:hAnsi="Times New Roman" w:cs="Times New Roman"/>
-                <w:sz w:val="24"/>
-                <w:szCs w:val="24"/>
-                <w:lang w:eastAsia="zh-CN"/>
-              </w:rPr>
-              <w:t>紅</w:t>
-            </w:r>
-            <w:r>
-              <w:rPr>
-                <w:rFonts w:ascii="Times New Roman" w:eastAsia="SimSun" w:hAnsi="Times New Roman" w:cs="Times New Roman"/>
-                <w:sz w:val="24"/>
-                <w:szCs w:val="24"/>
-                <w:lang w:eastAsia="zh-CN"/>
-              </w:rPr>
-              <w:t>,</w:t>
-            </w:r>
-            <w:r>
-              <w:rPr>
-                <w:rFonts w:ascii="Times New Roman" w:eastAsia="SimSun" w:hAnsi="Times New Roman" w:cs="Times New Roman" w:hint="eastAsia"/>
-                <w:sz w:val="24"/>
-                <w:szCs w:val="24"/>
-                <w:lang w:eastAsia="zh-CN"/>
-              </w:rPr>
-              <w:t xml:space="preserve"> </w:t>
-            </w:r>
-            <w:r>
-              <w:rPr>
-                <w:rFonts w:ascii="Times New Roman" w:eastAsia="SimSun" w:hAnsi="Times New Roman" w:cs="Times New Roman"/>
-                <w:sz w:val="24"/>
-                <w:szCs w:val="24"/>
-              </w:rPr>
-              <w:t xml:space="preserve">fah </w:t>
-            </w:r>
-            <w:proofErr w:type="spellStart"/>
-            <w:r>
-              <w:rPr>
-                <w:rFonts w:ascii="Times New Roman" w:eastAsia="SimSun" w:hAnsi="Times New Roman" w:cs="Times New Roman"/>
-                <w:sz w:val="24"/>
-                <w:szCs w:val="24"/>
-              </w:rPr>
-              <w:t>húng</w:t>
-            </w:r>
-            <w:proofErr w:type="spellEnd"/>
-            <w:r>
-              <w:rPr>
-                <w:rFonts w:ascii="Times New Roman" w:eastAsia="SimSun" w:hAnsi="Times New Roman" w:cs="Times New Roman"/>
-                <w:sz w:val="24"/>
-                <w:szCs w:val="24"/>
-              </w:rPr>
-              <w:t xml:space="preserve">. </w:t>
+            <w:r>
+              <w:rPr>
+                <w:rFonts w:ascii="Times New Roman" w:eastAsia="SimSun" w:hAnsi="Times New Roman" w:cs="Times New Roman"/>
+                <w:sz w:val="24"/>
+                <w:szCs w:val="24"/>
+              </w:rPr>
+              <w:t xml:space="preserve">fah húng. </w:t>
             </w:r>
           </w:p>
         </w:tc>
@@ -5875,7 +4468,6 @@
               </w:rPr>
               <w:t xml:space="preserve">, </w:t>
             </w:r>
-            <w:proofErr w:type="spellStart"/>
             <w:r>
               <w:rPr>
                 <w:rFonts w:ascii="Times New Roman" w:eastAsia="SimSun" w:hAnsi="Times New Roman" w:cs="Times New Roman"/>
@@ -5898,27 +4490,8 @@
                 <w:sz w:val="24"/>
                 <w:szCs w:val="24"/>
               </w:rPr>
-              <w:t>ng</w:t>
-            </w:r>
-            <w:proofErr w:type="spellEnd"/>
-            <w:r>
-              <w:rPr>
-                <w:rFonts w:ascii="Times New Roman" w:eastAsia="SimSun" w:hAnsi="Times New Roman" w:cs="Times New Roman"/>
-                <w:sz w:val="24"/>
-                <w:szCs w:val="24"/>
-              </w:rPr>
-              <w:t xml:space="preserve"> </w:t>
-            </w:r>
-            <w:proofErr w:type="spellStart"/>
-            <w:r>
-              <w:rPr>
-                <w:rFonts w:ascii="Times New Roman" w:eastAsia="SimSun" w:hAnsi="Times New Roman" w:cs="Times New Roman"/>
-                <w:sz w:val="24"/>
-                <w:szCs w:val="24"/>
-              </w:rPr>
-              <w:t>tsz</w:t>
-            </w:r>
-            <w:proofErr w:type="spellEnd"/>
+              <w:t>ng tsz</w:t>
+            </w:r>
             <w:r>
               <w:rPr>
                 <w:rFonts w:ascii="Times New Roman" w:eastAsia="SimSun" w:hAnsi="Times New Roman" w:cs="Times New Roman"/>
@@ -5945,6 +4518,7 @@
                 <w:lang w:eastAsia="zh-CN"/>
               </w:rPr>
             </w:pPr>
+            <w:proofErr w:type="gramStart"/>
             <w:r>
               <w:rPr>
                 <w:rFonts w:ascii="Times New Roman" w:eastAsia="SimSun" w:hAnsi="Times New Roman" w:cs="Times New Roman"/>
@@ -5979,6 +4553,7 @@
               </w:rPr>
               <w:t>板</w:t>
             </w:r>
+            <w:proofErr w:type="gramEnd"/>
             <w:r>
               <w:rPr>
                 <w:rFonts w:ascii="Times New Roman" w:eastAsia="SimSun" w:hAnsi="Times New Roman" w:cs="Times New Roman"/>
@@ -6022,7 +4597,6 @@
               </w:rPr>
               <w:t xml:space="preserve"> </w:t>
             </w:r>
-            <w:proofErr w:type="spellStart"/>
             <w:r>
               <w:rPr>
                 <w:rFonts w:ascii="Times New Roman" w:eastAsia="SimSun" w:hAnsi="Times New Roman" w:cs="Times New Roman"/>
@@ -6045,16 +4619,24 @@
                 <w:sz w:val="24"/>
                 <w:szCs w:val="24"/>
               </w:rPr>
-              <w:t>h</w:t>
-            </w:r>
-            <w:proofErr w:type="spellEnd"/>
-            <w:r>
-              <w:rPr>
-                <w:rFonts w:ascii="Times New Roman" w:eastAsia="SimSun" w:hAnsi="Times New Roman" w:cs="Times New Roman"/>
-                <w:sz w:val="24"/>
-                <w:szCs w:val="24"/>
-              </w:rPr>
-              <w:t xml:space="preserve"> ’pan</w:t>
+              <w:t xml:space="preserve">h </w:t>
+            </w:r>
+            <w:r>
+              <w:rPr>
+                <w:rFonts w:ascii="Times New Roman" w:eastAsia="SimSun" w:hAnsi="Times New Roman" w:cs="Times New Roman"/>
+                <w:sz w:val="24"/>
+                <w:szCs w:val="24"/>
+                <w:lang w:eastAsia="zh-CN"/>
+              </w:rPr>
+              <w:t>‘</w:t>
+            </w:r>
+            <w:r>
+              <w:rPr>
+                <w:rFonts w:ascii="Times New Roman" w:eastAsia="SimSun" w:hAnsi="Times New Roman" w:cs="Times New Roman"/>
+                <w:sz w:val="24"/>
+                <w:szCs w:val="24"/>
+              </w:rPr>
+              <w:t>pan</w:t>
             </w:r>
             <w:r>
               <w:rPr>
@@ -6081,6 +4663,7 @@
                 <w:szCs w:val="24"/>
               </w:rPr>
             </w:pPr>
+            <w:proofErr w:type="gramStart"/>
             <w:r>
               <w:rPr>
                 <w:rFonts w:ascii="Times New Roman" w:eastAsia="SimSun" w:hAnsi="Times New Roman" w:cs="Times New Roman"/>
@@ -6089,7 +4672,6 @@
               </w:rPr>
               <w:t xml:space="preserve">Boast,  </w:t>
             </w:r>
-            <w:proofErr w:type="spellStart"/>
             <w:r>
               <w:rPr>
                 <w:rFonts w:ascii="Times New Roman" w:eastAsia="SimSun" w:hAnsi="Times New Roman" w:cs="Times New Roman"/>
@@ -6098,7 +4680,7 @@
               </w:rPr>
               <w:t>誇口</w:t>
             </w:r>
-            <w:proofErr w:type="spellEnd"/>
+            <w:proofErr w:type="gramEnd"/>
             <w:r>
               <w:rPr>
                 <w:rFonts w:ascii="Times New Roman" w:eastAsia="SimSun" w:hAnsi="Times New Roman" w:cs="Times New Roman"/>
@@ -6108,24 +4690,64 @@
               </w:rPr>
               <w:t xml:space="preserve">, </w:t>
             </w:r>
-            <w:proofErr w:type="spellStart"/>
-            <w:r>
-              <w:rPr>
-                <w:rFonts w:ascii="Times New Roman" w:eastAsia="SimSun" w:hAnsi="Times New Roman" w:cs="Times New Roman"/>
-                <w:sz w:val="24"/>
-                <w:szCs w:val="24"/>
-              </w:rPr>
-              <w:t>k'w</w:t>
-            </w:r>
-            <w:r>
-              <w:rPr>
-                <w:rFonts w:ascii="Times New Roman" w:eastAsia="SimSun" w:hAnsi="Times New Roman" w:cs="Times New Roman"/>
-                <w:sz w:val="24"/>
-                <w:szCs w:val="24"/>
-              </w:rPr>
-              <w:t>ó</w:t>
-            </w:r>
-            <w:proofErr w:type="spellEnd"/>
+            <w:r>
+              <w:rPr>
+                <w:rFonts w:ascii="Times New Roman" w:eastAsia="SimSun" w:hAnsi="Times New Roman" w:cs="Times New Roman"/>
+                <w:sz w:val="24"/>
+                <w:szCs w:val="24"/>
+              </w:rPr>
+              <w:t>k</w:t>
+            </w:r>
+            <w:r>
+              <w:rPr>
+                <w:rFonts w:ascii="Times New Roman" w:eastAsia="SimSun" w:hAnsi="Times New Roman" w:cs="Times New Roman"/>
+                <w:sz w:val="24"/>
+                <w:szCs w:val="24"/>
+                <w:lang w:eastAsia="zh-CN"/>
+              </w:rPr>
+              <w:t>’</w:t>
+            </w:r>
+            <w:r>
+              <w:rPr>
+                <w:rFonts w:ascii="Times New Roman" w:eastAsia="SimSun" w:hAnsi="Times New Roman" w:cs="Times New Roman"/>
+                <w:sz w:val="24"/>
+                <w:szCs w:val="24"/>
+              </w:rPr>
+              <w:t>w</w:t>
+            </w:r>
+            <w:r>
+              <w:rPr>
+                <w:rFonts w:ascii="Times New Roman" w:eastAsia="SimSun" w:hAnsi="Times New Roman" w:cs="Times New Roman"/>
+                <w:sz w:val="24"/>
+                <w:szCs w:val="24"/>
+              </w:rPr>
+              <w:t xml:space="preserve">ó </w:t>
+            </w:r>
+            <w:r>
+              <w:rPr>
+                <w:rFonts w:ascii="Times New Roman" w:eastAsia="SimSun" w:hAnsi="Times New Roman" w:cs="Times New Roman"/>
+                <w:sz w:val="24"/>
+                <w:szCs w:val="24"/>
+              </w:rPr>
+              <w:t xml:space="preserve">‘k’eu, </w:t>
+            </w:r>
+            <w:r>
+              <w:rPr>
+                <w:rFonts w:ascii="Times New Roman" w:eastAsia="SimSun" w:hAnsi="Times New Roman" w:cs="Times New Roman"/>
+                <w:sz w:val="24"/>
+                <w:szCs w:val="24"/>
+              </w:rPr>
+              <w:t>發詡</w:t>
+            </w:r>
+            <w:r>
+              <w:rPr>
+                <w:rFonts w:ascii="Times New Roman" w:eastAsia="SimSun" w:hAnsi="Times New Roman" w:cs="Times New Roman"/>
+                <w:sz w:val="24"/>
+                <w:szCs w:val="24"/>
+                <w:lang w:eastAsia="zh-CN"/>
+              </w:rPr>
+              <w:t>,</w:t>
+            </w:r>
             <w:r>
               <w:rPr>
                 <w:rFonts w:ascii="Times New Roman" w:eastAsia="SimSun" w:hAnsi="Times New Roman" w:cs="Times New Roman"/>
@@ -6140,59 +4762,6 @@
                 <w:sz w:val="24"/>
                 <w:szCs w:val="24"/>
               </w:rPr>
-              <w:t>‘</w:t>
-            </w:r>
-            <w:proofErr w:type="spellStart"/>
-            <w:r>
-              <w:rPr>
-                <w:rFonts w:ascii="Times New Roman" w:eastAsia="SimSun" w:hAnsi="Times New Roman" w:cs="Times New Roman"/>
-                <w:sz w:val="24"/>
-                <w:szCs w:val="24"/>
-              </w:rPr>
-              <w:t>k’eu</w:t>
-            </w:r>
-            <w:proofErr w:type="spellEnd"/>
-            <w:r>
-              <w:rPr>
-                <w:rFonts w:ascii="Times New Roman" w:eastAsia="SimSun" w:hAnsi="Times New Roman" w:cs="Times New Roman"/>
-                <w:sz w:val="24"/>
-                <w:szCs w:val="24"/>
-              </w:rPr>
-              <w:t xml:space="preserve">, </w:t>
-            </w:r>
-            <w:proofErr w:type="spellStart"/>
-            <w:r>
-              <w:rPr>
-                <w:rFonts w:ascii="Times New Roman" w:eastAsia="SimSun" w:hAnsi="Times New Roman" w:cs="Times New Roman"/>
-                <w:sz w:val="24"/>
-                <w:szCs w:val="24"/>
-              </w:rPr>
-              <w:t>發詡</w:t>
-            </w:r>
-            <w:proofErr w:type="spellEnd"/>
-            <w:r>
-              <w:rPr>
-                <w:rFonts w:ascii="Times New Roman" w:eastAsia="SimSun" w:hAnsi="Times New Roman" w:cs="Times New Roman"/>
-                <w:sz w:val="24"/>
-                <w:szCs w:val="24"/>
-                <w:lang w:eastAsia="zh-CN"/>
-              </w:rPr>
-              <w:t>,</w:t>
-            </w:r>
-            <w:r>
-              <w:rPr>
-                <w:rFonts w:ascii="Times New Roman" w:eastAsia="SimSun" w:hAnsi="Times New Roman" w:cs="Times New Roman"/>
-                <w:sz w:val="24"/>
-                <w:szCs w:val="24"/>
-              </w:rPr>
-              <w:t xml:space="preserve"> </w:t>
-            </w:r>
-            <w:r>
-              <w:rPr>
-                <w:rFonts w:ascii="Times New Roman" w:eastAsia="SimSun" w:hAnsi="Times New Roman" w:cs="Times New Roman"/>
-                <w:sz w:val="24"/>
-                <w:szCs w:val="24"/>
-              </w:rPr>
               <w:t>fah</w:t>
             </w:r>
             <w:r>
@@ -6201,25 +4770,7 @@
                 <w:sz w:val="24"/>
                 <w:szCs w:val="24"/>
               </w:rPr>
-              <w:t xml:space="preserve"> ‘</w:t>
-            </w:r>
-            <w:proofErr w:type="spellStart"/>
-            <w:r>
-              <w:rPr>
-                <w:rFonts w:ascii="Times New Roman" w:eastAsia="SimSun" w:hAnsi="Times New Roman" w:cs="Times New Roman"/>
-                <w:sz w:val="24"/>
-                <w:szCs w:val="24"/>
-              </w:rPr>
-              <w:t>h’ü</w:t>
-            </w:r>
-            <w:proofErr w:type="spellEnd"/>
-            <w:r>
-              <w:rPr>
-                <w:rFonts w:ascii="Times New Roman" w:eastAsia="SimSun" w:hAnsi="Times New Roman" w:cs="Times New Roman"/>
-                <w:sz w:val="24"/>
-                <w:szCs w:val="24"/>
-              </w:rPr>
-              <w:t xml:space="preserve">. </w:t>
+              <w:t xml:space="preserve"> ‘h’ü. </w:t>
             </w:r>
           </w:p>
         </w:tc>
@@ -6237,6 +4788,7 @@
                 <w:szCs w:val="24"/>
               </w:rPr>
             </w:pPr>
+            <w:proofErr w:type="gramStart"/>
             <w:r>
               <w:rPr>
                 <w:rFonts w:ascii="Times New Roman" w:eastAsia="SimSun" w:hAnsi="Times New Roman" w:cs="Times New Roman"/>
@@ -6255,6 +4807,7 @@
               </w:rPr>
               <w:t>船</w:t>
             </w:r>
+            <w:proofErr w:type="gramEnd"/>
             <w:r>
               <w:rPr>
                 <w:rFonts w:ascii="Times New Roman" w:eastAsia="SimSun" w:hAnsi="Times New Roman" w:cs="Times New Roman"/>
@@ -6264,7 +4817,6 @@
               </w:rPr>
               <w:t xml:space="preserve">, </w:t>
             </w:r>
-            <w:proofErr w:type="spellStart"/>
             <w:r>
               <w:rPr>
                 <w:rFonts w:ascii="Times New Roman" w:eastAsia="SimSun" w:hAnsi="Times New Roman" w:cs="Times New Roman"/>
@@ -6287,25 +4839,66 @@
                 <w:sz w:val="24"/>
                 <w:szCs w:val="24"/>
               </w:rPr>
+              <w:t>n, (boatman)</w:t>
+            </w:r>
+            <w:r>
+              <w:rPr>
+                <w:rFonts w:ascii="Times New Roman" w:eastAsia="SimSun" w:hAnsi="Times New Roman" w:cs="Times New Roman"/>
+                <w:sz w:val="24"/>
+                <w:szCs w:val="24"/>
+                <w:lang w:eastAsia="zh-CN"/>
+              </w:rPr>
+              <w:t>船家</w:t>
+            </w:r>
+            <w:r>
+              <w:rPr>
+                <w:rFonts w:ascii="Times New Roman" w:eastAsia="SimSun" w:hAnsi="Times New Roman" w:cs="Times New Roman"/>
+                <w:sz w:val="24"/>
+                <w:szCs w:val="24"/>
+                <w:lang w:eastAsia="zh-CN"/>
+              </w:rPr>
+              <w:t>,</w:t>
+            </w:r>
+            <w:r>
+              <w:rPr>
+                <w:rFonts w:ascii="Times New Roman" w:eastAsia="SimSun" w:hAnsi="Times New Roman" w:cs="Times New Roman"/>
+                <w:sz w:val="24"/>
+                <w:szCs w:val="24"/>
+              </w:rPr>
+              <w:t xml:space="preserve"> z</w:t>
+            </w:r>
+            <w:r>
+              <w:rPr>
+                <w:rFonts w:ascii="Times New Roman" w:eastAsia="SimSun" w:hAnsi="Times New Roman" w:cs="Times New Roman"/>
+                <w:sz w:val="24"/>
+                <w:szCs w:val="24"/>
+              </w:rPr>
+              <w:t>é</w:t>
+            </w:r>
+            <w:r>
+              <w:rPr>
+                <w:rFonts w:ascii="Times New Roman" w:eastAsia="SimSun" w:hAnsi="Times New Roman" w:cs="Times New Roman"/>
+                <w:sz w:val="24"/>
+                <w:szCs w:val="24"/>
+              </w:rPr>
               <w:t>n</w:t>
             </w:r>
-            <w:proofErr w:type="spellEnd"/>
-            <w:r>
-              <w:rPr>
-                <w:rFonts w:ascii="Times New Roman" w:eastAsia="SimSun" w:hAnsi="Times New Roman" w:cs="Times New Roman"/>
-                <w:sz w:val="24"/>
-                <w:szCs w:val="24"/>
-              </w:rPr>
-              <w:t>, (boatman)</w:t>
-            </w:r>
-            <w:r>
-              <w:rPr>
-                <w:rFonts w:ascii="Times New Roman" w:eastAsia="SimSun" w:hAnsi="Times New Roman" w:cs="Times New Roman"/>
-                <w:sz w:val="24"/>
-                <w:szCs w:val="24"/>
-                <w:lang w:eastAsia="zh-CN"/>
-              </w:rPr>
-              <w:t>船家</w:t>
+            <w:r>
+              <w:rPr>
+                <w:rFonts w:ascii="Times New Roman" w:eastAsia="SimSun" w:hAnsi="Times New Roman" w:cs="Times New Roman"/>
+                <w:sz w:val="24"/>
+                <w:szCs w:val="24"/>
+              </w:rPr>
+              <w:t xml:space="preserve"> ká, (captain)</w:t>
+            </w:r>
+            <w:r>
+              <w:rPr>
+                <w:rFonts w:ascii="Times New Roman" w:eastAsia="SimSun" w:hAnsi="Times New Roman" w:cs="Times New Roman"/>
+                <w:sz w:val="24"/>
+                <w:szCs w:val="24"/>
+                <w:lang w:eastAsia="zh-CN"/>
+              </w:rPr>
+              <w:t>船主</w:t>
             </w:r>
             <w:r>
               <w:rPr>
@@ -6322,68 +4915,25 @@
                 <w:sz w:val="24"/>
                 <w:szCs w:val="24"/>
               </w:rPr>
+              <w:t xml:space="preserve"> zén ‘tsû,</w:t>
+            </w:r>
+            <w:r>
+              <w:rPr>
+                <w:rFonts w:ascii="Times New Roman" w:eastAsia="SimSun" w:hAnsi="Times New Roman" w:cs="Times New Roman"/>
+                <w:sz w:val="24"/>
+                <w:szCs w:val="24"/>
+                <w:lang w:eastAsia="zh-CN"/>
+              </w:rPr>
               <w:t xml:space="preserve"> </w:t>
             </w:r>
-            <w:proofErr w:type="spellStart"/>
-            <w:r>
-              <w:rPr>
-                <w:rFonts w:ascii="Times New Roman" w:eastAsia="SimSun" w:hAnsi="Times New Roman" w:cs="Times New Roman"/>
-                <w:sz w:val="24"/>
-                <w:szCs w:val="24"/>
-              </w:rPr>
-              <w:t>z</w:t>
-            </w:r>
-            <w:r>
-              <w:rPr>
-                <w:rFonts w:ascii="Times New Roman" w:eastAsia="SimSun" w:hAnsi="Times New Roman" w:cs="Times New Roman"/>
-                <w:sz w:val="24"/>
-                <w:szCs w:val="24"/>
-              </w:rPr>
-              <w:t>é</w:t>
-            </w:r>
-            <w:r>
-              <w:rPr>
-                <w:rFonts w:ascii="Times New Roman" w:eastAsia="SimSun" w:hAnsi="Times New Roman" w:cs="Times New Roman"/>
-                <w:sz w:val="24"/>
-                <w:szCs w:val="24"/>
-              </w:rPr>
-              <w:t>n</w:t>
-            </w:r>
-            <w:proofErr w:type="spellEnd"/>
-            <w:r>
-              <w:rPr>
-                <w:rFonts w:ascii="Times New Roman" w:eastAsia="SimSun" w:hAnsi="Times New Roman" w:cs="Times New Roman"/>
-                <w:sz w:val="24"/>
-                <w:szCs w:val="24"/>
-              </w:rPr>
-              <w:t xml:space="preserve"> </w:t>
-            </w:r>
-            <w:proofErr w:type="spellStart"/>
-            <w:r>
-              <w:rPr>
-                <w:rFonts w:ascii="Times New Roman" w:eastAsia="SimSun" w:hAnsi="Times New Roman" w:cs="Times New Roman"/>
-                <w:sz w:val="24"/>
-                <w:szCs w:val="24"/>
-              </w:rPr>
-              <w:t>ká</w:t>
-            </w:r>
-            <w:proofErr w:type="spellEnd"/>
-            <w:r>
-              <w:rPr>
-                <w:rFonts w:ascii="Times New Roman" w:eastAsia="SimSun" w:hAnsi="Times New Roman" w:cs="Times New Roman"/>
-                <w:sz w:val="24"/>
-                <w:szCs w:val="24"/>
-              </w:rPr>
-              <w:t>, (captain)</w:t>
-            </w:r>
-            <w:r>
-              <w:rPr>
-                <w:rFonts w:ascii="Times New Roman" w:eastAsia="SimSun" w:hAnsi="Times New Roman" w:cs="Times New Roman"/>
-                <w:sz w:val="24"/>
-                <w:szCs w:val="24"/>
-                <w:lang w:eastAsia="zh-CN"/>
-              </w:rPr>
-              <w:t>船主</w:t>
+            <w:r>
+              <w:rPr>
+                <w:rFonts w:ascii="Times New Roman" w:eastAsia="SimSun" w:hAnsi="Times New Roman" w:cs="Times New Roman"/>
+                <w:sz w:val="24"/>
+                <w:szCs w:val="24"/>
+                <w:lang w:eastAsia="zh-CN"/>
+              </w:rPr>
+              <w:t>老大</w:t>
             </w:r>
             <w:r>
               <w:rPr>
@@ -6400,114 +4950,7 @@
                 <w:sz w:val="24"/>
                 <w:szCs w:val="24"/>
               </w:rPr>
-              <w:t xml:space="preserve"> </w:t>
-            </w:r>
-            <w:proofErr w:type="spellStart"/>
-            <w:r>
-              <w:rPr>
-                <w:rFonts w:ascii="Times New Roman" w:eastAsia="SimSun" w:hAnsi="Times New Roman" w:cs="Times New Roman"/>
-                <w:sz w:val="24"/>
-                <w:szCs w:val="24"/>
-              </w:rPr>
-              <w:t>zén</w:t>
-            </w:r>
-            <w:proofErr w:type="spellEnd"/>
-            <w:r>
-              <w:rPr>
-                <w:rFonts w:ascii="Times New Roman" w:eastAsia="SimSun" w:hAnsi="Times New Roman" w:cs="Times New Roman"/>
-                <w:sz w:val="24"/>
-                <w:szCs w:val="24"/>
-              </w:rPr>
-              <w:t xml:space="preserve"> ‘</w:t>
-            </w:r>
-            <w:proofErr w:type="spellStart"/>
-            <w:r>
-              <w:rPr>
-                <w:rFonts w:ascii="Times New Roman" w:eastAsia="SimSun" w:hAnsi="Times New Roman" w:cs="Times New Roman"/>
-                <w:sz w:val="24"/>
-                <w:szCs w:val="24"/>
-              </w:rPr>
-              <w:t>tsû</w:t>
-            </w:r>
-            <w:proofErr w:type="spellEnd"/>
-            <w:r>
-              <w:rPr>
-                <w:rFonts w:ascii="Times New Roman" w:eastAsia="SimSun" w:hAnsi="Times New Roman" w:cs="Times New Roman"/>
-                <w:sz w:val="24"/>
-                <w:szCs w:val="24"/>
-              </w:rPr>
-              <w:t>,</w:t>
-            </w:r>
-            <w:r>
-              <w:rPr>
-                <w:rFonts w:ascii="Times New Roman" w:eastAsia="SimSun" w:hAnsi="Times New Roman" w:cs="Times New Roman"/>
-                <w:sz w:val="24"/>
-                <w:szCs w:val="24"/>
-                <w:lang w:eastAsia="zh-CN"/>
-              </w:rPr>
-              <w:t xml:space="preserve"> </w:t>
-            </w:r>
-            <w:r>
-              <w:rPr>
-                <w:rFonts w:ascii="Times New Roman" w:eastAsia="SimSun" w:hAnsi="Times New Roman" w:cs="Times New Roman"/>
-                <w:sz w:val="24"/>
-                <w:szCs w:val="24"/>
-                <w:lang w:eastAsia="zh-CN"/>
-              </w:rPr>
-              <w:t>老大</w:t>
-            </w:r>
-            <w:r>
-              <w:rPr>
-                <w:rFonts w:ascii="Times New Roman" w:eastAsia="SimSun" w:hAnsi="Times New Roman" w:cs="Times New Roman"/>
-                <w:sz w:val="24"/>
-                <w:szCs w:val="24"/>
-                <w:lang w:eastAsia="zh-CN"/>
-              </w:rPr>
-              <w:t>,</w:t>
-            </w:r>
-            <w:r>
-              <w:rPr>
-                <w:rFonts w:ascii="Times New Roman" w:eastAsia="SimSun" w:hAnsi="Times New Roman" w:cs="Times New Roman"/>
-                <w:sz w:val="24"/>
-                <w:szCs w:val="24"/>
-              </w:rPr>
-              <w:t xml:space="preserve"> ‘</w:t>
-            </w:r>
-            <w:proofErr w:type="spellStart"/>
-            <w:r>
-              <w:rPr>
-                <w:rFonts w:ascii="Times New Roman" w:eastAsia="SimSun" w:hAnsi="Times New Roman" w:cs="Times New Roman"/>
-                <w:sz w:val="24"/>
-                <w:szCs w:val="24"/>
-              </w:rPr>
-              <w:t>lau</w:t>
-            </w:r>
-            <w:proofErr w:type="spellEnd"/>
-            <w:r>
-              <w:rPr>
-                <w:rFonts w:ascii="Times New Roman" w:eastAsia="SimSun" w:hAnsi="Times New Roman" w:cs="Times New Roman"/>
-                <w:sz w:val="24"/>
-                <w:szCs w:val="24"/>
-              </w:rPr>
-              <w:t xml:space="preserve"> </w:t>
-            </w:r>
-            <w:proofErr w:type="spellStart"/>
-            <w:r>
-              <w:rPr>
-                <w:rFonts w:ascii="Times New Roman" w:eastAsia="SimSun" w:hAnsi="Times New Roman" w:cs="Times New Roman"/>
-                <w:sz w:val="24"/>
-                <w:szCs w:val="24"/>
-              </w:rPr>
-              <w:t>dá</w:t>
-            </w:r>
-            <w:proofErr w:type="spellEnd"/>
-            <w:r>
-              <w:rPr>
-                <w:rFonts w:ascii="Times New Roman" w:eastAsia="SimSun" w:hAnsi="Times New Roman" w:cs="Times New Roman"/>
-                <w:sz w:val="24"/>
-                <w:szCs w:val="24"/>
-              </w:rPr>
-              <w:t xml:space="preserve">’. </w:t>
+              <w:t xml:space="preserve"> ‘lau dá’. </w:t>
             </w:r>
           </w:p>
         </w:tc>
@@ -6567,7 +5010,6 @@
               </w:rPr>
               <w:t xml:space="preserve">, </w:t>
             </w:r>
-            <w:proofErr w:type="spellStart"/>
             <w:r>
               <w:rPr>
                 <w:rFonts w:ascii="Times New Roman" w:eastAsia="SimSun" w:hAnsi="Times New Roman" w:cs="Times New Roman"/>
@@ -6590,34 +5032,7 @@
                 <w:sz w:val="24"/>
                 <w:szCs w:val="24"/>
               </w:rPr>
-              <w:t>n</w:t>
-            </w:r>
-            <w:proofErr w:type="spellEnd"/>
-            <w:r>
-              <w:rPr>
-                <w:rFonts w:ascii="Times New Roman" w:eastAsia="SimSun" w:hAnsi="Times New Roman" w:cs="Times New Roman"/>
-                <w:sz w:val="24"/>
-                <w:szCs w:val="24"/>
-              </w:rPr>
-              <w:t xml:space="preserve"> ta’ </w:t>
-            </w:r>
-            <w:proofErr w:type="spellStart"/>
-            <w:r>
-              <w:rPr>
-                <w:rFonts w:ascii="Times New Roman" w:eastAsia="SimSun" w:hAnsi="Times New Roman" w:cs="Times New Roman"/>
-                <w:sz w:val="24"/>
-                <w:szCs w:val="24"/>
-              </w:rPr>
-              <w:t>tsung</w:t>
-            </w:r>
-            <w:proofErr w:type="spellEnd"/>
-            <w:r>
-              <w:rPr>
-                <w:rFonts w:ascii="Times New Roman" w:eastAsia="SimSun" w:hAnsi="Times New Roman" w:cs="Times New Roman"/>
-                <w:sz w:val="24"/>
-                <w:szCs w:val="24"/>
-              </w:rPr>
-              <w:t>.</w:t>
+              <w:t>n ta’ tsung.</w:t>
             </w:r>
           </w:p>
         </w:tc>
@@ -6670,7 +5085,6 @@
               </w:rPr>
               <w:t xml:space="preserve">sung, </w:t>
             </w:r>
-            <w:proofErr w:type="spellStart"/>
             <w:r>
               <w:rPr>
                 <w:rFonts w:ascii="Times New Roman" w:eastAsia="SimSun" w:hAnsi="Times New Roman" w:cs="Times New Roman"/>
@@ -6679,7 +5093,6 @@
               </w:rPr>
               <w:t>身體</w:t>
             </w:r>
-            <w:proofErr w:type="spellEnd"/>
             <w:r>
               <w:rPr>
                 <w:rFonts w:ascii="Times New Roman" w:eastAsia="SimSun" w:hAnsi="Times New Roman" w:cs="Times New Roman"/>
@@ -6703,16 +5116,7 @@
                 <w:sz w:val="24"/>
                 <w:szCs w:val="24"/>
               </w:rPr>
-              <w:t>sung ‘</w:t>
-            </w:r>
-            <w:proofErr w:type="spellStart"/>
-            <w:r>
-              <w:rPr>
-                <w:rFonts w:ascii="Times New Roman" w:eastAsia="SimSun" w:hAnsi="Times New Roman" w:cs="Times New Roman"/>
-                <w:sz w:val="24"/>
-                <w:szCs w:val="24"/>
-              </w:rPr>
-              <w:t>t’</w:t>
+              <w:t>sung ‘t’</w:t>
             </w:r>
             <w:r>
               <w:rPr>
@@ -6722,7 +5126,6 @@
               </w:rPr>
               <w:t>í</w:t>
             </w:r>
-            <w:proofErr w:type="spellEnd"/>
             <w:r>
               <w:rPr>
                 <w:rFonts w:ascii="Times New Roman" w:eastAsia="SimSun" w:hAnsi="Times New Roman" w:cs="Times New Roman"/>
@@ -6754,7 +5157,16 @@
                 <w:sz w:val="24"/>
                 <w:szCs w:val="24"/>
               </w:rPr>
-              <w:t xml:space="preserve">Bohea-tea, </w:t>
+              <w:t>Bohea-</w:t>
+            </w:r>
+            <w:proofErr w:type="gramStart"/>
+            <w:r>
+              <w:rPr>
+                <w:rFonts w:ascii="Times New Roman" w:eastAsia="SimSun" w:hAnsi="Times New Roman" w:cs="Times New Roman"/>
+                <w:sz w:val="24"/>
+                <w:szCs w:val="24"/>
+              </w:rPr>
+              <w:t xml:space="preserve">tea, </w:t>
             </w:r>
             <w:r>
               <w:rPr>
@@ -6774,6 +5186,7 @@
               </w:rPr>
               <w:t>武夷茶</w:t>
             </w:r>
+            <w:proofErr w:type="gramEnd"/>
             <w:r>
               <w:rPr>
                 <w:rFonts w:ascii="Times New Roman" w:eastAsia="SimSun" w:hAnsi="Times New Roman" w:cs="Times New Roman"/>
@@ -6790,17 +5203,7 @@
                 <w:szCs w:val="24"/>
                 <w:lang w:eastAsia="zh-CN"/>
               </w:rPr>
-              <w:t>‘</w:t>
-            </w:r>
-            <w:proofErr w:type="spellStart"/>
-            <w:r>
-              <w:rPr>
-                <w:rFonts w:ascii="Times New Roman" w:eastAsia="SimSun" w:hAnsi="Times New Roman" w:cs="Times New Roman"/>
-                <w:sz w:val="24"/>
-                <w:szCs w:val="24"/>
-                <w:lang w:eastAsia="zh-CN"/>
-              </w:rPr>
-              <w:t>v</w:t>
+              <w:t>‘v</w:t>
             </w:r>
             <w:r>
               <w:rPr>
@@ -6810,7 +5213,6 @@
               </w:rPr>
               <w:t>ú</w:t>
             </w:r>
-            <w:proofErr w:type="spellEnd"/>
             <w:r>
               <w:rPr>
                 <w:rFonts w:ascii="Times New Roman" w:eastAsia="SimSun" w:hAnsi="Times New Roman" w:cs="Times New Roman"/>
@@ -6820,7 +5222,6 @@
               </w:rPr>
               <w:t xml:space="preserve"> í </w:t>
             </w:r>
-            <w:proofErr w:type="spellStart"/>
             <w:r>
               <w:rPr>
                 <w:rFonts w:ascii="Times New Roman" w:eastAsia="SimSun" w:hAnsi="Times New Roman" w:cs="Times New Roman"/>
@@ -6837,7 +5238,6 @@
               </w:rPr>
               <w:t>ó</w:t>
             </w:r>
-            <w:proofErr w:type="spellEnd"/>
             <w:r>
               <w:rPr>
                 <w:rFonts w:ascii="Times New Roman" w:eastAsia="SimSun" w:hAnsi="Times New Roman" w:cs="Times New Roman"/>
